--- a/ex2/234123ex2/hw2 dry.docx
+++ b/ex2/234123ex2/hw2 dry.docx
@@ -1006,7 +1006,7 @@
                     </pic:cNvPicPr>
                   </pic:nvPicPr>
                   <pic:blipFill>
-                    <a:blip r:embed="rId5">
+                    <a:blip r:embed="rId6">
                       <a:extLst>
                         <a:ext uri="{28A0092B-C50C-407E-A947-70E740481C1C}">
                           <a14:useLocalDpi xmlns:a14="http://schemas.microsoft.com/office/drawing/2010/main" val="0"/>
@@ -1201,7 +1201,7 @@
         <w:ind w:left="1440"/>
         <w:textAlignment w:val="baseline"/>
         <w:rPr>
-          <w:rFonts w:ascii="Roboto" w:eastAsia="Times New Roman" w:hAnsi="Roboto" w:cs="Times New Roman" w:hint="cs"/>
+          <w:rFonts w:ascii="Roboto" w:eastAsia="Times New Roman" w:hAnsi="Roboto" w:cs="Times New Roman"/>
           <w:color w:val="000000"/>
           <w:sz w:val="24"/>
           <w:szCs w:val="24"/>
@@ -1285,17 +1285,7 @@
               <w:szCs w:val="24"/>
               <w:lang w:bidi="he-IL"/>
             </w:rPr>
-            <m:t>=0,W</m:t>
-          </m:r>
-          <m:r>
-            <w:rPr>
-              <w:rFonts w:ascii="Cambria Math" w:eastAsia="Times New Roman" w:hAnsi="Cambria Math" w:cs="Times New Roman"/>
-              <w:color w:val="000000"/>
-              <w:sz w:val="24"/>
-              <w:szCs w:val="24"/>
-              <w:lang w:bidi="he-IL"/>
-            </w:rPr>
-            <m:t>Tim</m:t>
+            <m:t>=0,WTim</m:t>
           </m:r>
           <m:sSub>
             <m:sSubPr>
@@ -1331,17 +1321,7 @@
                   <w:szCs w:val="24"/>
                   <w:lang w:bidi="he-IL"/>
                 </w:rPr>
-                <m:t>J</m:t>
-              </m:r>
-              <m:r>
-                <w:rPr>
-                  <w:rFonts w:ascii="Cambria Math" w:eastAsia="Times New Roman" w:hAnsi="Cambria Math" w:cs="Times New Roman"/>
-                  <w:color w:val="000000"/>
-                  <w:sz w:val="24"/>
-                  <w:szCs w:val="24"/>
-                  <w:lang w:bidi="he-IL"/>
-                </w:rPr>
-                <m:t>2</m:t>
+                <m:t>J2</m:t>
               </m:r>
             </m:sub>
           </m:sSub>
@@ -1353,27 +1333,7 @@
               <w:szCs w:val="24"/>
               <w:lang w:bidi="he-IL"/>
             </w:rPr>
-            <m:t>=</m:t>
-          </m:r>
-          <m:r>
-            <w:rPr>
-              <w:rFonts w:ascii="Cambria Math" w:eastAsia="Times New Roman" w:hAnsi="Cambria Math" w:cs="Times New Roman"/>
-              <w:color w:val="000000"/>
-              <w:sz w:val="24"/>
-              <w:szCs w:val="24"/>
-              <w:lang w:bidi="he-IL"/>
-            </w:rPr>
-            <m:t>3,W</m:t>
-          </m:r>
-          <m:r>
-            <w:rPr>
-              <w:rFonts w:ascii="Cambria Math" w:eastAsia="Times New Roman" w:hAnsi="Cambria Math" w:cs="Times New Roman"/>
-              <w:color w:val="000000"/>
-              <w:sz w:val="24"/>
-              <w:szCs w:val="24"/>
-              <w:lang w:bidi="he-IL"/>
-            </w:rPr>
-            <m:t>Tim</m:t>
+            <m:t>=3,WTim</m:t>
           </m:r>
           <m:sSub>
             <m:sSubPr>
@@ -1409,17 +1369,7 @@
                   <w:szCs w:val="24"/>
                   <w:lang w:bidi="he-IL"/>
                 </w:rPr>
-                <m:t>J</m:t>
-              </m:r>
-              <m:r>
-                <w:rPr>
-                  <w:rFonts w:ascii="Cambria Math" w:eastAsia="Times New Roman" w:hAnsi="Cambria Math" w:cs="Times New Roman"/>
-                  <w:color w:val="000000"/>
-                  <w:sz w:val="24"/>
-                  <w:szCs w:val="24"/>
-                  <w:lang w:bidi="he-IL"/>
-                </w:rPr>
-                <m:t>3</m:t>
+                <m:t>J3</m:t>
               </m:r>
             </m:sub>
           </m:sSub>
@@ -1431,27 +1381,7 @@
               <w:szCs w:val="24"/>
               <w:lang w:bidi="he-IL"/>
             </w:rPr>
-            <m:t>=</m:t>
-          </m:r>
-          <m:r>
-            <w:rPr>
-              <w:rFonts w:ascii="Cambria Math" w:eastAsia="Times New Roman" w:hAnsi="Cambria Math" w:cs="Times New Roman"/>
-              <w:color w:val="000000"/>
-              <w:sz w:val="24"/>
-              <w:szCs w:val="24"/>
-              <w:lang w:bidi="he-IL"/>
-            </w:rPr>
-            <m:t>3,W</m:t>
-          </m:r>
-          <m:r>
-            <w:rPr>
-              <w:rFonts w:ascii="Cambria Math" w:eastAsia="Times New Roman" w:hAnsi="Cambria Math" w:cs="Times New Roman"/>
-              <w:color w:val="000000"/>
-              <w:sz w:val="24"/>
-              <w:szCs w:val="24"/>
-              <w:lang w:bidi="he-IL"/>
-            </w:rPr>
-            <m:t>Tim</m:t>
+            <m:t>=3,WTim</m:t>
           </m:r>
           <m:sSub>
             <m:sSubPr>
@@ -1487,17 +1417,7 @@
                   <w:szCs w:val="24"/>
                   <w:lang w:bidi="he-IL"/>
                 </w:rPr>
-                <m:t>J</m:t>
-              </m:r>
-              <m:r>
-                <w:rPr>
-                  <w:rFonts w:ascii="Cambria Math" w:eastAsia="Times New Roman" w:hAnsi="Cambria Math" w:cs="Times New Roman"/>
-                  <w:color w:val="000000"/>
-                  <w:sz w:val="24"/>
-                  <w:szCs w:val="24"/>
-                  <w:lang w:bidi="he-IL"/>
-                </w:rPr>
-                <m:t>4</m:t>
+                <m:t>J4</m:t>
               </m:r>
             </m:sub>
           </m:sSub>
@@ -1509,27 +1429,7 @@
               <w:szCs w:val="24"/>
               <w:lang w:bidi="he-IL"/>
             </w:rPr>
-            <m:t>=</m:t>
-          </m:r>
-          <m:r>
-            <w:rPr>
-              <w:rFonts w:ascii="Cambria Math" w:eastAsia="Times New Roman" w:hAnsi="Cambria Math" w:cs="Times New Roman"/>
-              <w:color w:val="000000"/>
-              <w:sz w:val="24"/>
-              <w:szCs w:val="24"/>
-              <w:lang w:bidi="he-IL"/>
-            </w:rPr>
-            <m:t>5,W</m:t>
-          </m:r>
-          <m:r>
-            <w:rPr>
-              <w:rFonts w:ascii="Cambria Math" w:eastAsia="Times New Roman" w:hAnsi="Cambria Math" w:cs="Times New Roman"/>
-              <w:color w:val="000000"/>
-              <w:sz w:val="24"/>
-              <w:szCs w:val="24"/>
-              <w:lang w:bidi="he-IL"/>
-            </w:rPr>
-            <m:t>Tim</m:t>
+            <m:t>=5,WTim</m:t>
           </m:r>
           <m:sSub>
             <m:sSubPr>
@@ -1565,17 +1465,7 @@
                   <w:szCs w:val="24"/>
                   <w:lang w:bidi="he-IL"/>
                 </w:rPr>
-                <m:t>J</m:t>
-              </m:r>
-              <m:r>
-                <w:rPr>
-                  <w:rFonts w:ascii="Cambria Math" w:eastAsia="Times New Roman" w:hAnsi="Cambria Math" w:cs="Times New Roman"/>
-                  <w:color w:val="000000"/>
-                  <w:sz w:val="24"/>
-                  <w:szCs w:val="24"/>
-                  <w:lang w:bidi="he-IL"/>
-                </w:rPr>
-                <m:t>5</m:t>
+                <m:t>J5</m:t>
               </m:r>
             </m:sub>
           </m:sSub>
@@ -1587,17 +1477,7 @@
               <w:szCs w:val="24"/>
               <w:lang w:bidi="he-IL"/>
             </w:rPr>
-            <m:t>=</m:t>
-          </m:r>
-          <m:r>
-            <w:rPr>
-              <w:rFonts w:ascii="Cambria Math" w:eastAsia="Times New Roman" w:hAnsi="Cambria Math" w:cs="Times New Roman"/>
-              <w:color w:val="000000"/>
-              <w:sz w:val="24"/>
-              <w:szCs w:val="24"/>
-              <w:lang w:bidi="he-IL"/>
-            </w:rPr>
-            <m:t>7</m:t>
+            <m:t>=7</m:t>
           </m:r>
         </m:oMath>
       </m:oMathPara>
@@ -1736,17 +1616,7 @@
               <w:szCs w:val="24"/>
               <w:lang w:bidi="he-IL"/>
             </w:rPr>
-            <m:t>=3.</m:t>
-          </m:r>
-          <m:r>
-            <w:rPr>
-              <w:rFonts w:ascii="Cambria Math" w:eastAsia="Times New Roman" w:hAnsi="Cambria Math" w:cs="Times New Roman"/>
-              <w:color w:val="000000"/>
-              <w:sz w:val="24"/>
-              <w:szCs w:val="24"/>
-              <w:lang w:bidi="he-IL"/>
-            </w:rPr>
-            <m:t>6</m:t>
+            <m:t>=3.6</m:t>
           </m:r>
         </m:oMath>
       </m:oMathPara>
@@ -1865,17 +1735,7 @@
               <w:szCs w:val="24"/>
               <w:lang w:bidi="he-IL"/>
             </w:rPr>
-            <m:t>R</m:t>
-          </m:r>
-          <m:r>
-            <w:rPr>
-              <w:rFonts w:ascii="Cambria Math" w:eastAsia="Times New Roman" w:hAnsi="Cambria Math" w:cs="Times New Roman"/>
-              <w:color w:val="000000"/>
-              <w:sz w:val="24"/>
-              <w:szCs w:val="24"/>
-              <w:lang w:bidi="he-IL"/>
-            </w:rPr>
-            <m:t>Tim</m:t>
+            <m:t>RTim</m:t>
           </m:r>
           <m:sSub>
             <m:sSubPr>
@@ -1923,47 +1783,7 @@
               <w:szCs w:val="24"/>
               <w:lang w:bidi="he-IL"/>
             </w:rPr>
-            <m:t>=</m:t>
-          </m:r>
-          <m:r>
-            <w:rPr>
-              <w:rFonts w:ascii="Cambria Math" w:eastAsia="Times New Roman" w:hAnsi="Cambria Math" w:cs="Times New Roman"/>
-              <w:color w:val="000000"/>
-              <w:sz w:val="24"/>
-              <w:szCs w:val="24"/>
-              <w:lang w:bidi="he-IL"/>
-            </w:rPr>
-            <m:t>3</m:t>
-          </m:r>
-          <m:r>
-            <w:rPr>
-              <w:rFonts w:ascii="Cambria Math" w:eastAsia="Times New Roman" w:hAnsi="Cambria Math" w:cs="Times New Roman"/>
-              <w:color w:val="000000"/>
-              <w:sz w:val="24"/>
-              <w:szCs w:val="24"/>
-              <w:lang w:bidi="he-IL"/>
-            </w:rPr>
-            <m:t>,</m:t>
-          </m:r>
-          <m:r>
-            <w:rPr>
-              <w:rFonts w:ascii="Cambria Math" w:eastAsia="Times New Roman" w:hAnsi="Cambria Math" w:cs="Times New Roman"/>
-              <w:color w:val="000000"/>
-              <w:sz w:val="24"/>
-              <w:szCs w:val="24"/>
-              <w:lang w:bidi="he-IL"/>
-            </w:rPr>
-            <m:t>R</m:t>
-          </m:r>
-          <m:r>
-            <w:rPr>
-              <w:rFonts w:ascii="Cambria Math" w:eastAsia="Times New Roman" w:hAnsi="Cambria Math" w:cs="Times New Roman"/>
-              <w:color w:val="000000"/>
-              <w:sz w:val="24"/>
-              <w:szCs w:val="24"/>
-              <w:lang w:bidi="he-IL"/>
-            </w:rPr>
-            <m:t>Tim</m:t>
+            <m:t>=3,RTim</m:t>
           </m:r>
           <m:sSub>
             <m:sSubPr>
@@ -2011,47 +1831,7 @@
               <w:szCs w:val="24"/>
               <w:lang w:bidi="he-IL"/>
             </w:rPr>
-            <m:t>=</m:t>
-          </m:r>
-          <m:r>
-            <w:rPr>
-              <w:rFonts w:ascii="Cambria Math" w:eastAsia="Times New Roman" w:hAnsi="Cambria Math" w:cs="Times New Roman"/>
-              <w:color w:val="000000"/>
-              <w:sz w:val="24"/>
-              <w:szCs w:val="24"/>
-              <w:lang w:bidi="he-IL"/>
-            </w:rPr>
-            <m:t>6</m:t>
-          </m:r>
-          <m:r>
-            <w:rPr>
-              <w:rFonts w:ascii="Cambria Math" w:eastAsia="Times New Roman" w:hAnsi="Cambria Math" w:cs="Times New Roman"/>
-              <w:color w:val="000000"/>
-              <w:sz w:val="24"/>
-              <w:szCs w:val="24"/>
-              <w:lang w:bidi="he-IL"/>
-            </w:rPr>
-            <m:t>,</m:t>
-          </m:r>
-          <m:r>
-            <w:rPr>
-              <w:rFonts w:ascii="Cambria Math" w:eastAsia="Times New Roman" w:hAnsi="Cambria Math" w:cs="Times New Roman"/>
-              <w:color w:val="000000"/>
-              <w:sz w:val="24"/>
-              <w:szCs w:val="24"/>
-              <w:lang w:bidi="he-IL"/>
-            </w:rPr>
-            <m:t>R</m:t>
-          </m:r>
-          <m:r>
-            <w:rPr>
-              <w:rFonts w:ascii="Cambria Math" w:eastAsia="Times New Roman" w:hAnsi="Cambria Math" w:cs="Times New Roman"/>
-              <w:color w:val="000000"/>
-              <w:sz w:val="24"/>
-              <w:szCs w:val="24"/>
-              <w:lang w:bidi="he-IL"/>
-            </w:rPr>
-            <m:t>Tim</m:t>
+            <m:t>=6,RTim</m:t>
           </m:r>
           <m:sSub>
             <m:sSubPr>
@@ -2099,47 +1879,7 @@
               <w:szCs w:val="24"/>
               <w:lang w:bidi="he-IL"/>
             </w:rPr>
-            <m:t>=</m:t>
-          </m:r>
-          <m:r>
-            <w:rPr>
-              <w:rFonts w:ascii="Cambria Math" w:eastAsia="Times New Roman" w:hAnsi="Cambria Math" w:cs="Times New Roman"/>
-              <w:color w:val="000000"/>
-              <w:sz w:val="24"/>
-              <w:szCs w:val="24"/>
-              <w:lang w:bidi="he-IL"/>
-            </w:rPr>
-            <m:t>5</m:t>
-          </m:r>
-          <m:r>
-            <w:rPr>
-              <w:rFonts w:ascii="Cambria Math" w:eastAsia="Times New Roman" w:hAnsi="Cambria Math" w:cs="Times New Roman"/>
-              <w:color w:val="000000"/>
-              <w:sz w:val="24"/>
-              <w:szCs w:val="24"/>
-              <w:lang w:bidi="he-IL"/>
-            </w:rPr>
-            <m:t>,</m:t>
-          </m:r>
-          <m:r>
-            <w:rPr>
-              <w:rFonts w:ascii="Cambria Math" w:eastAsia="Times New Roman" w:hAnsi="Cambria Math" w:cs="Times New Roman"/>
-              <w:color w:val="000000"/>
-              <w:sz w:val="24"/>
-              <w:szCs w:val="24"/>
-              <w:lang w:bidi="he-IL"/>
-            </w:rPr>
-            <m:t>R</m:t>
-          </m:r>
-          <m:r>
-            <w:rPr>
-              <w:rFonts w:ascii="Cambria Math" w:eastAsia="Times New Roman" w:hAnsi="Cambria Math" w:cs="Times New Roman"/>
-              <w:color w:val="000000"/>
-              <w:sz w:val="24"/>
-              <w:szCs w:val="24"/>
-              <w:lang w:bidi="he-IL"/>
-            </w:rPr>
-            <m:t>Tim</m:t>
+            <m:t>=5,RTim</m:t>
           </m:r>
           <m:sSub>
             <m:sSubPr>
@@ -2187,47 +1927,7 @@
               <w:szCs w:val="24"/>
               <w:lang w:bidi="he-IL"/>
             </w:rPr>
-            <m:t>=</m:t>
-          </m:r>
-          <m:r>
-            <w:rPr>
-              <w:rFonts w:ascii="Cambria Math" w:eastAsia="Times New Roman" w:hAnsi="Cambria Math" w:cs="Times New Roman"/>
-              <w:color w:val="000000"/>
-              <w:sz w:val="24"/>
-              <w:szCs w:val="24"/>
-              <w:lang w:bidi="he-IL"/>
-            </w:rPr>
-            <m:t>7</m:t>
-          </m:r>
-          <m:r>
-            <w:rPr>
-              <w:rFonts w:ascii="Cambria Math" w:eastAsia="Times New Roman" w:hAnsi="Cambria Math" w:cs="Times New Roman"/>
-              <w:color w:val="000000"/>
-              <w:sz w:val="24"/>
-              <w:szCs w:val="24"/>
-              <w:lang w:bidi="he-IL"/>
-            </w:rPr>
-            <m:t>,</m:t>
-          </m:r>
-          <m:r>
-            <w:rPr>
-              <w:rFonts w:ascii="Cambria Math" w:eastAsia="Times New Roman" w:hAnsi="Cambria Math" w:cs="Times New Roman"/>
-              <w:color w:val="000000"/>
-              <w:sz w:val="24"/>
-              <w:szCs w:val="24"/>
-              <w:lang w:bidi="he-IL"/>
-            </w:rPr>
-            <m:t>R</m:t>
-          </m:r>
-          <m:r>
-            <w:rPr>
-              <w:rFonts w:ascii="Cambria Math" w:eastAsia="Times New Roman" w:hAnsi="Cambria Math" w:cs="Times New Roman"/>
-              <w:color w:val="000000"/>
-              <w:sz w:val="24"/>
-              <w:szCs w:val="24"/>
-              <w:lang w:bidi="he-IL"/>
-            </w:rPr>
-            <m:t>Tim</m:t>
+            <m:t>=7,RTim</m:t>
           </m:r>
           <m:sSub>
             <m:sSubPr>
@@ -2275,17 +1975,7 @@
               <w:szCs w:val="24"/>
               <w:lang w:bidi="he-IL"/>
             </w:rPr>
-            <m:t>=</m:t>
-          </m:r>
-          <m:r>
-            <w:rPr>
-              <w:rFonts w:ascii="Cambria Math" w:eastAsia="Times New Roman" w:hAnsi="Cambria Math" w:cs="Times New Roman"/>
-              <w:color w:val="000000"/>
-              <w:sz w:val="24"/>
-              <w:szCs w:val="24"/>
-              <w:lang w:bidi="he-IL"/>
-            </w:rPr>
-            <m:t>8</m:t>
+            <m:t>=8</m:t>
           </m:r>
         </m:oMath>
       </m:oMathPara>
@@ -2297,7 +1987,7 @@
         <w:ind w:left="1440"/>
         <w:textAlignment w:val="baseline"/>
         <w:rPr>
-          <w:rFonts w:ascii="Roboto" w:eastAsia="Times New Roman" w:hAnsi="Roboto" w:cs="Times New Roman" w:hint="cs"/>
+          <w:rFonts w:ascii="Roboto" w:eastAsia="Times New Roman" w:hAnsi="Roboto" w:cs="Times New Roman"/>
           <w:color w:val="000000"/>
           <w:sz w:val="24"/>
           <w:szCs w:val="24"/>
@@ -2314,27 +2004,7 @@
               <w:szCs w:val="24"/>
               <w:lang w:bidi="he-IL"/>
             </w:rPr>
-            <m:t>⇒avg</m:t>
-          </m:r>
-          <m:r>
-            <w:rPr>
-              <w:rFonts w:ascii="Cambria Math" w:eastAsia="Times New Roman" w:hAnsi="Cambria Math" w:cs="Times New Roman"/>
-              <w:color w:val="000000"/>
-              <w:sz w:val="24"/>
-              <w:szCs w:val="24"/>
-              <w:lang w:bidi="he-IL"/>
-            </w:rPr>
-            <m:t>R</m:t>
-          </m:r>
-          <m:r>
-            <w:rPr>
-              <w:rFonts w:ascii="Cambria Math" w:eastAsia="Times New Roman" w:hAnsi="Cambria Math" w:cs="Times New Roman"/>
-              <w:color w:val="000000"/>
-              <w:sz w:val="24"/>
-              <w:szCs w:val="24"/>
-              <w:lang w:bidi="he-IL"/>
-            </w:rPr>
-            <m:t>Time=</m:t>
+            <m:t>⇒avgRTime=</m:t>
           </m:r>
           <m:f>
             <m:fPr>
@@ -2361,20 +2031,7 @@
                   <w:szCs w:val="24"/>
                   <w:lang w:bidi="he-IL"/>
                 </w:rPr>
-                <m:t>3</m:t>
-              </m:r>
-              <m:r>
-                <m:rPr>
-                  <m:sty m:val="p"/>
-                </m:rPr>
-                <w:rPr>
-                  <w:rFonts w:ascii="Cambria Math" w:eastAsia="Times New Roman" w:hAnsi="Cambria Math" w:cs="Times New Roman"/>
-                  <w:color w:val="000000"/>
-                  <w:sz w:val="24"/>
-                  <w:szCs w:val="24"/>
-                  <w:lang w:bidi="he-IL"/>
-                </w:rPr>
-                <m:t>+</m:t>
+                <m:t>3+</m:t>
               </m:r>
               <m:r>
                 <w:rPr>
@@ -2384,67 +2041,7 @@
                   <w:szCs w:val="24"/>
                   <w:lang w:bidi="he-IL"/>
                 </w:rPr>
-                <m:t>6</m:t>
-              </m:r>
-              <m:r>
-                <w:rPr>
-                  <w:rFonts w:ascii="Cambria Math" w:eastAsia="Times New Roman" w:hAnsi="Cambria Math" w:cs="Times New Roman"/>
-                  <w:color w:val="000000"/>
-                  <w:sz w:val="24"/>
-                  <w:szCs w:val="24"/>
-                  <w:lang w:bidi="he-IL"/>
-                </w:rPr>
-                <m:t>+</m:t>
-              </m:r>
-              <m:r>
-                <w:rPr>
-                  <w:rFonts w:ascii="Cambria Math" w:eastAsia="Times New Roman" w:hAnsi="Cambria Math" w:cs="Times New Roman"/>
-                  <w:color w:val="000000"/>
-                  <w:sz w:val="24"/>
-                  <w:szCs w:val="24"/>
-                  <w:lang w:bidi="he-IL"/>
-                </w:rPr>
-                <m:t>5</m:t>
-              </m:r>
-              <m:r>
-                <w:rPr>
-                  <w:rFonts w:ascii="Cambria Math" w:eastAsia="Times New Roman" w:hAnsi="Cambria Math" w:cs="Times New Roman"/>
-                  <w:color w:val="000000"/>
-                  <w:sz w:val="24"/>
-                  <w:szCs w:val="24"/>
-                  <w:lang w:bidi="he-IL"/>
-                </w:rPr>
-                <m:t>+</m:t>
-              </m:r>
-              <m:r>
-                <w:rPr>
-                  <w:rFonts w:ascii="Cambria Math" w:eastAsia="Times New Roman" w:hAnsi="Cambria Math" w:cs="Times New Roman"/>
-                  <w:color w:val="000000"/>
-                  <w:sz w:val="24"/>
-                  <w:szCs w:val="24"/>
-                  <w:lang w:bidi="he-IL"/>
-                </w:rPr>
-                <m:t>7</m:t>
-              </m:r>
-              <m:r>
-                <w:rPr>
-                  <w:rFonts w:ascii="Cambria Math" w:eastAsia="Times New Roman" w:hAnsi="Cambria Math" w:cs="Times New Roman"/>
-                  <w:color w:val="000000"/>
-                  <w:sz w:val="24"/>
-                  <w:szCs w:val="24"/>
-                  <w:lang w:bidi="he-IL"/>
-                </w:rPr>
-                <m:t>+</m:t>
-              </m:r>
-              <m:r>
-                <w:rPr>
-                  <w:rFonts w:ascii="Cambria Math" w:eastAsia="Times New Roman" w:hAnsi="Cambria Math" w:cs="Times New Roman"/>
-                  <w:color w:val="000000"/>
-                  <w:sz w:val="24"/>
-                  <w:szCs w:val="24"/>
-                  <w:lang w:bidi="he-IL"/>
-                </w:rPr>
-                <m:t>8</m:t>
+                <m:t>6+5+7+8</m:t>
               </m:r>
             </m:num>
             <m:den>
@@ -2789,7 +2386,7 @@
         <w:ind w:left="1440"/>
         <w:textAlignment w:val="baseline"/>
         <w:rPr>
-          <w:rFonts w:ascii="Roboto" w:eastAsia="Times New Roman" w:hAnsi="Roboto" w:cs="Times New Roman" w:hint="cs"/>
+          <w:rFonts w:ascii="Roboto" w:eastAsia="Times New Roman" w:hAnsi="Roboto" w:cs="Times New Roman"/>
           <w:color w:val="000000"/>
           <w:sz w:val="24"/>
           <w:szCs w:val="24"/>
@@ -3037,7 +2634,7 @@
                     <pic:cNvPicPr/>
                   </pic:nvPicPr>
                   <pic:blipFill>
-                    <a:blip r:embed="rId6">
+                    <a:blip r:embed="rId7">
                       <a:extLst>
                         <a:ext uri="{28A0092B-C50C-407E-A947-70E740481C1C}">
                           <a14:useLocalDpi xmlns:a14="http://schemas.microsoft.com/office/drawing/2010/main" val="0"/>
@@ -3418,7 +3015,6 @@
                           <w:p>
                             <w:pPr>
                               <w:rPr>
-                                <w:rFonts w:hint="cs"/>
                                 <w:color w:val="FFFFFF" w:themeColor="background1"/>
                                 <w:lang w:bidi="he-IL"/>
                               </w:rPr>
@@ -3465,7 +3061,6 @@
                     <w:p>
                       <w:pPr>
                         <w:rPr>
-                          <w:rFonts w:hint="cs"/>
                           <w:color w:val="FFFFFF" w:themeColor="background1"/>
                           <w:lang w:bidi="he-IL"/>
                         </w:rPr>
@@ -3566,7 +3161,6 @@
                           <w:p>
                             <w:pPr>
                               <w:rPr>
-                                <w:rFonts w:hint="cs"/>
                                 <w:lang w:bidi="he-IL"/>
                               </w:rPr>
                             </w:pPr>
@@ -3610,7 +3204,6 @@
                     <w:p>
                       <w:pPr>
                         <w:rPr>
-                          <w:rFonts w:hint="cs"/>
                           <w:lang w:bidi="he-IL"/>
                         </w:rPr>
                       </w:pPr>
@@ -3708,7 +3301,6 @@
                           <w:p>
                             <w:pPr>
                               <w:rPr>
-                                <w:rFonts w:hint="cs"/>
                                 <w:lang w:bidi="he-IL"/>
                               </w:rPr>
                             </w:pPr>
@@ -3752,7 +3344,6 @@
                     <w:p>
                       <w:pPr>
                         <w:rPr>
-                          <w:rFonts w:hint="cs"/>
                           <w:lang w:bidi="he-IL"/>
                         </w:rPr>
                       </w:pPr>
@@ -3787,7 +3378,7 @@
         <w:ind w:left="720"/>
         <w:textAlignment w:val="baseline"/>
         <w:rPr>
-          <w:rFonts w:ascii="Roboto" w:eastAsia="Times New Roman" w:hAnsi="Roboto" w:cs="Times New Roman" w:hint="cs"/>
+          <w:rFonts w:ascii="Roboto" w:eastAsia="Times New Roman" w:hAnsi="Roboto" w:cs="Times New Roman"/>
           <w:color w:val="000000"/>
           <w:sz w:val="24"/>
           <w:szCs w:val="24"/>
@@ -3802,7 +3393,7 @@
         <w:ind w:left="720"/>
         <w:textAlignment w:val="baseline"/>
         <w:rPr>
-          <w:rFonts w:ascii="Roboto" w:eastAsia="Times New Roman" w:hAnsi="Roboto" w:cs="Times New Roman" w:hint="cs"/>
+          <w:rFonts w:ascii="Roboto" w:eastAsia="Times New Roman" w:hAnsi="Roboto" w:cs="Times New Roman"/>
           <w:color w:val="000000"/>
           <w:sz w:val="24"/>
           <w:szCs w:val="24"/>
@@ -4008,87 +3599,14 @@
         <w:ind w:left="1440"/>
         <w:textAlignment w:val="baseline"/>
         <w:rPr>
-          <w:rFonts w:ascii="Roboto" w:eastAsia="Times New Roman" w:hAnsi="Roboto" w:cs="Times New Roman" w:hint="cs"/>
-          <w:color w:val="000000"/>
-          <w:sz w:val="24"/>
-          <w:szCs w:val="24"/>
-          <w:rtl/>
-          <w:lang w:bidi="he-IL"/>
-        </w:rPr>
-      </w:pPr>
-    </w:p>
-    <w:p>
-      <w:pPr>
-        <w:numPr>
-          <w:ilvl w:val="1"/>
-          <w:numId w:val="12"/>
-        </w:numPr>
-        <w:bidi/>
-        <w:spacing w:beforeAutospacing="1" w:after="0" w:afterAutospacing="1" w:line="240" w:lineRule="auto"/>
-        <w:textAlignment w:val="baseline"/>
-        <w:rPr>
-          <w:rFonts w:ascii="Roboto" w:eastAsia="Times New Roman" w:hAnsi="Roboto" w:cs="Times New Roman"/>
-          <w:color w:val="000000"/>
-          <w:sz w:val="24"/>
-          <w:szCs w:val="24"/>
-          <w:rtl/>
-          <w:lang w:bidi="he-IL"/>
-        </w:rPr>
-      </w:pPr>
-      <w:r>
-        <w:rPr>
-          <w:rFonts w:ascii="Roboto" w:eastAsia="Times New Roman" w:hAnsi="Roboto" w:cs="Times New Roman" w:hint="cs"/>
-          <w:color w:val="000000"/>
-          <w:sz w:val="24"/>
-          <w:szCs w:val="24"/>
-          <w:rtl/>
-          <w:lang w:bidi="he-IL"/>
-        </w:rPr>
-        <w:t>תהליכים קצרים יסיימו את ריצתם מהר יותר כי הם ירוצו ראשונים וריצתם לא תופקע.</w:t>
-      </w:r>
-    </w:p>
-    <w:p>
-      <w:pPr>
-        <w:bidi/>
-        <w:spacing w:beforeAutospacing="1" w:after="0" w:afterAutospacing="1" w:line="240" w:lineRule="auto"/>
-        <w:ind w:left="1440"/>
-        <w:textAlignment w:val="baseline"/>
-        <w:rPr>
-          <w:rFonts w:ascii="Roboto" w:eastAsia="Times New Roman" w:hAnsi="Roboto" w:cs="Times New Roman"/>
-          <w:color w:val="000000"/>
-          <w:sz w:val="24"/>
-          <w:szCs w:val="24"/>
-          <w:rtl/>
-          <w:lang w:bidi="he-IL"/>
-        </w:rPr>
-      </w:pPr>
-    </w:p>
-    <w:p>
-      <w:pPr>
-        <w:bidi/>
-        <w:spacing w:after="0" w:line="240" w:lineRule="auto"/>
-        <w:ind w:left="720"/>
-        <w:rPr>
-          <w:rFonts w:ascii="Times New Roman" w:eastAsia="Times New Roman" w:hAnsi="Times New Roman" w:cs="Times New Roman"/>
-          <w:sz w:val="24"/>
-          <w:szCs w:val="24"/>
-          <w:rtl/>
-          <w:lang w:bidi="he-IL"/>
-        </w:rPr>
-      </w:pPr>
-      <w:r>
-        <w:rPr>
-          <w:rFonts w:ascii="Roboto" w:eastAsia="Times New Roman" w:hAnsi="Roboto" w:cs="Times New Roman"/>
-          <w:b/>
-          <w:bCs/>
-          <w:color w:val="000000"/>
-          <w:sz w:val="24"/>
-          <w:szCs w:val="24"/>
-          <w:rtl/>
-          <w:lang w:bidi="he-IL"/>
-        </w:rPr>
-        <w:t>חסרונות:</w:t>
-      </w:r>
+          <w:rFonts w:ascii="Roboto" w:eastAsia="Times New Roman" w:hAnsi="Roboto" w:cs="Times New Roman"/>
+          <w:color w:val="000000"/>
+          <w:sz w:val="24"/>
+          <w:szCs w:val="24"/>
+          <w:rtl/>
+          <w:lang w:bidi="he-IL"/>
+        </w:rPr>
+      </w:pPr>
     </w:p>
     <w:p>
       <w:pPr>
@@ -4118,30 +3636,31 @@
           <w:rtl/>
           <w:lang w:bidi="he-IL"/>
         </w:rPr>
-        <w:t>ב-</w:t>
-      </w:r>
-      <w:r>
-        <w:rPr>
-          <w:rFonts w:ascii="Roboto" w:eastAsia="Times New Roman" w:hAnsi="Roboto" w:cs="Times New Roman"/>
-          <w:color w:val="000000"/>
-          <w:sz w:val="24"/>
-          <w:szCs w:val="24"/>
+        <w:t xml:space="preserve">זמן התגובה הממוצע של </w:t>
+      </w:r>
+      <w:r>
+        <w:rPr>
+          <w:rFonts w:ascii="Roboto" w:eastAsia="Times New Roman" w:hAnsi="Roboto" w:cs="Times New Roman"/>
+          <w:color w:val="000000"/>
+          <w:sz w:val="24"/>
+          <w:szCs w:val="24"/>
+          <w:lang w:bidi="he-IL"/>
+        </w:rPr>
+        <w:t>batch-scheduling</w:t>
+      </w:r>
+      <w:r>
+        <w:rPr>
+          <w:rFonts w:ascii="Roboto" w:eastAsia="Times New Roman" w:hAnsi="Roboto" w:cs="Times New Roman" w:hint="cs"/>
+          <w:color w:val="000000"/>
+          <w:sz w:val="24"/>
+          <w:szCs w:val="24"/>
+          <w:rtl/>
           <w:lang w:bidi="he-IL"/>
         </w:rPr>
         <w:t xml:space="preserve"> </w:t>
       </w:r>
       <w:r>
         <w:rPr>
-          <w:rFonts w:ascii="Roboto" w:eastAsia="Times New Roman" w:hAnsi="Roboto" w:cs="Times New Roman"/>
-          <w:color w:val="000000"/>
-          <w:sz w:val="24"/>
-          <w:szCs w:val="24"/>
-          <w:lang w:bidi="he-IL"/>
-        </w:rPr>
-        <w:t>batch-scheduling</w:t>
-      </w:r>
-      <w:r>
-        <w:rPr>
           <w:rFonts w:ascii="Roboto" w:eastAsia="Times New Roman" w:hAnsi="Roboto" w:cs="Times New Roman" w:hint="cs"/>
           <w:color w:val="000000"/>
           <w:sz w:val="24"/>
@@ -4149,17 +3668,7 @@
           <w:rtl/>
           <w:lang w:bidi="he-IL"/>
         </w:rPr>
-        <w:t>, עבור כל תהליך ה-</w:t>
-      </w:r>
-      <w:r>
-        <w:rPr>
-          <w:rFonts w:ascii="Roboto" w:eastAsia="Times New Roman" w:hAnsi="Roboto" w:cs="Times New Roman"/>
-          <w:color w:val="000000"/>
-          <w:sz w:val="24"/>
-          <w:szCs w:val="24"/>
-          <w:lang w:bidi="he-IL"/>
-        </w:rPr>
-        <w:t>wait time</w:t>
+        <w:t>נמוך יותר מ</w:t>
       </w:r>
       <w:r>
         <w:rPr>
@@ -4170,7 +3679,7 @@
           <w:rtl/>
           <w:lang w:bidi="he-IL"/>
         </w:rPr>
-        <w:t xml:space="preserve"> גדול יותר מאשר ב</w:t>
+        <w:t xml:space="preserve">זמן התגובה הממוצע של </w:t>
       </w:r>
       <w:r>
         <w:rPr>
@@ -4191,30 +3700,68 @@
           <w:rtl/>
           <w:lang w:bidi="he-IL"/>
         </w:rPr>
-        <w:t xml:space="preserve"> משום שתהליכים חייבים לחכות שהתהליכים העדיפים עליהם ירוצו קודם.</w:t>
+        <w:t xml:space="preserve"> </w:t>
+      </w:r>
+      <w:r>
+        <w:rPr>
+          <w:rFonts w:ascii="Roboto" w:eastAsia="Times New Roman" w:hAnsi="Roboto" w:cs="Times New Roman" w:hint="cs"/>
+          <w:color w:val="000000"/>
+          <w:sz w:val="24"/>
+          <w:szCs w:val="24"/>
+          <w:rtl/>
+          <w:lang w:bidi="he-IL"/>
+        </w:rPr>
+        <w:t>.</w:t>
       </w:r>
     </w:p>
     <w:p>
       <w:pPr>
         <w:bidi/>
         <w:spacing w:beforeAutospacing="1" w:after="0" w:afterAutospacing="1" w:line="240" w:lineRule="auto"/>
-        <w:ind w:left="720" w:right="720"/>
+        <w:ind w:left="1440"/>
         <w:textAlignment w:val="baseline"/>
         <w:rPr>
-          <w:rFonts w:ascii="Roboto" w:eastAsia="Times New Roman" w:hAnsi="Roboto" w:cs="Times New Roman" w:hint="cs"/>
-          <w:color w:val="000000"/>
-          <w:sz w:val="24"/>
-          <w:szCs w:val="24"/>
-          <w:rtl/>
-          <w:lang w:bidi="he-IL"/>
-        </w:rPr>
-      </w:pPr>
+          <w:rFonts w:ascii="Roboto" w:eastAsia="Times New Roman" w:hAnsi="Roboto" w:cs="Times New Roman"/>
+          <w:color w:val="000000"/>
+          <w:sz w:val="24"/>
+          <w:szCs w:val="24"/>
+          <w:rtl/>
+          <w:lang w:bidi="he-IL"/>
+        </w:rPr>
+      </w:pPr>
+    </w:p>
+    <w:p>
+      <w:pPr>
+        <w:bidi/>
+        <w:spacing w:after="0" w:line="240" w:lineRule="auto"/>
+        <w:ind w:left="720"/>
+        <w:rPr>
+          <w:rFonts w:ascii="Times New Roman" w:eastAsia="Times New Roman" w:hAnsi="Times New Roman" w:cs="Times New Roman"/>
+          <w:sz w:val="24"/>
+          <w:szCs w:val="24"/>
+          <w:rtl/>
+          <w:lang w:bidi="he-IL"/>
+        </w:rPr>
+      </w:pPr>
+      <w:r>
+        <w:rPr>
+          <w:rFonts w:ascii="Roboto" w:eastAsia="Times New Roman" w:hAnsi="Roboto" w:cs="Times New Roman"/>
+          <w:b/>
+          <w:bCs/>
+          <w:color w:val="000000"/>
+          <w:sz w:val="24"/>
+          <w:szCs w:val="24"/>
+          <w:rtl/>
+          <w:lang w:bidi="he-IL"/>
+        </w:rPr>
+        <w:t>חסרונות:</w:t>
+      </w:r>
     </w:p>
     <w:p>
       <w:pPr>
         <w:numPr>
           <w:ilvl w:val="0"/>
-          <w:numId w:val="13"/>
+          <w:numId w:val="16"/>
         </w:numPr>
         <w:bidi/>
         <w:spacing w:beforeAutospacing="1" w:after="0" w:afterAutospacing="1" w:line="240" w:lineRule="auto"/>
@@ -4238,7 +3785,17 @@
           <w:rtl/>
           <w:lang w:bidi="he-IL"/>
         </w:rPr>
-        <w:t xml:space="preserve">זמן התגובה הממוצע של </w:t>
+        <w:t>ב-</w:t>
+      </w:r>
+      <w:r>
+        <w:rPr>
+          <w:rFonts w:ascii="Roboto" w:eastAsia="Times New Roman" w:hAnsi="Roboto" w:cs="Times New Roman"/>
+          <w:color w:val="000000"/>
+          <w:sz w:val="24"/>
+          <w:szCs w:val="24"/>
+          <w:lang w:bidi="he-IL"/>
+        </w:rPr>
+        <w:t xml:space="preserve"> </w:t>
       </w:r>
       <w:r>
         <w:rPr>
@@ -4259,7 +3816,17 @@
           <w:rtl/>
           <w:lang w:bidi="he-IL"/>
         </w:rPr>
-        <w:t xml:space="preserve"> גדול-שווה לזמן התגובה הממוצע של </w:t>
+        <w:t>, ה-</w:t>
+      </w:r>
+      <w:r>
+        <w:rPr>
+          <w:rFonts w:ascii="Roboto" w:eastAsia="Times New Roman" w:hAnsi="Roboto" w:cs="Times New Roman"/>
+          <w:color w:val="000000"/>
+          <w:sz w:val="24"/>
+          <w:szCs w:val="24"/>
+          <w:lang w:bidi="he-IL"/>
+        </w:rPr>
+        <w:t>wait time</w:t>
       </w:r>
       <w:r>
         <w:rPr>
@@ -4267,6 +3834,39 @@
           <w:color w:val="000000"/>
           <w:sz w:val="24"/>
           <w:szCs w:val="24"/>
+          <w:rtl/>
+          <w:lang w:bidi="he-IL"/>
+        </w:rPr>
+        <w:t xml:space="preserve"> </w:t>
+      </w:r>
+      <w:r>
+        <w:rPr>
+          <w:rFonts w:ascii="Roboto" w:eastAsia="Times New Roman" w:hAnsi="Roboto" w:cs="Times New Roman" w:hint="cs"/>
+          <w:color w:val="000000"/>
+          <w:sz w:val="24"/>
+          <w:szCs w:val="24"/>
+          <w:rtl/>
+          <w:lang w:bidi="he-IL"/>
+        </w:rPr>
+        <w:t xml:space="preserve">הממוצע </w:t>
+      </w:r>
+      <w:r>
+        <w:rPr>
+          <w:rFonts w:ascii="Roboto" w:eastAsia="Times New Roman" w:hAnsi="Roboto" w:cs="Times New Roman" w:hint="cs"/>
+          <w:color w:val="000000"/>
+          <w:sz w:val="24"/>
+          <w:szCs w:val="24"/>
+          <w:rtl/>
+          <w:lang w:bidi="he-IL"/>
+        </w:rPr>
+        <w:t>גדול יותר מאשר ב</w:t>
+      </w:r>
+      <w:r>
+        <w:rPr>
+          <w:rFonts w:ascii="Roboto" w:eastAsia="Times New Roman" w:hAnsi="Roboto" w:cs="Times New Roman" w:hint="cs"/>
+          <w:color w:val="000000"/>
+          <w:sz w:val="24"/>
+          <w:szCs w:val="24"/>
           <w:lang w:bidi="he-IL"/>
         </w:rPr>
         <w:t>RR</w:t>
@@ -4280,7 +3880,7 @@
           <w:rtl/>
           <w:lang w:bidi="he-IL"/>
         </w:rPr>
-        <w:t xml:space="preserve"> (עבור זמן תקורה נמוך מספיק), כפי שראינו בהרצאה.</w:t>
+        <w:t xml:space="preserve"> משום שתהליכים חייבים לחכות שהתהליכים העדיפים עליהם ירוצו קודם.</w:t>
       </w:r>
     </w:p>
     <w:p>
@@ -4291,6 +3891,65 @@
         <w:textAlignment w:val="baseline"/>
         <w:rPr>
           <w:rFonts w:ascii="Roboto" w:eastAsia="Times New Roman" w:hAnsi="Roboto" w:cs="Times New Roman" w:hint="cs"/>
+          <w:color w:val="000000"/>
+          <w:sz w:val="24"/>
+          <w:szCs w:val="24"/>
+          <w:rtl/>
+          <w:lang w:bidi="he-IL"/>
+        </w:rPr>
+      </w:pPr>
+    </w:p>
+    <w:p>
+      <w:pPr>
+        <w:numPr>
+          <w:ilvl w:val="0"/>
+          <w:numId w:val="16"/>
+        </w:numPr>
+        <w:bidi/>
+        <w:spacing w:beforeAutospacing="1" w:after="0" w:afterAutospacing="1" w:line="240" w:lineRule="auto"/>
+        <w:ind w:right="720"/>
+        <w:textAlignment w:val="baseline"/>
+        <w:rPr>
+          <w:rFonts w:ascii="Roboto" w:eastAsia="Times New Roman" w:hAnsi="Roboto" w:cs="Times New Roman"/>
+          <w:color w:val="000000"/>
+          <w:sz w:val="24"/>
+          <w:szCs w:val="24"/>
+          <w:rtl/>
+          <w:lang w:bidi="he-IL"/>
+        </w:rPr>
+      </w:pPr>
+      <w:r>
+        <w:rPr>
+          <w:rFonts w:ascii="Roboto" w:eastAsia="Times New Roman" w:hAnsi="Roboto" w:cs="Times New Roman"/>
+          <w:color w:val="000000"/>
+          <w:sz w:val="24"/>
+          <w:szCs w:val="24"/>
+          <w:lang w:bidi="he-IL"/>
+        </w:rPr>
+        <w:t>batch-scheduling</w:t>
+      </w:r>
+      <w:r>
+        <w:rPr>
+          <w:rFonts w:ascii="Roboto" w:eastAsia="Times New Roman" w:hAnsi="Roboto" w:cs="Times New Roman" w:hint="cs"/>
+          <w:color w:val="000000"/>
+          <w:sz w:val="24"/>
+          <w:szCs w:val="24"/>
+          <w:rtl/>
+          <w:lang w:bidi="he-IL"/>
+        </w:rPr>
+        <w:t xml:space="preserve"> דורש ידע מקדים של אורכי המשימות ומספר המעבדים עבור כל משימה.</w:t>
+      </w:r>
+      <w:bookmarkStart w:id="2" w:name="_GoBack"/>
+      <w:bookmarkEnd w:id="2"/>
+    </w:p>
+    <w:p>
+      <w:pPr>
+        <w:bidi/>
+        <w:spacing w:beforeAutospacing="1" w:after="0" w:afterAutospacing="1" w:line="240" w:lineRule="auto"/>
+        <w:ind w:left="720" w:right="720"/>
+        <w:textAlignment w:val="baseline"/>
+        <w:rPr>
+          <w:rFonts w:ascii="Roboto" w:eastAsia="Times New Roman" w:hAnsi="Roboto" w:cs="Times New Roman"/>
           <w:color w:val="000000"/>
           <w:sz w:val="24"/>
           <w:szCs w:val="24"/>
@@ -4532,7 +4191,7 @@
                     </pic:cNvPicPr>
                   </pic:nvPicPr>
                   <pic:blipFill>
-                    <a:blip r:embed="rId7">
+                    <a:blip r:embed="rId8">
                       <a:extLst>
                         <a:ext uri="{28A0092B-C50C-407E-A947-70E740481C1C}">
                           <a14:useLocalDpi xmlns:a14="http://schemas.microsoft.com/office/drawing/2010/main" val="0"/>
@@ -4905,7 +4564,7 @@
         <w:ind w:left="720"/>
         <w:textAlignment w:val="baseline"/>
         <w:rPr>
-          <w:rFonts w:ascii="Roboto" w:eastAsia="Times New Roman" w:hAnsi="Roboto" w:cs="Times New Roman" w:hint="cs"/>
+          <w:rFonts w:ascii="Roboto" w:eastAsia="Times New Roman" w:hAnsi="Roboto" w:cs="Times New Roman"/>
           <w:color w:val="000000"/>
           <w:sz w:val="24"/>
           <w:szCs w:val="24"/>
@@ -4960,27 +4619,7 @@
                   <w:szCs w:val="24"/>
                   <w:lang w:bidi="he-IL"/>
                 </w:rPr>
-                <m:t>3+</m:t>
-              </m:r>
-              <m:r>
-                <w:rPr>
-                  <w:rFonts w:ascii="Cambria Math" w:eastAsia="Times New Roman" w:hAnsi="Cambria Math" w:cs="Times New Roman"/>
-                  <w:color w:val="000000"/>
-                  <w:sz w:val="24"/>
-                  <w:szCs w:val="24"/>
-                  <w:lang w:bidi="he-IL"/>
-                </w:rPr>
-                <m:t>5</m:t>
-              </m:r>
-              <m:r>
-                <w:rPr>
-                  <w:rFonts w:ascii="Cambria Math" w:eastAsia="Times New Roman" w:hAnsi="Cambria Math" w:cs="Times New Roman"/>
-                  <w:color w:val="000000"/>
-                  <w:sz w:val="24"/>
-                  <w:szCs w:val="24"/>
-                  <w:lang w:bidi="he-IL"/>
-                </w:rPr>
-                <m:t>+5</m:t>
+                <m:t>3+5+5</m:t>
               </m:r>
             </m:num>
             <m:den>
@@ -5054,7 +4693,7 @@
         <w:ind w:left="720"/>
         <w:textAlignment w:val="baseline"/>
         <w:rPr>
-          <w:rFonts w:ascii="Roboto" w:eastAsia="Times New Roman" w:hAnsi="Roboto" w:cs="Times New Roman" w:hint="cs"/>
+          <w:rFonts w:ascii="Roboto" w:eastAsia="Times New Roman" w:hAnsi="Roboto" w:cs="Times New Roman"/>
           <w:color w:val="000000"/>
           <w:sz w:val="24"/>
           <w:szCs w:val="24"/>
@@ -5152,37 +4791,7 @@
                   <w:szCs w:val="24"/>
                   <w:lang w:bidi="he-IL"/>
                 </w:rPr>
-                <m:t>2</m:t>
-              </m:r>
-              <m:r>
-                <w:rPr>
-                  <w:rFonts w:ascii="Cambria Math" w:eastAsia="Times New Roman" w:hAnsi="Cambria Math" w:cs="Times New Roman"/>
-                  <w:color w:val="000000"/>
-                  <w:sz w:val="24"/>
-                  <w:szCs w:val="24"/>
-                  <w:lang w:bidi="he-IL"/>
-                </w:rPr>
-                <m:t>+</m:t>
-              </m:r>
-              <m:r>
-                <w:rPr>
-                  <w:rFonts w:ascii="Cambria Math" w:eastAsia="Times New Roman" w:hAnsi="Cambria Math" w:cs="Times New Roman"/>
-                  <w:color w:val="000000"/>
-                  <w:sz w:val="24"/>
-                  <w:szCs w:val="24"/>
-                  <w:lang w:bidi="he-IL"/>
-                </w:rPr>
-                <m:t>2</m:t>
-              </m:r>
-              <m:r>
-                <w:rPr>
-                  <w:rFonts w:ascii="Cambria Math" w:eastAsia="Times New Roman" w:hAnsi="Cambria Math" w:cs="Times New Roman"/>
-                  <w:color w:val="000000"/>
-                  <w:sz w:val="24"/>
-                  <w:szCs w:val="24"/>
-                  <w:lang w:bidi="he-IL"/>
-                </w:rPr>
-                <m:t>+5</m:t>
+                <m:t>2+2+5</m:t>
               </m:r>
             </m:num>
             <m:den>
@@ -5272,7 +4881,7 @@
         <w:ind w:left="720"/>
         <w:textAlignment w:val="baseline"/>
         <w:rPr>
-          <w:rFonts w:ascii="Roboto" w:eastAsia="Times New Roman" w:hAnsi="Roboto" w:cs="Times New Roman" w:hint="cs"/>
+          <w:rFonts w:ascii="Roboto" w:eastAsia="Times New Roman" w:hAnsi="Roboto" w:cs="Times New Roman"/>
           <w:color w:val="000000"/>
           <w:sz w:val="24"/>
           <w:szCs w:val="24"/>
@@ -5529,7 +5138,7 @@
                     <pic:cNvPicPr/>
                   </pic:nvPicPr>
                   <pic:blipFill>
-                    <a:blip r:embed="rId8">
+                    <a:blip r:embed="rId9">
                       <a:extLst>
                         <a:ext uri="{28A0092B-C50C-407E-A947-70E740481C1C}">
                           <a14:useLocalDpi xmlns:a14="http://schemas.microsoft.com/office/drawing/2010/main" val="0"/>
@@ -6050,7 +5659,7 @@
                     <pic:cNvPicPr/>
                   </pic:nvPicPr>
                   <pic:blipFill>
-                    <a:blip r:embed="rId9">
+                    <a:blip r:embed="rId10">
                       <a:extLst>
                         <a:ext uri="{28A0092B-C50C-407E-A947-70E740481C1C}">
                           <a14:useLocalDpi xmlns:a14="http://schemas.microsoft.com/office/drawing/2010/main" val="0"/>
@@ -6760,7 +6369,7 @@
         <w:ind w:left="720"/>
         <w:textAlignment w:val="baseline"/>
         <w:rPr>
-          <w:rFonts w:ascii="Roboto" w:eastAsia="Times New Roman" w:hAnsi="Roboto" w:cs="Times New Roman" w:hint="cs"/>
+          <w:rFonts w:ascii="Roboto" w:eastAsia="Times New Roman" w:hAnsi="Roboto" w:cs="Times New Roman"/>
           <w:color w:val="000000"/>
           <w:sz w:val="24"/>
           <w:szCs w:val="24"/>
@@ -6808,7 +6417,7 @@
         <w:ind w:left="720"/>
         <w:textAlignment w:val="baseline"/>
         <w:rPr>
-          <w:rFonts w:ascii="Roboto" w:eastAsia="Times New Roman" w:hAnsi="Roboto" w:cs="Times New Roman" w:hint="cs"/>
+          <w:rFonts w:ascii="Roboto" w:eastAsia="Times New Roman" w:hAnsi="Roboto" w:cs="Times New Roman"/>
           <w:color w:val="000000"/>
           <w:sz w:val="24"/>
           <w:szCs w:val="24"/>
@@ -6853,17 +6462,7 @@
                   <w:szCs w:val="24"/>
                   <w:lang w:bidi="he-IL"/>
                 </w:rPr>
-                <m:t>2</m:t>
-              </m:r>
-              <m:r>
-                <w:rPr>
-                  <w:rFonts w:ascii="Cambria Math" w:eastAsia="Times New Roman" w:hAnsi="Cambria Math" w:cs="Times New Roman"/>
-                  <w:color w:val="000000"/>
-                  <w:sz w:val="24"/>
-                  <w:szCs w:val="24"/>
-                  <w:lang w:bidi="he-IL"/>
-                </w:rPr>
-                <m:t>5</m:t>
+                <m:t>25</m:t>
               </m:r>
               <m:ctrlPr>
                 <w:rPr>
@@ -6896,27 +6495,7 @@
               <w:szCs w:val="24"/>
               <w:lang w:bidi="he-IL"/>
             </w:rPr>
-            <m:t>=</m:t>
-          </m:r>
-          <m:r>
-            <w:rPr>
-              <w:rFonts w:ascii="Cambria Math" w:eastAsia="Times New Roman" w:hAnsi="Cambria Math" w:cs="Times New Roman"/>
-              <w:color w:val="000000"/>
-              <w:sz w:val="24"/>
-              <w:szCs w:val="24"/>
-              <w:lang w:bidi="he-IL"/>
-            </w:rPr>
-            <m:t>62.5</m:t>
-          </m:r>
-          <m:r>
-            <w:rPr>
-              <w:rFonts w:ascii="Cambria Math" w:eastAsia="Times New Roman" w:hAnsi="Cambria Math" w:cs="Times New Roman"/>
-              <w:color w:val="000000"/>
-              <w:sz w:val="24"/>
-              <w:szCs w:val="24"/>
-              <w:lang w:bidi="he-IL"/>
-            </w:rPr>
-            <m:t>%</m:t>
+            <m:t>=62.5%</m:t>
           </m:r>
         </m:oMath>
       </m:oMathPara>
@@ -6966,40 +6545,7 @@
           <w:rtl/>
           <w:lang w:bidi="he-IL"/>
         </w:rPr>
-        <w:t xml:space="preserve"> כאשר </w:t>
-      </w:r>
-      <w:r>
-        <w:rPr>
-          <w:rFonts w:ascii="Roboto" w:eastAsia="Times New Roman" w:hAnsi="Roboto" w:cs="Times New Roman" w:hint="cs"/>
-          <w:color w:val="000000"/>
-          <w:sz w:val="24"/>
-          <w:szCs w:val="24"/>
-          <w:rtl/>
-          <w:lang w:bidi="he-IL"/>
-        </w:rPr>
-        <w:t>עבור תהליכים באותו אורך, נבחר את התהליך בעל השטח הקטן יותר</w:t>
-      </w:r>
-      <w:r>
-        <w:rPr>
-          <w:rFonts w:ascii="Roboto" w:eastAsia="Times New Roman" w:hAnsi="Roboto" w:cs="Times New Roman" w:hint="cs"/>
-          <w:color w:val="000000"/>
-          <w:sz w:val="24"/>
-          <w:szCs w:val="24"/>
-          <w:rtl/>
-          <w:lang w:bidi="he-IL"/>
-        </w:rPr>
-        <w:t>) הניצולת היא (</w:t>
-      </w:r>
-      <w:r>
-        <w:rPr>
-          <w:rFonts w:ascii="Roboto" w:eastAsia="Times New Roman" w:hAnsi="Roboto" w:cs="Times New Roman" w:hint="cs"/>
-          <w:color w:val="000000"/>
-          <w:sz w:val="24"/>
-          <w:szCs w:val="24"/>
-          <w:rtl/>
-          <w:lang w:bidi="he-IL"/>
-        </w:rPr>
-        <w:t>חישוב כפי שביצענו בסעיף 1):</w:t>
+        <w:t xml:space="preserve"> כאשר עבור תהליכים באותו אורך, נבחר את התהליך בעל השטח הקטן יותר) הניצולת היא (חישוב כפי שביצענו בסעיף 1):</w:t>
       </w:r>
     </w:p>
     <w:p>
@@ -7009,7 +6555,7 @@
         <w:ind w:left="720"/>
         <w:textAlignment w:val="baseline"/>
         <w:rPr>
-          <w:rFonts w:ascii="Roboto" w:eastAsia="Times New Roman" w:hAnsi="Roboto" w:cs="Times New Roman" w:hint="cs"/>
+          <w:rFonts w:ascii="Roboto" w:eastAsia="Times New Roman" w:hAnsi="Roboto" w:cs="Times New Roman"/>
           <w:color w:val="000000"/>
           <w:sz w:val="24"/>
           <w:szCs w:val="24"/>
@@ -7087,27 +6633,7 @@
               <w:szCs w:val="24"/>
               <w:lang w:bidi="he-IL"/>
             </w:rPr>
-            <m:t>=</m:t>
-          </m:r>
-          <m:r>
-            <w:rPr>
-              <w:rFonts w:ascii="Cambria Math" w:eastAsia="Times New Roman" w:hAnsi="Cambria Math" w:cs="Times New Roman"/>
-              <w:color w:val="000000"/>
-              <w:sz w:val="24"/>
-              <w:szCs w:val="24"/>
-              <w:lang w:bidi="he-IL"/>
-            </w:rPr>
-            <m:t>89.2</m:t>
-          </m:r>
-          <m:r>
-            <w:rPr>
-              <w:rFonts w:ascii="Cambria Math" w:eastAsia="Times New Roman" w:hAnsi="Cambria Math" w:cs="Times New Roman"/>
-              <w:color w:val="000000"/>
-              <w:sz w:val="24"/>
-              <w:szCs w:val="24"/>
-              <w:lang w:bidi="he-IL"/>
-            </w:rPr>
-            <m:t>%</m:t>
+            <m:t>=89.2%</m:t>
           </m:r>
         </m:oMath>
       </m:oMathPara>
@@ -7119,7 +6645,7 @@
         <w:ind w:left="720"/>
         <w:textAlignment w:val="baseline"/>
         <w:rPr>
-          <w:rFonts w:ascii="Roboto" w:eastAsia="Times New Roman" w:hAnsi="Roboto" w:cs="Times New Roman" w:hint="cs"/>
+          <w:rFonts w:ascii="Roboto" w:eastAsia="Times New Roman" w:hAnsi="Roboto" w:cs="Times New Roman"/>
           <w:color w:val="000000"/>
           <w:sz w:val="24"/>
           <w:szCs w:val="24"/>
@@ -7199,7 +6725,7 @@
         <w:ind w:left="720"/>
         <w:textAlignment w:val="baseline"/>
         <w:rPr>
-          <w:rFonts w:ascii="Roboto" w:eastAsia="Times New Roman" w:hAnsi="Roboto" w:cs="Times New Roman" w:hint="cs"/>
+          <w:rFonts w:ascii="Roboto" w:eastAsia="Times New Roman" w:hAnsi="Roboto" w:cs="Times New Roman"/>
           <w:color w:val="000000"/>
           <w:sz w:val="24"/>
           <w:szCs w:val="24"/>
@@ -7242,7 +6768,7 @@
                     <pic:cNvPicPr/>
                   </pic:nvPicPr>
                   <pic:blipFill>
-                    <a:blip r:embed="rId10">
+                    <a:blip r:embed="rId11">
                       <a:extLst>
                         <a:ext uri="{28A0092B-C50C-407E-A947-70E740481C1C}">
                           <a14:useLocalDpi xmlns:a14="http://schemas.microsoft.com/office/drawing/2010/main" val="0"/>
@@ -7316,9 +6842,7 @@
           <w:lang w:bidi="he-IL"/>
         </w:rPr>
       </w:pPr>
-      <w:bookmarkStart w:id="2" w:name="_GoBack"/>
-    </w:p>
-    <w:bookmarkEnd w:id="2"/>
+    </w:p>
     <w:p>
       <w:pPr>
         <w:bidi/>
@@ -7416,7 +6940,7 @@
                     <pic:cNvPicPr/>
                   </pic:nvPicPr>
                   <pic:blipFill>
-                    <a:blip r:embed="rId11">
+                    <a:blip r:embed="rId12">
                       <a:extLst>
                         <a:ext uri="{28A0092B-C50C-407E-A947-70E740481C1C}">
                           <a14:useLocalDpi xmlns:a14="http://schemas.microsoft.com/office/drawing/2010/main" val="0"/>
@@ -7562,7 +7086,7 @@
         <w:ind w:left="720"/>
         <w:textAlignment w:val="baseline"/>
         <w:rPr>
-          <w:rFonts w:ascii="Roboto" w:eastAsia="Times New Roman" w:hAnsi="Roboto" w:cs="Times New Roman" w:hint="cs"/>
+          <w:rFonts w:ascii="Roboto" w:eastAsia="Times New Roman" w:hAnsi="Roboto" w:cs="Times New Roman"/>
           <w:color w:val="000000"/>
           <w:sz w:val="24"/>
           <w:szCs w:val="24"/>
@@ -8654,7 +8178,7 @@
       <w:pPr>
         <w:bidi/>
         <w:rPr>
-          <w:rFonts w:ascii="Calibri" w:hAnsi="Calibri" w:cs="Calibri"/>
+          <w:rFonts w:ascii="Calibri" w:hAnsi="Calibri" w:cs="Calibri" w:hint="cs"/>
           <w:sz w:val="24"/>
           <w:szCs w:val="24"/>
           <w:rtl/>
@@ -8718,17 +8242,201 @@
       <w:pPr>
         <w:bidi/>
         <w:rPr>
-          <w:rFonts w:ascii="Calibri" w:hAnsi="Calibri" w:cs="Calibri"/>
-          <w:sz w:val="24"/>
-          <w:szCs w:val="24"/>
-          <w:rtl/>
-        </w:rPr>
-      </w:pPr>
-      <w:r>
-        <w:rPr>
-          <w:rFonts w:ascii="Calibri" w:hAnsi="Calibri" w:cs="Calibri"/>
-          <w:sz w:val="24"/>
-          <w:szCs w:val="24"/>
+          <w:rFonts w:ascii="Calibri" w:hAnsi="Calibri" w:cs="Calibri" w:hint="cs"/>
+          <w:sz w:val="24"/>
+          <w:szCs w:val="24"/>
+          <w:rtl/>
+          <w:lang w:bidi="he-IL"/>
+        </w:rPr>
+      </w:pPr>
+      <w:r>
+        <w:rPr>
+          <w:rFonts w:ascii="Calibri" w:hAnsi="Calibri" w:cs="Calibri"/>
+          <w:sz w:val="24"/>
+          <w:szCs w:val="24"/>
+          <w:rtl/>
+          <w:lang w:bidi="he-IL"/>
+        </w:rPr>
+        <w:tab/>
+      </w:r>
+      <w:proofErr w:type="spellStart"/>
+      <w:r>
+        <w:rPr>
+          <w:rFonts w:ascii="Calibri" w:hAnsi="Calibri" w:cs="Calibri"/>
+          <w:sz w:val="24"/>
+          <w:szCs w:val="24"/>
+          <w:lang w:bidi="he-IL"/>
+        </w:rPr>
+        <w:t>e</w:t>
+      </w:r>
+      <w:r>
+        <w:rPr>
+          <w:rFonts w:ascii="Calibri" w:hAnsi="Calibri" w:cs="Calibri"/>
+          <w:sz w:val="24"/>
+          <w:szCs w:val="24"/>
+          <w:lang w:bidi="he-IL"/>
+        </w:rPr>
+        <w:t>ip</w:t>
+      </w:r>
+      <w:proofErr w:type="spellEnd"/>
+      <w:r>
+        <w:rPr>
+          <w:rFonts w:ascii="Calibri" w:hAnsi="Calibri" w:cs="Calibri" w:hint="cs"/>
+          <w:sz w:val="24"/>
+          <w:szCs w:val="24"/>
+          <w:rtl/>
+          <w:lang w:bidi="he-IL"/>
+        </w:rPr>
+        <w:t xml:space="preserve"> שומר את הכתובת של הפקודה הבאה לביצוע. בשורה 8 אנו שומרים ב-</w:t>
+      </w:r>
+      <w:proofErr w:type="spellStart"/>
+      <w:r>
+        <w:rPr>
+          <w:rFonts w:ascii="Calibri" w:hAnsi="Calibri" w:cs="Calibri"/>
+          <w:sz w:val="24"/>
+          <w:szCs w:val="24"/>
+          <w:lang w:bidi="he-IL"/>
+        </w:rPr>
+        <w:t>eip</w:t>
+      </w:r>
+      <w:proofErr w:type="spellEnd"/>
+      <w:r>
+        <w:rPr>
+          <w:rFonts w:ascii="Calibri" w:hAnsi="Calibri" w:cs="Calibri" w:hint="cs"/>
+          <w:sz w:val="24"/>
+          <w:szCs w:val="24"/>
+          <w:rtl/>
+          <w:lang w:bidi="he-IL"/>
+        </w:rPr>
+        <w:t xml:space="preserve"> את הפקודה </w:t>
+      </w:r>
+      <w:r>
+        <w:rPr>
+          <w:rFonts w:ascii="Calibri" w:hAnsi="Calibri" w:cs="Calibri"/>
+          <w:sz w:val="24"/>
+          <w:szCs w:val="24"/>
+          <w:rtl/>
+          <w:lang w:bidi="he-IL"/>
+        </w:rPr>
+        <w:tab/>
+      </w:r>
+      <w:r>
+        <w:rPr>
+          <w:rFonts w:ascii="Calibri" w:hAnsi="Calibri" w:cs="Calibri" w:hint="cs"/>
+          <w:sz w:val="24"/>
+          <w:szCs w:val="24"/>
+          <w:rtl/>
+          <w:lang w:bidi="he-IL"/>
+        </w:rPr>
+        <w:t xml:space="preserve">הבאה </w:t>
+      </w:r>
+      <w:r>
+        <w:rPr>
+          <w:rFonts w:ascii="Calibri" w:hAnsi="Calibri" w:cs="Calibri" w:hint="cs"/>
+          <w:sz w:val="24"/>
+          <w:szCs w:val="24"/>
+          <w:rtl/>
+          <w:lang w:bidi="he-IL"/>
+        </w:rPr>
+        <w:t xml:space="preserve">   </w:t>
+      </w:r>
+      <w:r>
+        <w:rPr>
+          <w:rFonts w:ascii="Calibri" w:hAnsi="Calibri" w:cs="Calibri" w:hint="cs"/>
+          <w:sz w:val="24"/>
+          <w:szCs w:val="24"/>
+          <w:rtl/>
+          <w:lang w:bidi="he-IL"/>
+        </w:rPr>
+        <w:t>לביצוע בעת חזרת ריצת התהליך. בשורה 9 אנו שומרים את ה-</w:t>
+      </w:r>
+      <w:proofErr w:type="spellStart"/>
+      <w:r>
+        <w:rPr>
+          <w:rFonts w:ascii="Calibri" w:hAnsi="Calibri" w:cs="Calibri"/>
+          <w:sz w:val="24"/>
+          <w:szCs w:val="24"/>
+          <w:lang w:bidi="he-IL"/>
+        </w:rPr>
+        <w:t>eip</w:t>
+      </w:r>
+      <w:proofErr w:type="spellEnd"/>
+      <w:r>
+        <w:rPr>
+          <w:rFonts w:ascii="Calibri" w:hAnsi="Calibri" w:cs="Calibri" w:hint="cs"/>
+          <w:sz w:val="24"/>
+          <w:szCs w:val="24"/>
+          <w:rtl/>
+          <w:lang w:bidi="he-IL"/>
+        </w:rPr>
+        <w:t xml:space="preserve"> במחסנית. אם נבצע </w:t>
+      </w:r>
+      <w:r>
+        <w:rPr>
+          <w:rFonts w:ascii="Calibri" w:hAnsi="Calibri" w:cs="Calibri"/>
+          <w:sz w:val="24"/>
+          <w:szCs w:val="24"/>
+          <w:rtl/>
+          <w:lang w:bidi="he-IL"/>
+        </w:rPr>
+        <w:tab/>
+      </w:r>
+      <w:r>
+        <w:rPr>
+          <w:rFonts w:ascii="Calibri" w:hAnsi="Calibri" w:cs="Calibri" w:hint="cs"/>
+          <w:sz w:val="24"/>
+          <w:szCs w:val="24"/>
+          <w:rtl/>
+          <w:lang w:bidi="he-IL"/>
+        </w:rPr>
+        <w:t xml:space="preserve">את חילוף השורות </w:t>
+      </w:r>
+      <w:r>
+        <w:rPr>
+          <w:rFonts w:ascii="Calibri" w:hAnsi="Calibri" w:cs="Calibri" w:hint="cs"/>
+          <w:sz w:val="24"/>
+          <w:szCs w:val="24"/>
+          <w:rtl/>
+          <w:lang w:bidi="he-IL"/>
+        </w:rPr>
+        <w:t xml:space="preserve">התוכנית תרוץ לפקודה הבאה לביצוע שהיא שורה 11. עבור המקרה הסטנדרטי, </w:t>
+      </w:r>
+      <w:r>
+        <w:rPr>
+          <w:rFonts w:ascii="Calibri" w:hAnsi="Calibri" w:cs="Calibri"/>
+          <w:sz w:val="24"/>
+          <w:szCs w:val="24"/>
+          <w:rtl/>
+          <w:lang w:bidi="he-IL"/>
+        </w:rPr>
+        <w:tab/>
+      </w:r>
+      <w:r>
+        <w:rPr>
+          <w:rFonts w:ascii="Calibri" w:hAnsi="Calibri" w:cs="Calibri" w:hint="cs"/>
+          <w:sz w:val="24"/>
+          <w:szCs w:val="24"/>
+          <w:rtl/>
+          <w:lang w:bidi="he-IL"/>
+        </w:rPr>
+        <w:t>אנו מעוניינים ששורה 11 תרוץ, אך עבור המקרה שבו התהליך ש"חוזר" לרוץ הוא בן שהגיע מ</w:t>
+      </w:r>
+      <w:r>
+        <w:rPr>
+          <w:rFonts w:ascii="Calibri" w:hAnsi="Calibri" w:cs="Calibri"/>
+          <w:sz w:val="24"/>
+          <w:szCs w:val="24"/>
+          <w:lang w:bidi="he-IL"/>
+        </w:rPr>
+        <w:t>fork</w:t>
+      </w:r>
+      <w:r>
+        <w:rPr>
+          <w:rFonts w:ascii="Calibri" w:hAnsi="Calibri" w:cs="Calibri" w:hint="cs"/>
+          <w:sz w:val="24"/>
+          <w:szCs w:val="24"/>
+          <w:rtl/>
+          <w:lang w:bidi="he-IL"/>
         </w:rPr>
         <w:t xml:space="preserve"> </w:t>
       </w:r>
@@ -8737,6 +8445,108 @@
           <w:rFonts w:ascii="Calibri" w:hAnsi="Calibri" w:cs="Calibri"/>
           <w:sz w:val="24"/>
           <w:szCs w:val="24"/>
+          <w:rtl/>
+          <w:lang w:bidi="he-IL"/>
+        </w:rPr>
+        <w:tab/>
+      </w:r>
+      <w:r>
+        <w:rPr>
+          <w:rFonts w:ascii="Calibri" w:hAnsi="Calibri" w:cs="Calibri" w:hint="cs"/>
+          <w:sz w:val="24"/>
+          <w:szCs w:val="24"/>
+          <w:rtl/>
+          <w:lang w:bidi="he-IL"/>
+        </w:rPr>
+        <w:t xml:space="preserve">אנו רוצים שהשורה הבאה שתרוץ תהיה </w:t>
+      </w:r>
+      <w:proofErr w:type="spellStart"/>
+      <w:r>
+        <w:rPr>
+          <w:rFonts w:ascii="Calibri" w:hAnsi="Calibri" w:cs="Calibri"/>
+          <w:sz w:val="24"/>
+          <w:szCs w:val="24"/>
+          <w:lang w:bidi="he-IL"/>
+        </w:rPr>
+        <w:t>ret_from_fork</w:t>
+      </w:r>
+      <w:proofErr w:type="spellEnd"/>
+      <w:r>
+        <w:rPr>
+          <w:rFonts w:ascii="Calibri" w:hAnsi="Calibri" w:cs="Calibri" w:hint="cs"/>
+          <w:sz w:val="24"/>
+          <w:szCs w:val="24"/>
+          <w:rtl/>
+          <w:lang w:bidi="he-IL"/>
+        </w:rPr>
+        <w:t xml:space="preserve"> כפי שראינו בתרגול. לכן נקבל התנהגות </w:t>
+      </w:r>
+      <w:r>
+        <w:rPr>
+          <w:rFonts w:ascii="Calibri" w:hAnsi="Calibri" w:cs="Calibri"/>
+          <w:sz w:val="24"/>
+          <w:szCs w:val="24"/>
+          <w:rtl/>
+          <w:lang w:bidi="he-IL"/>
+        </w:rPr>
+        <w:tab/>
+      </w:r>
+      <w:r>
+        <w:rPr>
+          <w:rFonts w:ascii="Calibri" w:hAnsi="Calibri" w:cs="Calibri" w:hint="cs"/>
+          <w:sz w:val="24"/>
+          <w:szCs w:val="24"/>
+          <w:rtl/>
+          <w:lang w:bidi="he-IL"/>
+        </w:rPr>
+        <w:t xml:space="preserve">לא </w:t>
+      </w:r>
+      <w:proofErr w:type="spellStart"/>
+      <w:r>
+        <w:rPr>
+          <w:rFonts w:ascii="Calibri" w:hAnsi="Calibri" w:cs="Calibri" w:hint="cs"/>
+          <w:sz w:val="24"/>
+          <w:szCs w:val="24"/>
+          <w:rtl/>
+          <w:lang w:bidi="he-IL"/>
+        </w:rPr>
+        <w:t>צפוייה</w:t>
+      </w:r>
+      <w:proofErr w:type="spellEnd"/>
+      <w:r>
+        <w:rPr>
+          <w:rFonts w:ascii="Calibri" w:hAnsi="Calibri" w:cs="Calibri" w:hint="cs"/>
+          <w:sz w:val="24"/>
+          <w:szCs w:val="24"/>
+          <w:rtl/>
+          <w:lang w:bidi="he-IL"/>
+        </w:rPr>
+        <w:t>.</w:t>
+      </w:r>
+    </w:p>
+    <w:p>
+      <w:pPr>
+        <w:bidi/>
+        <w:rPr>
+          <w:rFonts w:ascii="Calibri" w:hAnsi="Calibri" w:cs="Calibri"/>
+          <w:sz w:val="24"/>
+          <w:szCs w:val="24"/>
+          <w:rtl/>
+        </w:rPr>
+      </w:pPr>
+      <w:r>
+        <w:rPr>
+          <w:rFonts w:ascii="Calibri" w:hAnsi="Calibri" w:cs="Calibri"/>
+          <w:sz w:val="24"/>
+          <w:szCs w:val="24"/>
+        </w:rPr>
+        <w:t xml:space="preserve"> </w:t>
+      </w:r>
+      <w:r>
+        <w:rPr>
+          <w:rFonts w:ascii="Calibri" w:hAnsi="Calibri" w:cs="Calibri"/>
+          <w:sz w:val="24"/>
+          <w:szCs w:val="24"/>
           <w:lang w:val="en-GB"/>
         </w:rPr>
         <w:t xml:space="preserve">   </w:t>
@@ -8795,6 +8605,88 @@
           <w:szCs w:val="24"/>
         </w:rPr>
         <w:t>?</w:t>
+      </w:r>
+    </w:p>
+    <w:p>
+      <w:pPr>
+        <w:bidi/>
+        <w:rPr>
+          <w:rFonts w:ascii="Calibri" w:hAnsi="Calibri" w:cs="Calibri" w:hint="cs"/>
+          <w:sz w:val="24"/>
+          <w:szCs w:val="24"/>
+          <w:rtl/>
+          <w:lang w:bidi="he-IL"/>
+        </w:rPr>
+      </w:pPr>
+      <w:r>
+        <w:rPr>
+          <w:rFonts w:ascii="Calibri" w:hAnsi="Calibri" w:cs="Calibri"/>
+          <w:sz w:val="24"/>
+          <w:szCs w:val="24"/>
+          <w:rtl/>
+        </w:rPr>
+        <w:tab/>
+      </w:r>
+      <w:r>
+        <w:rPr>
+          <w:rFonts w:ascii="Calibri" w:hAnsi="Calibri" w:cs="Calibri" w:hint="cs"/>
+          <w:sz w:val="24"/>
+          <w:szCs w:val="24"/>
+          <w:rtl/>
+          <w:lang w:bidi="he-IL"/>
+        </w:rPr>
+        <w:t xml:space="preserve">לאחר שורה 7. </w:t>
+      </w:r>
+      <w:r>
+        <w:rPr>
+          <w:rFonts w:ascii="Calibri" w:hAnsi="Calibri" w:cs="Calibri" w:hint="cs"/>
+          <w:sz w:val="24"/>
+          <w:szCs w:val="24"/>
+          <w:rtl/>
+          <w:lang w:bidi="he-IL"/>
+        </w:rPr>
+        <w:t>המאקרו מחזיר את ה</w:t>
+      </w:r>
+      <w:proofErr w:type="spellStart"/>
+      <w:r>
+        <w:rPr>
+          <w:rFonts w:ascii="Calibri" w:hAnsi="Calibri" w:cs="Calibri"/>
+          <w:sz w:val="24"/>
+          <w:szCs w:val="24"/>
+          <w:lang w:bidi="he-IL"/>
+        </w:rPr>
+        <w:t>pcb</w:t>
+      </w:r>
+      <w:proofErr w:type="spellEnd"/>
+      <w:r>
+        <w:rPr>
+          <w:rFonts w:ascii="Calibri" w:hAnsi="Calibri" w:cs="Calibri" w:hint="cs"/>
+          <w:sz w:val="24"/>
+          <w:szCs w:val="24"/>
+          <w:rtl/>
+          <w:lang w:bidi="he-IL"/>
+        </w:rPr>
+        <w:t xml:space="preserve"> הנוכחי לפי מחסנית הגרעין הנוכחית. בשורה 7 אנו </w:t>
+      </w:r>
+      <w:r>
+        <w:rPr>
+          <w:rFonts w:ascii="Calibri" w:hAnsi="Calibri" w:cs="Calibri"/>
+          <w:sz w:val="24"/>
+          <w:szCs w:val="24"/>
+          <w:rtl/>
+          <w:lang w:bidi="he-IL"/>
+        </w:rPr>
+        <w:tab/>
+      </w:r>
+      <w:r>
+        <w:rPr>
+          <w:rFonts w:ascii="Calibri" w:hAnsi="Calibri" w:cs="Calibri" w:hint="cs"/>
+          <w:sz w:val="24"/>
+          <w:szCs w:val="24"/>
+          <w:rtl/>
+          <w:lang w:bidi="he-IL"/>
+        </w:rPr>
+        <w:t>מחליפים מחסנית גרעין, לכן לאחר שורה זו נקבל תשובה שונה במאקרו.</w:t>
       </w:r>
     </w:p>
     <w:p>
@@ -9046,6 +8938,439 @@
           <w:rFonts w:ascii="Calibri" w:hAnsi="Calibri" w:cs="Calibri"/>
           <w:sz w:val="24"/>
           <w:szCs w:val="24"/>
+          <w:rtl/>
+          <w:lang w:bidi="he-IL"/>
+        </w:rPr>
+      </w:pPr>
+      <w:r>
+        <w:rPr>
+          <w:rFonts w:ascii="Calibri" w:hAnsi="Calibri" w:cs="Calibri"/>
+          <w:sz w:val="24"/>
+          <w:szCs w:val="24"/>
+          <w:rtl/>
+          <w:lang w:bidi="he-IL"/>
+        </w:rPr>
+        <w:tab/>
+      </w:r>
+      <w:r>
+        <w:rPr>
+          <w:rFonts w:ascii="Calibri" w:hAnsi="Calibri" w:cs="Calibri" w:hint="cs"/>
+          <w:sz w:val="24"/>
+          <w:szCs w:val="24"/>
+          <w:rtl/>
+          <w:lang w:bidi="he-IL"/>
+        </w:rPr>
+        <w:t xml:space="preserve">בשורה 5 נשמר </w:t>
+      </w:r>
+      <w:proofErr w:type="spellStart"/>
+      <w:r>
+        <w:rPr>
+          <w:rFonts w:ascii="Calibri" w:hAnsi="Calibri" w:cs="Calibri"/>
+          <w:sz w:val="24"/>
+          <w:szCs w:val="24"/>
+          <w:lang w:bidi="he-IL"/>
+        </w:rPr>
+        <w:t>ebp</w:t>
+      </w:r>
+      <w:proofErr w:type="spellEnd"/>
+      <w:r>
+        <w:rPr>
+          <w:rFonts w:ascii="Calibri" w:hAnsi="Calibri" w:cs="Calibri" w:hint="cs"/>
+          <w:sz w:val="24"/>
+          <w:szCs w:val="24"/>
+          <w:rtl/>
+          <w:lang w:bidi="he-IL"/>
+        </w:rPr>
+        <w:t xml:space="preserve"> של </w:t>
+      </w:r>
+      <w:proofErr w:type="spellStart"/>
+      <w:r>
+        <w:rPr>
+          <w:rFonts w:ascii="Calibri" w:hAnsi="Calibri" w:cs="Calibri"/>
+          <w:sz w:val="24"/>
+          <w:szCs w:val="24"/>
+          <w:lang w:bidi="he-IL"/>
+        </w:rPr>
+        <w:t>prev</w:t>
+      </w:r>
+      <w:proofErr w:type="spellEnd"/>
+      <w:r>
+        <w:rPr>
+          <w:rFonts w:ascii="Calibri" w:hAnsi="Calibri" w:cs="Calibri" w:hint="cs"/>
+          <w:sz w:val="24"/>
+          <w:szCs w:val="24"/>
+          <w:rtl/>
+          <w:lang w:bidi="he-IL"/>
+        </w:rPr>
+        <w:t>.</w:t>
+      </w:r>
+    </w:p>
+    <w:p>
+      <w:pPr>
+        <w:bidi/>
+        <w:rPr>
+          <w:rFonts w:ascii="Calibri" w:hAnsi="Calibri" w:cs="Calibri"/>
+          <w:sz w:val="24"/>
+          <w:szCs w:val="24"/>
+          <w:rtl/>
+          <w:lang w:bidi="he-IL"/>
+        </w:rPr>
+      </w:pPr>
+      <w:r>
+        <w:rPr>
+          <w:rFonts w:ascii="Calibri" w:hAnsi="Calibri" w:cs="Calibri"/>
+          <w:sz w:val="24"/>
+          <w:szCs w:val="24"/>
+          <w:rtl/>
+          <w:lang w:bidi="he-IL"/>
+        </w:rPr>
+        <w:tab/>
+      </w:r>
+      <w:r>
+        <w:rPr>
+          <w:rFonts w:ascii="Calibri" w:hAnsi="Calibri" w:cs="Calibri" w:hint="cs"/>
+          <w:sz w:val="24"/>
+          <w:szCs w:val="24"/>
+          <w:rtl/>
+          <w:lang w:bidi="he-IL"/>
+        </w:rPr>
+        <w:t xml:space="preserve">בשורה 12, לאחר החלפת המחסניות, מבוצע שחזור של </w:t>
+      </w:r>
+      <w:proofErr w:type="spellStart"/>
+      <w:r>
+        <w:rPr>
+          <w:rFonts w:ascii="Calibri" w:hAnsi="Calibri" w:cs="Calibri"/>
+          <w:sz w:val="24"/>
+          <w:szCs w:val="24"/>
+          <w:lang w:bidi="he-IL"/>
+        </w:rPr>
+        <w:t>ebp</w:t>
+      </w:r>
+      <w:proofErr w:type="spellEnd"/>
+      <w:r>
+        <w:rPr>
+          <w:rFonts w:ascii="Calibri" w:hAnsi="Calibri" w:cs="Calibri" w:hint="cs"/>
+          <w:sz w:val="24"/>
+          <w:szCs w:val="24"/>
+          <w:rtl/>
+          <w:lang w:bidi="he-IL"/>
+        </w:rPr>
+        <w:t xml:space="preserve"> של </w:t>
+      </w:r>
+      <w:r>
+        <w:rPr>
+          <w:rFonts w:ascii="Calibri" w:hAnsi="Calibri" w:cs="Calibri"/>
+          <w:sz w:val="24"/>
+          <w:szCs w:val="24"/>
+          <w:lang w:bidi="he-IL"/>
+        </w:rPr>
+        <w:t>next</w:t>
+      </w:r>
+      <w:r>
+        <w:rPr>
+          <w:rFonts w:ascii="Calibri" w:hAnsi="Calibri" w:cs="Calibri" w:hint="cs"/>
+          <w:sz w:val="24"/>
+          <w:szCs w:val="24"/>
+          <w:rtl/>
+          <w:lang w:bidi="he-IL"/>
+        </w:rPr>
+        <w:t>.</w:t>
+      </w:r>
+    </w:p>
+    <w:p>
+      <w:pPr>
+        <w:bidi/>
+        <w:rPr>
+          <w:rFonts w:ascii="Calibri" w:hAnsi="Calibri" w:cs="Calibri" w:hint="cs"/>
+          <w:sz w:val="24"/>
+          <w:szCs w:val="24"/>
+          <w:rtl/>
+          <w:lang w:bidi="he-IL"/>
+        </w:rPr>
+      </w:pPr>
+      <w:r>
+        <w:rPr>
+          <w:rFonts w:ascii="Calibri" w:hAnsi="Calibri" w:cs="Calibri"/>
+          <w:sz w:val="24"/>
+          <w:szCs w:val="24"/>
+          <w:rtl/>
+          <w:lang w:bidi="he-IL"/>
+        </w:rPr>
+        <w:tab/>
+      </w:r>
+      <w:r>
+        <w:rPr>
+          <w:rFonts w:ascii="Calibri" w:hAnsi="Calibri" w:cs="Calibri" w:hint="cs"/>
+          <w:sz w:val="24"/>
+          <w:szCs w:val="24"/>
+          <w:rtl/>
+          <w:lang w:bidi="he-IL"/>
+        </w:rPr>
+        <w:t>אם נחליף את השורות כפי שהוצע, ב</w:t>
+      </w:r>
+      <w:proofErr w:type="spellStart"/>
+      <w:r>
+        <w:rPr>
+          <w:rFonts w:ascii="Calibri" w:hAnsi="Calibri" w:cs="Calibri"/>
+          <w:sz w:val="24"/>
+          <w:szCs w:val="24"/>
+          <w:lang w:bidi="he-IL"/>
+        </w:rPr>
+        <w:t>ecx</w:t>
+      </w:r>
+      <w:proofErr w:type="spellEnd"/>
+      <w:r>
+        <w:rPr>
+          <w:rFonts w:ascii="Calibri" w:hAnsi="Calibri" w:cs="Calibri" w:hint="cs"/>
+          <w:sz w:val="24"/>
+          <w:szCs w:val="24"/>
+          <w:rtl/>
+          <w:lang w:bidi="he-IL"/>
+        </w:rPr>
+        <w:t xml:space="preserve"> ישמר </w:t>
+      </w:r>
+      <w:proofErr w:type="spellStart"/>
+      <w:r>
+        <w:rPr>
+          <w:rFonts w:ascii="Calibri" w:hAnsi="Calibri" w:cs="Calibri"/>
+          <w:sz w:val="24"/>
+          <w:szCs w:val="24"/>
+          <w:lang w:bidi="he-IL"/>
+        </w:rPr>
+        <w:t>ebp</w:t>
+      </w:r>
+      <w:proofErr w:type="spellEnd"/>
+      <w:r>
+        <w:rPr>
+          <w:rFonts w:ascii="Calibri" w:hAnsi="Calibri" w:cs="Calibri" w:hint="cs"/>
+          <w:sz w:val="24"/>
+          <w:szCs w:val="24"/>
+          <w:rtl/>
+          <w:lang w:bidi="he-IL"/>
+        </w:rPr>
+        <w:t xml:space="preserve"> של </w:t>
+      </w:r>
+      <w:proofErr w:type="spellStart"/>
+      <w:r>
+        <w:rPr>
+          <w:rFonts w:ascii="Calibri" w:hAnsi="Calibri" w:cs="Calibri"/>
+          <w:sz w:val="24"/>
+          <w:szCs w:val="24"/>
+          <w:lang w:bidi="he-IL"/>
+        </w:rPr>
+        <w:t>prev</w:t>
+      </w:r>
+      <w:proofErr w:type="spellEnd"/>
+      <w:r>
+        <w:rPr>
+          <w:rFonts w:ascii="Calibri" w:hAnsi="Calibri" w:cs="Calibri" w:hint="cs"/>
+          <w:sz w:val="24"/>
+          <w:szCs w:val="24"/>
+          <w:rtl/>
+          <w:lang w:bidi="he-IL"/>
+        </w:rPr>
+        <w:t xml:space="preserve"> בשורה 5, החלפת המחסניות לא </w:t>
+      </w:r>
+      <w:r>
+        <w:rPr>
+          <w:rFonts w:ascii="Calibri" w:hAnsi="Calibri" w:cs="Calibri"/>
+          <w:sz w:val="24"/>
+          <w:szCs w:val="24"/>
+          <w:rtl/>
+          <w:lang w:bidi="he-IL"/>
+        </w:rPr>
+        <w:tab/>
+      </w:r>
+      <w:r>
+        <w:rPr>
+          <w:rFonts w:ascii="Calibri" w:hAnsi="Calibri" w:cs="Calibri" w:hint="cs"/>
+          <w:sz w:val="24"/>
+          <w:szCs w:val="24"/>
+          <w:rtl/>
+          <w:lang w:bidi="he-IL"/>
+        </w:rPr>
+        <w:t>תשפיע על</w:t>
+      </w:r>
+      <w:r>
+        <w:rPr>
+          <w:rFonts w:ascii="Calibri" w:hAnsi="Calibri" w:cs="Calibri"/>
+          <w:sz w:val="24"/>
+          <w:szCs w:val="24"/>
+          <w:lang w:bidi="he-IL"/>
+        </w:rPr>
+        <w:t xml:space="preserve">  </w:t>
+      </w:r>
+      <w:r>
+        <w:rPr>
+          <w:rFonts w:ascii="Calibri" w:hAnsi="Calibri" w:cs="Calibri" w:hint="cs"/>
+          <w:sz w:val="24"/>
+          <w:szCs w:val="24"/>
+          <w:rtl/>
+          <w:lang w:bidi="he-IL"/>
+        </w:rPr>
+        <w:t xml:space="preserve"> </w:t>
+      </w:r>
+      <w:proofErr w:type="spellStart"/>
+      <w:r>
+        <w:rPr>
+          <w:rFonts w:ascii="Calibri" w:hAnsi="Calibri" w:cs="Calibri"/>
+          <w:sz w:val="24"/>
+          <w:szCs w:val="24"/>
+          <w:lang w:bidi="he-IL"/>
+        </w:rPr>
+        <w:t>ecx</w:t>
+      </w:r>
+      <w:proofErr w:type="spellEnd"/>
+      <w:r>
+        <w:rPr>
+          <w:rFonts w:ascii="Calibri" w:hAnsi="Calibri" w:cs="Calibri" w:hint="cs"/>
+          <w:sz w:val="24"/>
+          <w:szCs w:val="24"/>
+          <w:rtl/>
+          <w:lang w:bidi="he-IL"/>
+        </w:rPr>
+        <w:t xml:space="preserve"> (וגם לא </w:t>
+      </w:r>
+      <w:r>
+        <w:rPr>
+          <w:rFonts w:ascii="Courier New" w:eastAsia="Times New Roman" w:hAnsi="Courier New" w:cs="Courier New"/>
+          <w:color w:val="333333"/>
+          <w:sz w:val="20"/>
+          <w:szCs w:val="20"/>
+        </w:rPr>
+        <w:t>__</w:t>
+      </w:r>
+      <w:proofErr w:type="spellStart"/>
+      <w:r>
+        <w:rPr>
+          <w:rFonts w:ascii="Courier New" w:eastAsia="Times New Roman" w:hAnsi="Courier New" w:cs="Courier New"/>
+          <w:color w:val="333333"/>
+          <w:sz w:val="20"/>
+          <w:szCs w:val="20"/>
+        </w:rPr>
+        <w:t>switch_to</w:t>
+      </w:r>
+      <w:proofErr w:type="spellEnd"/>
+      <w:r>
+        <w:rPr>
+          <w:rFonts w:ascii="Calibri" w:hAnsi="Calibri" w:cs="Calibri" w:hint="cs"/>
+          <w:sz w:val="24"/>
+          <w:szCs w:val="24"/>
+          <w:rtl/>
+          <w:lang w:bidi="he-IL"/>
+        </w:rPr>
+        <w:t xml:space="preserve">). לכן, בשורה 12 ישוחזר אותו ערך של </w:t>
+      </w:r>
+      <w:proofErr w:type="spellStart"/>
+      <w:r>
+        <w:rPr>
+          <w:rFonts w:ascii="Calibri" w:hAnsi="Calibri" w:cs="Calibri"/>
+          <w:sz w:val="24"/>
+          <w:szCs w:val="24"/>
+          <w:lang w:bidi="he-IL"/>
+        </w:rPr>
+        <w:t>ecx</w:t>
+      </w:r>
+      <w:proofErr w:type="spellEnd"/>
+      <w:r>
+        <w:rPr>
+          <w:rFonts w:ascii="Calibri" w:hAnsi="Calibri" w:cs="Calibri" w:hint="cs"/>
+          <w:sz w:val="24"/>
+          <w:szCs w:val="24"/>
+          <w:rtl/>
+          <w:lang w:bidi="he-IL"/>
+        </w:rPr>
+        <w:t xml:space="preserve"> כלומר </w:t>
+      </w:r>
+      <w:proofErr w:type="spellStart"/>
+      <w:r>
+        <w:rPr>
+          <w:rFonts w:ascii="Calibri" w:hAnsi="Calibri" w:cs="Calibri"/>
+          <w:sz w:val="24"/>
+          <w:szCs w:val="24"/>
+          <w:lang w:bidi="he-IL"/>
+        </w:rPr>
+        <w:t>ebp</w:t>
+      </w:r>
+      <w:proofErr w:type="spellEnd"/>
+      <w:r>
+        <w:rPr>
+          <w:rFonts w:ascii="Calibri" w:hAnsi="Calibri" w:cs="Calibri" w:hint="cs"/>
+          <w:sz w:val="24"/>
+          <w:szCs w:val="24"/>
+          <w:rtl/>
+          <w:lang w:bidi="he-IL"/>
+        </w:rPr>
+        <w:t xml:space="preserve"> </w:t>
+      </w:r>
+      <w:r>
+        <w:rPr>
+          <w:rFonts w:ascii="Calibri" w:hAnsi="Calibri" w:cs="Calibri"/>
+          <w:sz w:val="24"/>
+          <w:szCs w:val="24"/>
+          <w:rtl/>
+          <w:lang w:bidi="he-IL"/>
+        </w:rPr>
+        <w:tab/>
+      </w:r>
+      <w:r>
+        <w:rPr>
+          <w:rFonts w:ascii="Calibri" w:hAnsi="Calibri" w:cs="Calibri" w:hint="cs"/>
+          <w:sz w:val="24"/>
+          <w:szCs w:val="24"/>
+          <w:rtl/>
+          <w:lang w:bidi="he-IL"/>
+        </w:rPr>
+        <w:t xml:space="preserve">של </w:t>
+      </w:r>
+      <w:proofErr w:type="spellStart"/>
+      <w:r>
+        <w:rPr>
+          <w:rFonts w:ascii="Calibri" w:hAnsi="Calibri" w:cs="Calibri"/>
+          <w:sz w:val="24"/>
+          <w:szCs w:val="24"/>
+          <w:lang w:bidi="he-IL"/>
+        </w:rPr>
+        <w:t>prev</w:t>
+      </w:r>
+      <w:proofErr w:type="spellEnd"/>
+      <w:r>
+        <w:rPr>
+          <w:rFonts w:ascii="Calibri" w:hAnsi="Calibri" w:cs="Calibri" w:hint="cs"/>
+          <w:sz w:val="24"/>
+          <w:szCs w:val="24"/>
+          <w:rtl/>
+          <w:lang w:bidi="he-IL"/>
+        </w:rPr>
+        <w:t xml:space="preserve"> ולא של </w:t>
+      </w:r>
+      <w:r>
+        <w:rPr>
+          <w:rFonts w:ascii="Calibri" w:hAnsi="Calibri" w:cs="Calibri"/>
+          <w:sz w:val="24"/>
+          <w:szCs w:val="24"/>
+          <w:lang w:bidi="he-IL"/>
+        </w:rPr>
+        <w:t>next</w:t>
+      </w:r>
+      <w:r>
+        <w:rPr>
+          <w:rFonts w:ascii="Calibri" w:hAnsi="Calibri" w:cs="Calibri" w:hint="cs"/>
+          <w:sz w:val="24"/>
+          <w:szCs w:val="24"/>
+          <w:rtl/>
+          <w:lang w:bidi="he-IL"/>
+        </w:rPr>
+        <w:t xml:space="preserve"> כפי שרצינו.</w:t>
+      </w:r>
+    </w:p>
+    <w:p>
+      <w:pPr>
+        <w:bidi/>
+        <w:rPr>
+          <w:rFonts w:ascii="Calibri" w:hAnsi="Calibri" w:cs="Calibri"/>
+          <w:sz w:val="24"/>
+          <w:szCs w:val="24"/>
         </w:rPr>
       </w:pPr>
       <w:r>
@@ -9213,50 +9538,187 @@
       <w:pPr>
         <w:bidi/>
         <w:rPr>
-          <w:rtl/>
-        </w:rPr>
-      </w:pPr>
+          <w:rFonts w:hint="cs"/>
+          <w:rtl/>
+          <w:lang w:bidi="he-IL"/>
+        </w:rPr>
+      </w:pPr>
+      <w:r>
+        <w:rPr>
+          <w:rtl/>
+          <w:lang w:bidi="he-IL"/>
+        </w:rPr>
+        <w:tab/>
+      </w:r>
+      <w:r>
+        <w:rPr>
+          <w:rFonts w:hint="cs"/>
+          <w:rtl/>
+          <w:lang w:bidi="he-IL"/>
+        </w:rPr>
+        <w:t xml:space="preserve">לא ניתן לוותר על </w:t>
+      </w:r>
+      <w:proofErr w:type="spellStart"/>
+      <w:r>
+        <w:rPr>
+          <w:rFonts w:ascii="Calibri" w:hAnsi="Calibri" w:cs="Calibri"/>
+          <w:b/>
+          <w:bCs/>
+          <w:sz w:val="26"/>
+          <w:szCs w:val="26"/>
+        </w:rPr>
+        <w:t>tss</w:t>
+      </w:r>
+      <w:proofErr w:type="spellEnd"/>
+      <w:r>
+        <w:rPr>
+          <w:rFonts w:ascii="Calibri" w:hAnsi="Calibri" w:cs="Calibri"/>
+          <w:b/>
+          <w:bCs/>
+          <w:sz w:val="26"/>
+          <w:szCs w:val="26"/>
+        </w:rPr>
+        <w:t>-&gt;esp0</w:t>
+      </w:r>
+      <w:r>
+        <w:rPr>
+          <w:rFonts w:hint="cs"/>
+          <w:rtl/>
+          <w:lang w:bidi="he-IL"/>
+        </w:rPr>
+        <w:t xml:space="preserve"> כי הוא מ</w:t>
+      </w:r>
+      <w:r>
+        <w:rPr>
+          <w:rFonts w:hint="cs"/>
+          <w:rtl/>
+          <w:lang w:bidi="he-IL"/>
+        </w:rPr>
+        <w:t xml:space="preserve">קושר לרכיב חומרתי במעבד. על </w:t>
+      </w:r>
+      <w:r>
+        <w:rPr>
+          <w:rFonts w:ascii="Calibri" w:hAnsi="Calibri" w:cs="Calibri"/>
+          <w:b/>
+          <w:bCs/>
+          <w:sz w:val="26"/>
+          <w:szCs w:val="26"/>
+        </w:rPr>
+        <w:t>thread-&gt;esp0</w:t>
+      </w:r>
+      <w:r>
+        <w:rPr>
+          <w:rFonts w:hint="cs"/>
+          <w:rtl/>
+          <w:lang w:bidi="he-IL"/>
+        </w:rPr>
+        <w:t xml:space="preserve"> ניתן לוותר על חשבון זמן חישוב. ניתן לחשב אותו בעזרת </w:t>
+      </w:r>
+      <w:proofErr w:type="spellStart"/>
+      <w:r>
+        <w:rPr>
+          <w:rFonts w:ascii="Calibri" w:hAnsi="Calibri" w:cs="Calibri"/>
+          <w:b/>
+          <w:bCs/>
+          <w:sz w:val="26"/>
+          <w:szCs w:val="26"/>
+        </w:rPr>
+        <w:t>tss</w:t>
+      </w:r>
+      <w:proofErr w:type="spellEnd"/>
+      <w:r>
+        <w:rPr>
+          <w:rFonts w:ascii="Calibri" w:hAnsi="Calibri" w:cs="Calibri"/>
+          <w:b/>
+          <w:bCs/>
+          <w:sz w:val="26"/>
+          <w:szCs w:val="26"/>
+        </w:rPr>
+        <w:t>-&gt;esp</w:t>
+      </w:r>
+      <w:r>
+        <w:rPr>
+          <w:rFonts w:ascii="Calibri" w:hAnsi="Calibri" w:cs="Calibri"/>
+          <w:b/>
+          <w:bCs/>
+          <w:sz w:val="26"/>
+          <w:szCs w:val="26"/>
+        </w:rPr>
+        <w:t>0</w:t>
+      </w:r>
+      <w:r>
+        <w:rPr>
+          <w:rFonts w:ascii="Calibri" w:hAnsi="Calibri" w:cs="Calibri" w:hint="cs"/>
+          <w:b/>
+          <w:bCs/>
+          <w:sz w:val="26"/>
+          <w:szCs w:val="26"/>
+          <w:rtl/>
+          <w:lang w:bidi="he-IL"/>
+        </w:rPr>
+        <w:t xml:space="preserve"> </w:t>
+      </w:r>
+      <w:r>
+        <w:rPr>
+          <w:rFonts w:hint="cs"/>
+          <w:rtl/>
+          <w:lang w:bidi="he-IL"/>
+        </w:rPr>
+        <w:t>בכל פעם שנצטרך להשתמש בו.</w:t>
+      </w:r>
     </w:p>
     <w:p>
       <w:pPr>
         <w:bidi/>
+        <w:rPr>
+          <w:rtl/>
+          <w:lang w:bidi="he-IL"/>
+        </w:rPr>
       </w:pPr>
     </w:p>
     <w:p>
       <w:pPr>
         <w:bidi/>
+        <w:rPr>
+          <w:rtl/>
+          <w:lang w:bidi="he-IL"/>
+        </w:rPr>
       </w:pPr>
     </w:p>
     <w:p>
       <w:pPr>
         <w:bidi/>
+        <w:rPr>
+          <w:rtl/>
+          <w:lang w:bidi="he-IL"/>
+        </w:rPr>
       </w:pPr>
     </w:p>
     <w:p>
       <w:pPr>
         <w:bidi/>
+        <w:rPr>
+          <w:rtl/>
+          <w:lang w:bidi="he-IL"/>
+        </w:rPr>
       </w:pPr>
     </w:p>
     <w:p>
       <w:pPr>
         <w:bidi/>
+        <w:rPr>
+          <w:rtl/>
+          <w:lang w:bidi="he-IL"/>
+        </w:rPr>
       </w:pPr>
     </w:p>
     <w:p>
       <w:pPr>
         <w:bidi/>
-      </w:pPr>
-    </w:p>
-    <w:p>
-      <w:pPr>
-        <w:bidi/>
-      </w:pPr>
-    </w:p>
-    <w:p>
-      <w:pPr>
-        <w:bidi/>
-        <w:rPr>
-          <w:rtl/>
+        <w:rPr>
+          <w:rFonts w:hint="cs"/>
+          <w:rtl/>
+          <w:lang w:bidi="he-IL"/>
         </w:rPr>
       </w:pPr>
     </w:p>
@@ -9274,6 +9736,7 @@
           <w:rtl/>
           <w:lang w:bidi="he-IL"/>
         </w:rPr>
+        <w:lastRenderedPageBreak/>
         <w:t>שאלה</w:t>
       </w:r>
       <w:r>
@@ -9869,7 +10332,6 @@
           <w:color w:val="333333"/>
           <w:lang w:val="it-IT"/>
         </w:rPr>
-        <w:lastRenderedPageBreak/>
         <w:t xml:space="preserve">BONUS(p) = </w:t>
       </w:r>
       <w:r>
@@ -10252,381 +10714,769 @@
     <w:p>
       <w:pPr>
         <w:pStyle w:val="a3"/>
-        <w:numPr>
-          <w:ilvl w:val="0"/>
-          <w:numId w:val="10"/>
-        </w:numPr>
         <w:bidi/>
         <w:rPr>
           <w:rFonts w:ascii="Calibri" w:hAnsi="Calibri" w:cs="Calibri"/>
           <w:sz w:val="24"/>
           <w:szCs w:val="24"/>
-        </w:rPr>
-      </w:pPr>
-      <w:r>
-        <w:rPr>
-          <w:rFonts w:ascii="Calibri" w:hAnsi="Calibri" w:cs="Calibri"/>
-          <w:sz w:val="24"/>
-          <w:szCs w:val="24"/>
-          <w:rtl/>
-          <w:lang w:bidi="he-IL"/>
-        </w:rPr>
-        <w:t xml:space="preserve"> (2 נק') בתרגול מצוינות </w:t>
-      </w:r>
-      <w:r>
-        <w:rPr>
-          <w:rFonts w:ascii="Calibri" w:hAnsi="Calibri" w:cs="Calibri"/>
-          <w:b/>
-          <w:bCs/>
-          <w:sz w:val="26"/>
-          <w:szCs w:val="26"/>
-          <w:rtl/>
-          <w:lang w:bidi="he-IL"/>
-        </w:rPr>
-        <w:t>4</w:t>
-      </w:r>
-      <w:r>
-        <w:rPr>
-          <w:rFonts w:ascii="Calibri" w:hAnsi="Calibri" w:cs="Calibri"/>
-          <w:sz w:val="24"/>
-          <w:szCs w:val="24"/>
-          <w:rtl/>
-          <w:lang w:bidi="he-IL"/>
-        </w:rPr>
-        <w:t xml:space="preserve"> סיבות בגינן עשוי תהליך להגיע לפונקציה</w:t>
-      </w:r>
-      <w:r>
-        <w:rPr>
-          <w:rFonts w:ascii="Calibri" w:hAnsi="Calibri" w:cs="Calibri"/>
-          <w:sz w:val="24"/>
-          <w:szCs w:val="24"/>
-        </w:rPr>
-        <w:t xml:space="preserve"> </w:t>
-      </w:r>
-      <w:r>
-        <w:rPr>
-          <w:rFonts w:ascii="Calibri" w:hAnsi="Calibri" w:cs="Calibri"/>
-          <w:sz w:val="24"/>
-          <w:szCs w:val="24"/>
-          <w:lang w:val="en-GB"/>
-        </w:rPr>
-        <w:t>.</w:t>
-      </w:r>
-      <w:r>
-        <w:rPr>
-          <w:rFonts w:ascii="Calibri" w:hAnsi="Calibri" w:cs="Calibri"/>
-          <w:sz w:val="24"/>
-          <w:szCs w:val="24"/>
-        </w:rPr>
-        <w:t xml:space="preserve">schedule </w:t>
-      </w:r>
-      <w:r>
-        <w:rPr>
-          <w:rFonts w:ascii="Calibri" w:hAnsi="Calibri" w:cs="Calibri"/>
-          <w:sz w:val="24"/>
-          <w:szCs w:val="24"/>
-          <w:rtl/>
-          <w:lang w:bidi="he-IL"/>
-        </w:rPr>
-        <w:t>בחנו את הקוד של</w:t>
-      </w:r>
-      <w:r>
-        <w:rPr>
-          <w:rFonts w:ascii="Calibri" w:hAnsi="Calibri" w:cs="Calibri"/>
-          <w:b/>
-          <w:bCs/>
-          <w:sz w:val="26"/>
-          <w:szCs w:val="26"/>
-          <w:lang w:bidi="ar-LB"/>
-        </w:rPr>
-        <w:t>sys_sched_yield</w:t>
-      </w:r>
-      <w:r>
-        <w:rPr>
-          <w:rFonts w:ascii="Calibri" w:hAnsi="Calibri" w:cs="Calibri"/>
-          <w:b/>
-          <w:bCs/>
-          <w:sz w:val="26"/>
-          <w:szCs w:val="26"/>
-        </w:rPr>
-        <w:t xml:space="preserve"> </w:t>
-      </w:r>
-      <w:r>
-        <w:rPr>
-          <w:rFonts w:ascii="Calibri" w:hAnsi="Calibri" w:cs="Calibri"/>
-          <w:b/>
-          <w:bCs/>
-          <w:sz w:val="26"/>
-          <w:szCs w:val="26"/>
-          <w:rtl/>
-          <w:lang w:bidi="he-IL"/>
-        </w:rPr>
-        <w:t xml:space="preserve"> </w:t>
-      </w:r>
-      <w:r>
-        <w:rPr>
-          <w:rFonts w:ascii="Calibri" w:hAnsi="Calibri" w:cs="Calibri"/>
-          <w:sz w:val="24"/>
-          <w:szCs w:val="24"/>
-          <w:rtl/>
-          <w:lang w:bidi="he-IL"/>
-        </w:rPr>
-        <w:t xml:space="preserve">ו- </w:t>
-      </w:r>
-      <w:r>
-        <w:rPr>
-          <w:rFonts w:ascii="Calibri" w:hAnsi="Calibri" w:cs="Calibri"/>
-          <w:b/>
-          <w:bCs/>
-          <w:sz w:val="26"/>
-          <w:szCs w:val="26"/>
-          <w:lang w:bidi="ar-LB"/>
-        </w:rPr>
-        <w:t>interruptible_sleep_on</w:t>
-      </w:r>
-      <w:r>
-        <w:rPr>
-          <w:rFonts w:ascii="Calibri" w:hAnsi="Calibri" w:cs="Calibri"/>
-          <w:sz w:val="24"/>
-          <w:szCs w:val="24"/>
-          <w:rtl/>
-          <w:lang w:bidi="he-IL"/>
-        </w:rPr>
-        <w:t xml:space="preserve">. בכל אחת מהפונקציות הנ"ל ישנה קריאה ישירה לפונקציה </w:t>
-      </w:r>
-      <w:r>
-        <w:rPr>
-          <w:rFonts w:ascii="Calibri" w:hAnsi="Calibri" w:cs="Calibri"/>
-          <w:b/>
-          <w:bCs/>
-          <w:sz w:val="26"/>
-          <w:szCs w:val="26"/>
-          <w:lang w:val="en-GB" w:bidi="ar-LB"/>
-        </w:rPr>
-        <w:t>schedule</w:t>
-      </w:r>
-      <w:r>
-        <w:rPr>
-          <w:rFonts w:ascii="Calibri" w:hAnsi="Calibri" w:cs="Calibri"/>
-          <w:sz w:val="24"/>
-          <w:szCs w:val="24"/>
-          <w:rtl/>
-        </w:rPr>
-        <w:t xml:space="preserve"> </w:t>
-      </w:r>
-      <w:r>
-        <w:rPr>
-          <w:rFonts w:ascii="Calibri" w:hAnsi="Calibri" w:cs="Calibri"/>
-          <w:sz w:val="24"/>
-          <w:szCs w:val="24"/>
-        </w:rPr>
-        <w:t>.</w:t>
-      </w:r>
-      <w:r>
-        <w:rPr>
-          <w:rFonts w:ascii="Calibri" w:hAnsi="Calibri" w:cs="Calibri" w:hint="cs"/>
-          <w:sz w:val="24"/>
-          <w:szCs w:val="24"/>
-          <w:rtl/>
-          <w:lang w:bidi="he-IL"/>
-        </w:rPr>
-        <w:t xml:space="preserve"> </w:t>
-      </w:r>
-      <w:r>
-        <w:rPr>
-          <w:rFonts w:ascii="Calibri" w:hAnsi="Calibri" w:cs="Calibri"/>
-          <w:sz w:val="24"/>
-          <w:szCs w:val="24"/>
-          <w:rtl/>
-          <w:lang w:bidi="he-IL"/>
-        </w:rPr>
-        <w:t>אם היינו משנים קריאה זו ל</w:t>
-      </w:r>
-      <w:r>
-        <w:rPr>
-          <w:rFonts w:ascii="Calibri" w:hAnsi="Calibri" w:cs="Calibri"/>
-          <w:sz w:val="24"/>
-          <w:szCs w:val="24"/>
-          <w:lang w:val="en-GB" w:bidi="he-IL"/>
-        </w:rPr>
-        <w:t xml:space="preserve"> -</w:t>
-      </w:r>
-      <w:r>
-        <w:rPr>
-          <w:rFonts w:ascii="Calibri" w:hAnsi="Calibri" w:cs="Calibri"/>
-          <w:sz w:val="24"/>
-          <w:szCs w:val="24"/>
-          <w:rtl/>
-          <w:lang w:bidi="he-IL"/>
-        </w:rPr>
-        <w:t xml:space="preserve"> </w:t>
-      </w:r>
-      <w:r>
-        <w:rPr>
-          <w:rFonts w:ascii="Calibri" w:hAnsi="Calibri" w:cs="Calibri"/>
-          <w:b/>
-          <w:bCs/>
-          <w:sz w:val="26"/>
-          <w:szCs w:val="26"/>
-        </w:rPr>
-        <w:t>set_tsk_need_resched(current</w:t>
-      </w:r>
-      <w:r>
-        <w:rPr>
-          <w:rFonts w:ascii="Calibri" w:hAnsi="Calibri" w:cs="Calibri"/>
-          <w:b/>
-          <w:bCs/>
-          <w:sz w:val="26"/>
-          <w:szCs w:val="26"/>
-          <w:lang w:val="en-GB"/>
-        </w:rPr>
-        <w:t>)</w:t>
-      </w:r>
-      <w:r>
-        <w:rPr>
-          <w:rFonts w:ascii="Calibri" w:hAnsi="Calibri" w:cs="Calibri"/>
-          <w:b/>
-          <w:bCs/>
-          <w:sz w:val="26"/>
-          <w:szCs w:val="26"/>
-          <w:rtl/>
-          <w:lang w:bidi="he-IL"/>
-        </w:rPr>
-        <w:t xml:space="preserve"> </w:t>
-      </w:r>
-      <w:r>
-        <w:rPr>
-          <w:rFonts w:ascii="Calibri" w:hAnsi="Calibri" w:cs="Calibri"/>
-          <w:sz w:val="24"/>
-          <w:szCs w:val="24"/>
-          <w:rtl/>
-          <w:lang w:bidi="he-IL"/>
-        </w:rPr>
-        <w:t>כיצד זה היה משפיע אם השינוי היה מתבצע רק ב</w:t>
-      </w:r>
-      <w:r>
-        <w:rPr>
-          <w:rFonts w:ascii="Calibri" w:hAnsi="Calibri" w:cs="Calibri"/>
-          <w:sz w:val="24"/>
-          <w:szCs w:val="24"/>
-        </w:rPr>
-        <w:t>-</w:t>
-      </w:r>
-      <w:r>
-        <w:rPr>
-          <w:rFonts w:ascii="Calibri" w:hAnsi="Calibri" w:cs="Calibri"/>
-          <w:sz w:val="24"/>
-          <w:szCs w:val="24"/>
-          <w:rtl/>
-          <w:lang w:bidi="he-IL"/>
-        </w:rPr>
-        <w:t xml:space="preserve"> </w:t>
-      </w:r>
-      <w:r>
-        <w:rPr>
-          <w:rFonts w:ascii="Calibri" w:hAnsi="Calibri" w:cs="Calibri"/>
-          <w:b/>
-          <w:bCs/>
-          <w:sz w:val="26"/>
-          <w:szCs w:val="26"/>
-          <w:lang w:val="en-GB" w:bidi="ar-LB"/>
-        </w:rPr>
-        <w:t>sys_sched_yield</w:t>
-      </w:r>
-      <w:r>
-        <w:rPr>
-          <w:rFonts w:ascii="Calibri" w:hAnsi="Calibri" w:cs="Calibri"/>
-          <w:sz w:val="24"/>
-          <w:szCs w:val="24"/>
-          <w:rtl/>
-          <w:lang w:bidi="he-IL"/>
-        </w:rPr>
-        <w:t>? כיצד זה היה משפיע אם השינוי היה</w:t>
-      </w:r>
-      <w:r>
-        <w:rPr>
-          <w:rFonts w:ascii="Calibri" w:hAnsi="Calibri" w:cs="Calibri"/>
-          <w:sz w:val="24"/>
-          <w:szCs w:val="24"/>
-          <w:rtl/>
-        </w:rPr>
-        <w:t xml:space="preserve"> </w:t>
-      </w:r>
-      <w:r>
-        <w:rPr>
-          <w:rFonts w:ascii="Calibri" w:hAnsi="Calibri" w:cs="Calibri"/>
-          <w:sz w:val="24"/>
-          <w:szCs w:val="24"/>
-          <w:rtl/>
-          <w:lang w:bidi="he-IL"/>
-        </w:rPr>
-        <w:t xml:space="preserve">מתבצע רק ב- </w:t>
-      </w:r>
-      <w:r>
-        <w:rPr>
-          <w:rFonts w:ascii="Calibri" w:hAnsi="Calibri" w:cs="Calibri"/>
-          <w:sz w:val="24"/>
-          <w:szCs w:val="24"/>
-          <w:lang w:bidi="ar-LB"/>
-        </w:rPr>
-        <w:t>interruptible_sleep_on</w:t>
-      </w:r>
-      <w:r>
-        <w:rPr>
-          <w:rFonts w:ascii="Calibri" w:hAnsi="Calibri" w:cs="Calibri"/>
-          <w:sz w:val="24"/>
-          <w:szCs w:val="24"/>
-          <w:rtl/>
-          <w:lang w:bidi="he-IL"/>
-        </w:rPr>
-        <w:t xml:space="preserve"> ? נמקו (בתשובתכם התייחסו לנכונות הביצוע - כלומר האם התהליך אכן</w:t>
-      </w:r>
-      <w:r>
-        <w:rPr>
-          <w:rFonts w:ascii="Calibri" w:hAnsi="Calibri" w:cs="Calibri"/>
-          <w:sz w:val="24"/>
-          <w:szCs w:val="24"/>
-          <w:rtl/>
-        </w:rPr>
-        <w:t xml:space="preserve"> </w:t>
-      </w:r>
-      <w:r>
-        <w:rPr>
-          <w:rFonts w:ascii="Calibri" w:hAnsi="Calibri" w:cs="Calibri"/>
-          <w:sz w:val="24"/>
-          <w:szCs w:val="24"/>
-          <w:rtl/>
-          <w:lang w:bidi="he-IL"/>
-        </w:rPr>
-        <w:t>מוצא מהקשר? האם הקרנל ימשיך לעבוד בצורה תקינה? וכו</w:t>
-      </w:r>
-      <w:r>
-        <w:rPr>
-          <w:rFonts w:ascii="Calibri" w:hAnsi="Calibri" w:cs="Calibri"/>
-          <w:sz w:val="24"/>
-          <w:szCs w:val="24"/>
-        </w:rPr>
-        <w:t>'</w:t>
-      </w:r>
-      <w:r>
-        <w:rPr>
-          <w:rFonts w:ascii="Calibri" w:hAnsi="Calibri" w:cs="Calibri"/>
-          <w:sz w:val="24"/>
-          <w:szCs w:val="24"/>
-          <w:rtl/>
-          <w:lang w:bidi="he-IL"/>
-        </w:rPr>
-        <w:t>)</w:t>
-      </w:r>
-    </w:p>
+          <w:u w:val="single"/>
+          <w:lang w:bidi="he-IL"/>
+        </w:rPr>
+      </w:pPr>
+    </w:p>
+    <w:tbl>
+      <w:tblPr>
+        <w:tblStyle w:val="aa"/>
+        <w:bidiVisual/>
+        <w:tblW w:w="0" w:type="auto"/>
+        <w:tblInd w:w="-49" w:type="dxa"/>
+        <w:tblLook w:val="04A0" w:firstRow="1" w:lastRow="0" w:firstColumn="1" w:lastColumn="0" w:noHBand="0" w:noVBand="1"/>
+      </w:tblPr>
+      <w:tblGrid>
+        <w:gridCol w:w="3262"/>
+        <w:gridCol w:w="3011"/>
+        <w:gridCol w:w="2792"/>
+      </w:tblGrid>
+      <w:tr>
+        <w:tc>
+          <w:tcPr>
+            <w:tcW w:w="3262" w:type="dxa"/>
+          </w:tcPr>
+          <w:p>
+            <w:pPr>
+              <w:pStyle w:val="a3"/>
+              <w:bidi/>
+              <w:ind w:left="0"/>
+              <w:rPr>
+                <w:rFonts w:ascii="Calibri" w:hAnsi="Calibri" w:cs="Calibri" w:hint="cs"/>
+                <w:sz w:val="24"/>
+                <w:szCs w:val="24"/>
+                <w:u w:val="single"/>
+                <w:rtl/>
+                <w:lang w:bidi="he-IL"/>
+              </w:rPr>
+            </w:pPr>
+            <w:r>
+              <w:rPr>
+                <w:rFonts w:ascii="Calibri" w:hAnsi="Calibri" w:cs="Calibri" w:hint="cs"/>
+                <w:sz w:val="24"/>
+                <w:szCs w:val="24"/>
+                <w:u w:val="single"/>
+                <w:lang w:bidi="he-IL"/>
+              </w:rPr>
+              <w:t>B</w:t>
+            </w:r>
+            <w:r>
+              <w:rPr>
+                <w:rFonts w:ascii="Calibri" w:hAnsi="Calibri" w:cs="Calibri" w:hint="cs"/>
+                <w:sz w:val="24"/>
+                <w:szCs w:val="24"/>
+                <w:u w:val="single"/>
+                <w:rtl/>
+                <w:lang w:bidi="he-IL"/>
+              </w:rPr>
+              <w:t>-חישובי</w:t>
+            </w:r>
+          </w:p>
+        </w:tc>
+        <w:tc>
+          <w:tcPr>
+            <w:tcW w:w="3011" w:type="dxa"/>
+          </w:tcPr>
+          <w:p>
+            <w:pPr>
+              <w:pStyle w:val="a3"/>
+              <w:bidi/>
+              <w:ind w:left="0"/>
+              <w:rPr>
+                <w:rFonts w:ascii="Calibri" w:hAnsi="Calibri" w:cs="Calibri"/>
+                <w:sz w:val="24"/>
+                <w:szCs w:val="24"/>
+                <w:u w:val="single"/>
+                <w:rtl/>
+                <w:lang w:bidi="he-IL"/>
+              </w:rPr>
+            </w:pPr>
+            <w:r>
+              <w:rPr>
+                <w:rFonts w:ascii="Calibri" w:hAnsi="Calibri" w:cs="Calibri" w:hint="cs"/>
+                <w:sz w:val="24"/>
+                <w:szCs w:val="24"/>
+                <w:u w:val="single"/>
+                <w:lang w:bidi="he-IL"/>
+              </w:rPr>
+              <w:t>A</w:t>
+            </w:r>
+            <w:r>
+              <w:rPr>
+                <w:rFonts w:ascii="Calibri" w:hAnsi="Calibri" w:cs="Calibri" w:hint="cs"/>
+                <w:sz w:val="24"/>
+                <w:szCs w:val="24"/>
+                <w:u w:val="single"/>
+                <w:rtl/>
+                <w:lang w:bidi="he-IL"/>
+              </w:rPr>
+              <w:t xml:space="preserve"> - אינטראקטיבי</w:t>
+            </w:r>
+          </w:p>
+        </w:tc>
+        <w:tc>
+          <w:tcPr>
+            <w:tcW w:w="2792" w:type="dxa"/>
+          </w:tcPr>
+          <w:p>
+            <w:pPr>
+              <w:pStyle w:val="a3"/>
+              <w:bidi/>
+              <w:ind w:left="0"/>
+              <w:rPr>
+                <w:rFonts w:ascii="Calibri" w:hAnsi="Calibri" w:cs="Calibri"/>
+                <w:sz w:val="24"/>
+                <w:szCs w:val="24"/>
+                <w:u w:val="single"/>
+                <w:rtl/>
+                <w:lang w:bidi="he-IL"/>
+              </w:rPr>
+            </w:pPr>
+          </w:p>
+        </w:tc>
+      </w:tr>
+      <w:tr>
+        <w:tc>
+          <w:tcPr>
+            <w:tcW w:w="3262" w:type="dxa"/>
+          </w:tcPr>
+          <w:p>
+            <w:pPr>
+              <w:pStyle w:val="a3"/>
+              <w:bidi/>
+              <w:ind w:left="0"/>
+              <w:rPr>
+                <w:rFonts w:ascii="Calibri" w:hAnsi="Calibri" w:cs="Calibri"/>
+                <w:sz w:val="24"/>
+                <w:szCs w:val="24"/>
+                <w:lang w:bidi="he-IL"/>
+              </w:rPr>
+            </w:pPr>
+            <w:r>
+              <w:rPr>
+                <w:rFonts w:ascii="Calibri" w:hAnsi="Calibri" w:cs="Calibri"/>
+                <w:sz w:val="24"/>
+                <w:szCs w:val="24"/>
+                <w:lang w:bidi="he-IL"/>
+              </w:rPr>
+              <w:t>-10</w:t>
+            </w:r>
+          </w:p>
+        </w:tc>
+        <w:tc>
+          <w:tcPr>
+            <w:tcW w:w="3011" w:type="dxa"/>
+          </w:tcPr>
+          <w:p>
+            <w:pPr>
+              <w:pStyle w:val="a3"/>
+              <w:bidi/>
+              <w:ind w:left="0"/>
+              <w:rPr>
+                <w:rFonts w:ascii="Calibri" w:hAnsi="Calibri" w:cs="Calibri" w:hint="cs"/>
+                <w:sz w:val="24"/>
+                <w:szCs w:val="24"/>
+                <w:rtl/>
+                <w:lang w:bidi="he-IL"/>
+              </w:rPr>
+            </w:pPr>
+            <w:r>
+              <w:rPr>
+                <w:rFonts w:ascii="Calibri" w:hAnsi="Calibri" w:cs="Calibri" w:hint="cs"/>
+                <w:sz w:val="24"/>
+                <w:szCs w:val="24"/>
+                <w:rtl/>
+                <w:lang w:bidi="he-IL"/>
+              </w:rPr>
+              <w:t>8-</w:t>
+            </w:r>
+          </w:p>
+        </w:tc>
+        <w:tc>
+          <w:tcPr>
+            <w:tcW w:w="2792" w:type="dxa"/>
+          </w:tcPr>
+          <w:p>
+            <w:pPr>
+              <w:pStyle w:val="a3"/>
+              <w:bidi/>
+              <w:ind w:left="0"/>
+              <w:rPr>
+                <w:rFonts w:ascii="Calibri" w:hAnsi="Calibri" w:cs="Calibri"/>
+                <w:sz w:val="24"/>
+                <w:szCs w:val="24"/>
+                <w:u w:val="single"/>
+                <w:lang w:bidi="he-IL"/>
+              </w:rPr>
+            </w:pPr>
+            <w:r>
+              <w:rPr>
+                <w:rFonts w:ascii="Calibri" w:hAnsi="Calibri" w:cs="Calibri" w:hint="cs"/>
+                <w:sz w:val="24"/>
+                <w:szCs w:val="24"/>
+                <w:u w:val="single"/>
+                <w:lang w:bidi="he-IL"/>
+              </w:rPr>
+              <w:t>N</w:t>
+            </w:r>
+            <w:r>
+              <w:rPr>
+                <w:rFonts w:ascii="Calibri" w:hAnsi="Calibri" w:cs="Calibri"/>
+                <w:sz w:val="24"/>
+                <w:szCs w:val="24"/>
+                <w:u w:val="single"/>
+                <w:lang w:bidi="he-IL"/>
+              </w:rPr>
+              <w:t>ice</w:t>
+            </w:r>
+          </w:p>
+        </w:tc>
+      </w:tr>
+      <w:tr>
+        <w:tc>
+          <w:tcPr>
+            <w:tcW w:w="3262" w:type="dxa"/>
+          </w:tcPr>
+          <w:p>
+            <w:pPr>
+              <w:pStyle w:val="a3"/>
+              <w:bidi/>
+              <w:ind w:left="0"/>
+              <w:rPr>
+                <w:rFonts w:ascii="Calibri" w:hAnsi="Calibri" w:cs="Calibri"/>
+                <w:sz w:val="24"/>
+                <w:szCs w:val="24"/>
+                <w:lang w:bidi="he-IL"/>
+              </w:rPr>
+            </w:pPr>
+            <w:r>
+              <w:rPr>
+                <w:rFonts w:ascii="Calibri" w:hAnsi="Calibri" w:cs="Calibri"/>
+                <w:sz w:val="24"/>
+                <w:szCs w:val="24"/>
+                <w:lang w:bidi="he-IL"/>
+              </w:rPr>
+              <w:t>-1</w:t>
+            </w:r>
+          </w:p>
+        </w:tc>
+        <w:tc>
+          <w:tcPr>
+            <w:tcW w:w="3011" w:type="dxa"/>
+          </w:tcPr>
+          <w:p>
+            <w:pPr>
+              <w:pStyle w:val="a3"/>
+              <w:bidi/>
+              <w:ind w:left="0"/>
+              <w:rPr>
+                <w:rFonts w:ascii="Calibri" w:hAnsi="Calibri" w:cs="Calibri"/>
+                <w:sz w:val="24"/>
+                <w:szCs w:val="24"/>
+                <w:rtl/>
+                <w:lang w:bidi="he-IL"/>
+              </w:rPr>
+            </w:pPr>
+            <w:r>
+              <w:rPr>
+                <w:rFonts w:ascii="Calibri" w:hAnsi="Calibri" w:cs="Calibri" w:hint="cs"/>
+                <w:sz w:val="24"/>
+                <w:szCs w:val="24"/>
+                <w:rtl/>
+                <w:lang w:bidi="he-IL"/>
+              </w:rPr>
+              <w:t>1</w:t>
+            </w:r>
+          </w:p>
+        </w:tc>
+        <w:tc>
+          <w:tcPr>
+            <w:tcW w:w="2792" w:type="dxa"/>
+          </w:tcPr>
+          <w:p>
+            <w:pPr>
+              <w:pStyle w:val="a3"/>
+              <w:bidi/>
+              <w:ind w:left="0"/>
+              <w:rPr>
+                <w:rFonts w:ascii="Calibri" w:hAnsi="Calibri" w:cs="Calibri" w:hint="cs"/>
+                <w:sz w:val="24"/>
+                <w:szCs w:val="24"/>
+                <w:u w:val="single"/>
+                <w:rtl/>
+                <w:lang w:bidi="he-IL"/>
+              </w:rPr>
+            </w:pPr>
+            <w:r>
+              <w:rPr>
+                <w:rFonts w:ascii="Calibri" w:hAnsi="Calibri" w:cs="Calibri" w:hint="cs"/>
+                <w:sz w:val="24"/>
+                <w:szCs w:val="24"/>
+                <w:u w:val="single"/>
+                <w:lang w:bidi="he-IL"/>
+              </w:rPr>
+              <w:t>B</w:t>
+            </w:r>
+            <w:r>
+              <w:rPr>
+                <w:rFonts w:ascii="Calibri" w:hAnsi="Calibri" w:cs="Calibri"/>
+                <w:sz w:val="24"/>
+                <w:szCs w:val="24"/>
+                <w:u w:val="single"/>
+                <w:lang w:bidi="he-IL"/>
+              </w:rPr>
+              <w:t>onus</w:t>
+            </w:r>
+          </w:p>
+        </w:tc>
+      </w:tr>
+      <w:tr>
+        <w:tc>
+          <w:tcPr>
+            <w:tcW w:w="3262" w:type="dxa"/>
+          </w:tcPr>
+          <w:p>
+            <w:pPr>
+              <w:pStyle w:val="a3"/>
+              <w:bidi/>
+              <w:ind w:left="0"/>
+              <w:rPr>
+                <w:rFonts w:ascii="Calibri" w:hAnsi="Calibri" w:cs="Calibri"/>
+                <w:sz w:val="24"/>
+                <w:szCs w:val="24"/>
+                <w:lang w:bidi="he-IL"/>
+              </w:rPr>
+            </w:pPr>
+            <w:r>
+              <w:rPr>
+                <w:rFonts w:ascii="Calibri" w:hAnsi="Calibri" w:cs="Calibri"/>
+                <w:sz w:val="24"/>
+                <w:szCs w:val="24"/>
+                <w:lang w:bidi="he-IL"/>
+              </w:rPr>
+              <w:t>120 + Nice = 120 -10 = 110</w:t>
+            </w:r>
+          </w:p>
+        </w:tc>
+        <w:tc>
+          <w:tcPr>
+            <w:tcW w:w="3011" w:type="dxa"/>
+          </w:tcPr>
+          <w:p>
+            <w:pPr>
+              <w:pStyle w:val="a3"/>
+              <w:bidi/>
+              <w:ind w:left="0"/>
+              <w:rPr>
+                <w:rFonts w:ascii="Calibri" w:hAnsi="Calibri" w:cs="Calibri"/>
+                <w:sz w:val="24"/>
+                <w:szCs w:val="24"/>
+                <w:lang w:bidi="he-IL"/>
+              </w:rPr>
+            </w:pPr>
+            <w:r>
+              <w:rPr>
+                <w:rFonts w:ascii="Calibri" w:hAnsi="Calibri" w:cs="Calibri"/>
+                <w:sz w:val="24"/>
+                <w:szCs w:val="24"/>
+                <w:lang w:bidi="he-IL"/>
+              </w:rPr>
+              <w:t>120 + Nice = 120 – 8 = 112</w:t>
+            </w:r>
+          </w:p>
+        </w:tc>
+        <w:tc>
+          <w:tcPr>
+            <w:tcW w:w="2792" w:type="dxa"/>
+          </w:tcPr>
+          <w:p>
+            <w:pPr>
+              <w:pStyle w:val="a3"/>
+              <w:bidi/>
+              <w:ind w:left="0"/>
+              <w:rPr>
+                <w:rFonts w:ascii="Calibri" w:hAnsi="Calibri" w:cs="Calibri" w:hint="cs"/>
+                <w:sz w:val="24"/>
+                <w:szCs w:val="24"/>
+                <w:u w:val="single"/>
+                <w:rtl/>
+                <w:lang w:bidi="he-IL"/>
+              </w:rPr>
+            </w:pPr>
+            <w:r>
+              <w:rPr>
+                <w:rFonts w:ascii="Calibri" w:hAnsi="Calibri" w:cs="Calibri" w:hint="cs"/>
+                <w:sz w:val="24"/>
+                <w:szCs w:val="24"/>
+                <w:u w:val="single"/>
+                <w:lang w:bidi="he-IL"/>
+              </w:rPr>
+              <w:t>S</w:t>
+            </w:r>
+            <w:r>
+              <w:rPr>
+                <w:rFonts w:ascii="Calibri" w:hAnsi="Calibri" w:cs="Calibri"/>
+                <w:sz w:val="24"/>
+                <w:szCs w:val="24"/>
+                <w:u w:val="single"/>
+                <w:lang w:bidi="he-IL"/>
+              </w:rPr>
+              <w:t>tatic</w:t>
+            </w:r>
+          </w:p>
+        </w:tc>
+      </w:tr>
+      <w:tr>
+        <w:tc>
+          <w:tcPr>
+            <w:tcW w:w="3262" w:type="dxa"/>
+          </w:tcPr>
+          <w:p>
+            <w:pPr>
+              <w:pStyle w:val="a3"/>
+              <w:bidi/>
+              <w:ind w:left="0"/>
+              <w:rPr>
+                <w:rFonts w:ascii="Calibri" w:hAnsi="Calibri" w:cs="Calibri"/>
+                <w:sz w:val="24"/>
+                <w:szCs w:val="24"/>
+                <w:lang w:bidi="he-IL"/>
+              </w:rPr>
+            </w:pPr>
+            <w:r>
+              <w:rPr>
+                <w:rFonts w:ascii="Calibri" w:hAnsi="Calibri" w:cs="Calibri"/>
+                <w:sz w:val="24"/>
+                <w:szCs w:val="24"/>
+                <w:lang w:bidi="he-IL"/>
+              </w:rPr>
+              <w:t>(Nice/4) + 2 = 0</w:t>
+            </w:r>
+          </w:p>
+        </w:tc>
+        <w:tc>
+          <w:tcPr>
+            <w:tcW w:w="3011" w:type="dxa"/>
+          </w:tcPr>
+          <w:p>
+            <w:pPr>
+              <w:pStyle w:val="a3"/>
+              <w:bidi/>
+              <w:ind w:left="0"/>
+              <w:rPr>
+                <w:rFonts w:ascii="Calibri" w:hAnsi="Calibri" w:cs="Calibri" w:hint="cs"/>
+                <w:sz w:val="24"/>
+                <w:szCs w:val="24"/>
+                <w:rtl/>
+                <w:lang w:bidi="he-IL"/>
+              </w:rPr>
+            </w:pPr>
+            <w:r>
+              <w:rPr>
+                <w:rFonts w:ascii="Calibri" w:hAnsi="Calibri" w:cs="Calibri"/>
+                <w:sz w:val="24"/>
+                <w:szCs w:val="24"/>
+                <w:lang w:bidi="he-IL"/>
+              </w:rPr>
+              <w:t>(Nice/4) + 2 = 0</w:t>
+            </w:r>
+          </w:p>
+        </w:tc>
+        <w:tc>
+          <w:tcPr>
+            <w:tcW w:w="2792" w:type="dxa"/>
+          </w:tcPr>
+          <w:p>
+            <w:pPr>
+              <w:pStyle w:val="a3"/>
+              <w:bidi/>
+              <w:ind w:left="0"/>
+              <w:rPr>
+                <w:rFonts w:ascii="Calibri" w:hAnsi="Calibri" w:cs="Calibri" w:hint="cs"/>
+                <w:sz w:val="24"/>
+                <w:szCs w:val="24"/>
+                <w:u w:val="single"/>
+                <w:rtl/>
+                <w:lang w:bidi="he-IL"/>
+              </w:rPr>
+            </w:pPr>
+            <w:r>
+              <w:rPr>
+                <w:rFonts w:ascii="Calibri" w:hAnsi="Calibri" w:cs="Calibri" w:hint="cs"/>
+                <w:sz w:val="24"/>
+                <w:szCs w:val="24"/>
+                <w:u w:val="single"/>
+                <w:lang w:bidi="he-IL"/>
+              </w:rPr>
+              <w:t>D</w:t>
+            </w:r>
+            <w:r>
+              <w:rPr>
+                <w:rFonts w:ascii="Calibri" w:hAnsi="Calibri" w:cs="Calibri"/>
+                <w:sz w:val="24"/>
+                <w:szCs w:val="24"/>
+                <w:u w:val="single"/>
+                <w:lang w:bidi="he-IL"/>
+              </w:rPr>
+              <w:t>elta</w:t>
+            </w:r>
+          </w:p>
+        </w:tc>
+      </w:tr>
+      <w:tr>
+        <w:tc>
+          <w:tcPr>
+            <w:tcW w:w="3262" w:type="dxa"/>
+          </w:tcPr>
+          <w:p>
+            <w:pPr>
+              <w:pStyle w:val="a3"/>
+              <w:bidi/>
+              <w:ind w:left="0"/>
+              <w:rPr>
+                <w:rFonts w:ascii="Calibri" w:hAnsi="Calibri" w:cs="Calibri"/>
+                <w:sz w:val="24"/>
+                <w:szCs w:val="24"/>
+                <w:lang w:bidi="he-IL"/>
+              </w:rPr>
+            </w:pPr>
+            <w:r>
+              <w:rPr>
+                <w:rFonts w:ascii="Calibri" w:hAnsi="Calibri" w:cs="Calibri"/>
+                <w:sz w:val="24"/>
+                <w:szCs w:val="24"/>
+                <w:lang w:bidi="he-IL"/>
+              </w:rPr>
+              <w:t>Static – Bonus = 110+1 = 111</w:t>
+            </w:r>
+          </w:p>
+        </w:tc>
+        <w:tc>
+          <w:tcPr>
+            <w:tcW w:w="3011" w:type="dxa"/>
+          </w:tcPr>
+          <w:p>
+            <w:pPr>
+              <w:pStyle w:val="a3"/>
+              <w:bidi/>
+              <w:ind w:left="0"/>
+              <w:rPr>
+                <w:rFonts w:ascii="Calibri" w:hAnsi="Calibri" w:cs="Calibri"/>
+                <w:sz w:val="24"/>
+                <w:szCs w:val="24"/>
+                <w:lang w:bidi="he-IL"/>
+              </w:rPr>
+            </w:pPr>
+            <w:r>
+              <w:rPr>
+                <w:rFonts w:ascii="Calibri" w:hAnsi="Calibri" w:cs="Calibri" w:hint="cs"/>
+                <w:sz w:val="24"/>
+                <w:szCs w:val="24"/>
+                <w:lang w:bidi="he-IL"/>
+              </w:rPr>
+              <w:t>S</w:t>
+            </w:r>
+            <w:r>
+              <w:rPr>
+                <w:rFonts w:ascii="Calibri" w:hAnsi="Calibri" w:cs="Calibri"/>
+                <w:sz w:val="24"/>
+                <w:szCs w:val="24"/>
+                <w:lang w:bidi="he-IL"/>
+              </w:rPr>
+              <w:t>tatic – Bonus = 112-1 = 111</w:t>
+            </w:r>
+          </w:p>
+        </w:tc>
+        <w:tc>
+          <w:tcPr>
+            <w:tcW w:w="2792" w:type="dxa"/>
+          </w:tcPr>
+          <w:p>
+            <w:pPr>
+              <w:pStyle w:val="a3"/>
+              <w:bidi/>
+              <w:ind w:left="0"/>
+              <w:rPr>
+                <w:rFonts w:ascii="Calibri" w:hAnsi="Calibri" w:cs="Calibri"/>
+                <w:sz w:val="24"/>
+                <w:szCs w:val="24"/>
+                <w:u w:val="single"/>
+                <w:lang w:bidi="he-IL"/>
+              </w:rPr>
+            </w:pPr>
+            <w:proofErr w:type="spellStart"/>
+            <w:r>
+              <w:rPr>
+                <w:rFonts w:ascii="Calibri" w:hAnsi="Calibri" w:cs="Calibri" w:hint="cs"/>
+                <w:sz w:val="24"/>
+                <w:szCs w:val="24"/>
+                <w:u w:val="single"/>
+                <w:lang w:bidi="he-IL"/>
+              </w:rPr>
+              <w:t>P</w:t>
+            </w:r>
+            <w:r>
+              <w:rPr>
+                <w:rFonts w:ascii="Calibri" w:hAnsi="Calibri" w:cs="Calibri"/>
+                <w:sz w:val="24"/>
+                <w:szCs w:val="24"/>
+                <w:u w:val="single"/>
+                <w:lang w:bidi="he-IL"/>
+              </w:rPr>
+              <w:t>rio</w:t>
+            </w:r>
+            <w:proofErr w:type="spellEnd"/>
+          </w:p>
+        </w:tc>
+      </w:tr>
+      <w:tr>
+        <w:tc>
+          <w:tcPr>
+            <w:tcW w:w="3262" w:type="dxa"/>
+          </w:tcPr>
+          <w:p>
+            <w:pPr>
+              <w:pStyle w:val="a3"/>
+              <w:bidi/>
+              <w:ind w:left="0"/>
+              <w:rPr>
+                <w:rFonts w:ascii="Calibri" w:hAnsi="Calibri" w:cs="Calibri"/>
+                <w:sz w:val="24"/>
+                <w:szCs w:val="24"/>
+                <w:lang w:bidi="he-IL"/>
+              </w:rPr>
+            </w:pPr>
+            <w:r>
+              <w:rPr>
+                <w:rFonts w:ascii="Calibri" w:hAnsi="Calibri" w:cs="Calibri"/>
+                <w:sz w:val="24"/>
+                <w:szCs w:val="24"/>
+                <w:lang w:bidi="he-IL"/>
+              </w:rPr>
+              <w:t>No</w:t>
+            </w:r>
+          </w:p>
+        </w:tc>
+        <w:tc>
+          <w:tcPr>
+            <w:tcW w:w="3011" w:type="dxa"/>
+          </w:tcPr>
+          <w:p>
+            <w:pPr>
+              <w:pStyle w:val="a3"/>
+              <w:bidi/>
+              <w:ind w:left="0"/>
+              <w:rPr>
+                <w:rFonts w:ascii="Calibri" w:hAnsi="Calibri" w:cs="Calibri"/>
+                <w:sz w:val="24"/>
+                <w:szCs w:val="24"/>
+                <w:lang w:bidi="he-IL"/>
+              </w:rPr>
+            </w:pPr>
+            <w:r>
+              <w:rPr>
+                <w:rFonts w:ascii="Calibri" w:hAnsi="Calibri" w:cs="Calibri" w:hint="cs"/>
+                <w:sz w:val="24"/>
+                <w:szCs w:val="24"/>
+                <w:lang w:bidi="he-IL"/>
+              </w:rPr>
+              <w:t>Y</w:t>
+            </w:r>
+            <w:r>
+              <w:rPr>
+                <w:rFonts w:ascii="Calibri" w:hAnsi="Calibri" w:cs="Calibri"/>
+                <w:sz w:val="24"/>
+                <w:szCs w:val="24"/>
+                <w:lang w:bidi="he-IL"/>
+              </w:rPr>
+              <w:t>es</w:t>
+            </w:r>
+          </w:p>
+        </w:tc>
+        <w:tc>
+          <w:tcPr>
+            <w:tcW w:w="2792" w:type="dxa"/>
+          </w:tcPr>
+          <w:p>
+            <w:pPr>
+              <w:pStyle w:val="a3"/>
+              <w:bidi/>
+              <w:ind w:left="0"/>
+              <w:rPr>
+                <w:rFonts w:ascii="Calibri" w:hAnsi="Calibri" w:cs="Calibri"/>
+                <w:sz w:val="24"/>
+                <w:szCs w:val="24"/>
+                <w:u w:val="single"/>
+                <w:rtl/>
+                <w:lang w:bidi="he-IL"/>
+              </w:rPr>
+            </w:pPr>
+            <w:r>
+              <w:rPr>
+                <w:rFonts w:ascii="Calibri" w:hAnsi="Calibri" w:cs="Calibri" w:hint="cs"/>
+                <w:sz w:val="24"/>
+                <w:szCs w:val="24"/>
+                <w:u w:val="single"/>
+                <w:lang w:bidi="he-IL"/>
+              </w:rPr>
+              <w:t>I</w:t>
+            </w:r>
+            <w:r>
+              <w:rPr>
+                <w:rFonts w:ascii="Calibri" w:hAnsi="Calibri" w:cs="Calibri"/>
+                <w:sz w:val="24"/>
+                <w:szCs w:val="24"/>
+                <w:u w:val="single"/>
+                <w:lang w:bidi="he-IL"/>
+              </w:rPr>
+              <w:t>nteractive?</w:t>
+            </w:r>
+          </w:p>
+        </w:tc>
+      </w:tr>
+    </w:tbl>
     <w:p>
       <w:pPr>
         <w:pStyle w:val="a3"/>
-        <w:rPr>
-          <w:rFonts w:ascii="Calibri" w:hAnsi="Calibri" w:cs="Calibri"/>
-          <w:sz w:val="24"/>
-          <w:szCs w:val="24"/>
-          <w:rtl/>
+        <w:bidi/>
+        <w:rPr>
+          <w:rFonts w:ascii="Calibri" w:hAnsi="Calibri" w:cs="Calibri"/>
+          <w:sz w:val="24"/>
+          <w:szCs w:val="24"/>
+          <w:u w:val="single"/>
+          <w:lang w:bidi="he-IL"/>
+        </w:rPr>
+      </w:pPr>
+    </w:p>
+    <w:p>
+      <w:pPr>
+        <w:pStyle w:val="a3"/>
+        <w:bidi/>
+        <w:rPr>
+          <w:rFonts w:ascii="Calibri" w:hAnsi="Calibri" w:cs="Calibri"/>
+          <w:sz w:val="24"/>
+          <w:szCs w:val="24"/>
+          <w:u w:val="single"/>
+          <w:lang w:bidi="he-IL"/>
+        </w:rPr>
+      </w:pPr>
+    </w:p>
+    <w:p>
+      <w:pPr>
+        <w:pStyle w:val="a3"/>
+        <w:bidi/>
+        <w:rPr>
+          <w:rFonts w:ascii="Calibri" w:hAnsi="Calibri" w:cs="Calibri"/>
+          <w:sz w:val="24"/>
+          <w:szCs w:val="24"/>
+          <w:rtl/>
+          <w:lang w:bidi="he-IL"/>
         </w:rPr>
       </w:pPr>
     </w:p>
@@ -10652,6 +11502,834 @@
           <w:rtl/>
           <w:lang w:bidi="he-IL"/>
         </w:rPr>
+        <w:t xml:space="preserve"> (2 נק') בתרגול מצוינות </w:t>
+      </w:r>
+      <w:r>
+        <w:rPr>
+          <w:rFonts w:ascii="Calibri" w:hAnsi="Calibri" w:cs="Calibri"/>
+          <w:b/>
+          <w:bCs/>
+          <w:sz w:val="26"/>
+          <w:szCs w:val="26"/>
+          <w:rtl/>
+          <w:lang w:bidi="he-IL"/>
+        </w:rPr>
+        <w:t>4</w:t>
+      </w:r>
+      <w:r>
+        <w:rPr>
+          <w:rFonts w:ascii="Calibri" w:hAnsi="Calibri" w:cs="Calibri"/>
+          <w:sz w:val="24"/>
+          <w:szCs w:val="24"/>
+          <w:rtl/>
+          <w:lang w:bidi="he-IL"/>
+        </w:rPr>
+        <w:t xml:space="preserve"> סיבות בגינן עשוי תהליך להגיע לפונקציה</w:t>
+      </w:r>
+      <w:r>
+        <w:rPr>
+          <w:rFonts w:ascii="Calibri" w:hAnsi="Calibri" w:cs="Calibri"/>
+          <w:sz w:val="24"/>
+          <w:szCs w:val="24"/>
+        </w:rPr>
+        <w:t xml:space="preserve"> </w:t>
+      </w:r>
+      <w:r>
+        <w:rPr>
+          <w:rFonts w:ascii="Calibri" w:hAnsi="Calibri" w:cs="Calibri"/>
+          <w:sz w:val="24"/>
+          <w:szCs w:val="24"/>
+          <w:lang w:val="en-GB"/>
+        </w:rPr>
+        <w:t>.</w:t>
+      </w:r>
+      <w:r>
+        <w:rPr>
+          <w:rFonts w:ascii="Calibri" w:hAnsi="Calibri" w:cs="Calibri"/>
+          <w:sz w:val="24"/>
+          <w:szCs w:val="24"/>
+        </w:rPr>
+        <w:t xml:space="preserve">schedule </w:t>
+      </w:r>
+      <w:r>
+        <w:rPr>
+          <w:rFonts w:ascii="Calibri" w:hAnsi="Calibri" w:cs="Calibri"/>
+          <w:sz w:val="24"/>
+          <w:szCs w:val="24"/>
+          <w:rtl/>
+          <w:lang w:bidi="he-IL"/>
+        </w:rPr>
+        <w:t>בחנו את הקוד של</w:t>
+      </w:r>
+      <w:r>
+        <w:rPr>
+          <w:rFonts w:ascii="Calibri" w:hAnsi="Calibri" w:cs="Calibri"/>
+          <w:b/>
+          <w:bCs/>
+          <w:sz w:val="26"/>
+          <w:szCs w:val="26"/>
+          <w:lang w:bidi="ar-LB"/>
+        </w:rPr>
+        <w:t>sys_sched_yield</w:t>
+      </w:r>
+      <w:r>
+        <w:rPr>
+          <w:rFonts w:ascii="Calibri" w:hAnsi="Calibri" w:cs="Calibri"/>
+          <w:b/>
+          <w:bCs/>
+          <w:sz w:val="26"/>
+          <w:szCs w:val="26"/>
+        </w:rPr>
+        <w:t xml:space="preserve"> </w:t>
+      </w:r>
+      <w:r>
+        <w:rPr>
+          <w:rFonts w:ascii="Calibri" w:hAnsi="Calibri" w:cs="Calibri"/>
+          <w:b/>
+          <w:bCs/>
+          <w:sz w:val="26"/>
+          <w:szCs w:val="26"/>
+          <w:rtl/>
+          <w:lang w:bidi="he-IL"/>
+        </w:rPr>
+        <w:t xml:space="preserve"> </w:t>
+      </w:r>
+      <w:r>
+        <w:rPr>
+          <w:rFonts w:ascii="Calibri" w:hAnsi="Calibri" w:cs="Calibri"/>
+          <w:sz w:val="24"/>
+          <w:szCs w:val="24"/>
+          <w:rtl/>
+          <w:lang w:bidi="he-IL"/>
+        </w:rPr>
+        <w:t xml:space="preserve">ו- </w:t>
+      </w:r>
+      <w:r>
+        <w:rPr>
+          <w:rFonts w:ascii="Calibri" w:hAnsi="Calibri" w:cs="Calibri"/>
+          <w:b/>
+          <w:bCs/>
+          <w:sz w:val="26"/>
+          <w:szCs w:val="26"/>
+          <w:lang w:bidi="ar-LB"/>
+        </w:rPr>
+        <w:t>interruptible_sleep_on</w:t>
+      </w:r>
+      <w:r>
+        <w:rPr>
+          <w:rFonts w:ascii="Calibri" w:hAnsi="Calibri" w:cs="Calibri"/>
+          <w:sz w:val="24"/>
+          <w:szCs w:val="24"/>
+          <w:rtl/>
+          <w:lang w:bidi="he-IL"/>
+        </w:rPr>
+        <w:t xml:space="preserve">. בכל אחת מהפונקציות הנ"ל ישנה קריאה ישירה לפונקציה </w:t>
+      </w:r>
+      <w:r>
+        <w:rPr>
+          <w:rFonts w:ascii="Calibri" w:hAnsi="Calibri" w:cs="Calibri"/>
+          <w:b/>
+          <w:bCs/>
+          <w:sz w:val="26"/>
+          <w:szCs w:val="26"/>
+          <w:lang w:val="en-GB" w:bidi="ar-LB"/>
+        </w:rPr>
+        <w:t>schedule</w:t>
+      </w:r>
+      <w:r>
+        <w:rPr>
+          <w:rFonts w:ascii="Calibri" w:hAnsi="Calibri" w:cs="Calibri"/>
+          <w:sz w:val="24"/>
+          <w:szCs w:val="24"/>
+          <w:rtl/>
+        </w:rPr>
+        <w:t xml:space="preserve"> </w:t>
+      </w:r>
+      <w:r>
+        <w:rPr>
+          <w:rFonts w:ascii="Calibri" w:hAnsi="Calibri" w:cs="Calibri"/>
+          <w:sz w:val="24"/>
+          <w:szCs w:val="24"/>
+        </w:rPr>
+        <w:t>.</w:t>
+      </w:r>
+      <w:r>
+        <w:rPr>
+          <w:rFonts w:ascii="Calibri" w:hAnsi="Calibri" w:cs="Calibri" w:hint="cs"/>
+          <w:sz w:val="24"/>
+          <w:szCs w:val="24"/>
+          <w:rtl/>
+          <w:lang w:bidi="he-IL"/>
+        </w:rPr>
+        <w:t xml:space="preserve"> </w:t>
+      </w:r>
+      <w:r>
+        <w:rPr>
+          <w:rFonts w:ascii="Calibri" w:hAnsi="Calibri" w:cs="Calibri"/>
+          <w:sz w:val="24"/>
+          <w:szCs w:val="24"/>
+          <w:rtl/>
+          <w:lang w:bidi="he-IL"/>
+        </w:rPr>
+        <w:t>אם היינו משנים קריאה זו ל</w:t>
+      </w:r>
+      <w:r>
+        <w:rPr>
+          <w:rFonts w:ascii="Calibri" w:hAnsi="Calibri" w:cs="Calibri"/>
+          <w:sz w:val="24"/>
+          <w:szCs w:val="24"/>
+          <w:lang w:val="en-GB" w:bidi="he-IL"/>
+        </w:rPr>
+        <w:t xml:space="preserve"> -</w:t>
+      </w:r>
+      <w:r>
+        <w:rPr>
+          <w:rFonts w:ascii="Calibri" w:hAnsi="Calibri" w:cs="Calibri"/>
+          <w:sz w:val="24"/>
+          <w:szCs w:val="24"/>
+          <w:rtl/>
+          <w:lang w:bidi="he-IL"/>
+        </w:rPr>
+        <w:t xml:space="preserve"> </w:t>
+      </w:r>
+      <w:r>
+        <w:rPr>
+          <w:rFonts w:ascii="Calibri" w:hAnsi="Calibri" w:cs="Calibri"/>
+          <w:b/>
+          <w:bCs/>
+          <w:sz w:val="26"/>
+          <w:szCs w:val="26"/>
+        </w:rPr>
+        <w:t>set_tsk_need_resched(current</w:t>
+      </w:r>
+      <w:r>
+        <w:rPr>
+          <w:rFonts w:ascii="Calibri" w:hAnsi="Calibri" w:cs="Calibri"/>
+          <w:b/>
+          <w:bCs/>
+          <w:sz w:val="26"/>
+          <w:szCs w:val="26"/>
+          <w:lang w:val="en-GB"/>
+        </w:rPr>
+        <w:t>)</w:t>
+      </w:r>
+      <w:r>
+        <w:rPr>
+          <w:rFonts w:ascii="Calibri" w:hAnsi="Calibri" w:cs="Calibri"/>
+          <w:b/>
+          <w:bCs/>
+          <w:sz w:val="26"/>
+          <w:szCs w:val="26"/>
+          <w:rtl/>
+          <w:lang w:bidi="he-IL"/>
+        </w:rPr>
+        <w:t xml:space="preserve"> </w:t>
+      </w:r>
+      <w:r>
+        <w:rPr>
+          <w:rFonts w:ascii="Calibri" w:hAnsi="Calibri" w:cs="Calibri"/>
+          <w:sz w:val="24"/>
+          <w:szCs w:val="24"/>
+          <w:rtl/>
+          <w:lang w:bidi="he-IL"/>
+        </w:rPr>
+        <w:t>כיצד זה היה משפיע אם השינוי היה מתבצע רק ב</w:t>
+      </w:r>
+      <w:r>
+        <w:rPr>
+          <w:rFonts w:ascii="Calibri" w:hAnsi="Calibri" w:cs="Calibri"/>
+          <w:sz w:val="24"/>
+          <w:szCs w:val="24"/>
+        </w:rPr>
+        <w:t>-</w:t>
+      </w:r>
+      <w:r>
+        <w:rPr>
+          <w:rFonts w:ascii="Calibri" w:hAnsi="Calibri" w:cs="Calibri"/>
+          <w:sz w:val="24"/>
+          <w:szCs w:val="24"/>
+          <w:rtl/>
+          <w:lang w:bidi="he-IL"/>
+        </w:rPr>
+        <w:t xml:space="preserve"> </w:t>
+      </w:r>
+      <w:r>
+        <w:rPr>
+          <w:rFonts w:ascii="Calibri" w:hAnsi="Calibri" w:cs="Calibri"/>
+          <w:b/>
+          <w:bCs/>
+          <w:sz w:val="26"/>
+          <w:szCs w:val="26"/>
+          <w:lang w:val="en-GB" w:bidi="ar-LB"/>
+        </w:rPr>
+        <w:t>sys_sched_yield</w:t>
+      </w:r>
+      <w:r>
+        <w:rPr>
+          <w:rFonts w:ascii="Calibri" w:hAnsi="Calibri" w:cs="Calibri"/>
+          <w:sz w:val="24"/>
+          <w:szCs w:val="24"/>
+          <w:rtl/>
+          <w:lang w:bidi="he-IL"/>
+        </w:rPr>
+        <w:t>? כיצד זה היה משפיע אם השינוי היה</w:t>
+      </w:r>
+      <w:r>
+        <w:rPr>
+          <w:rFonts w:ascii="Calibri" w:hAnsi="Calibri" w:cs="Calibri"/>
+          <w:sz w:val="24"/>
+          <w:szCs w:val="24"/>
+          <w:rtl/>
+        </w:rPr>
+        <w:t xml:space="preserve"> </w:t>
+      </w:r>
+      <w:r>
+        <w:rPr>
+          <w:rFonts w:ascii="Calibri" w:hAnsi="Calibri" w:cs="Calibri"/>
+          <w:sz w:val="24"/>
+          <w:szCs w:val="24"/>
+          <w:rtl/>
+          <w:lang w:bidi="he-IL"/>
+        </w:rPr>
+        <w:t xml:space="preserve">מתבצע רק ב- </w:t>
+      </w:r>
+      <w:r>
+        <w:rPr>
+          <w:rFonts w:ascii="Calibri" w:hAnsi="Calibri" w:cs="Calibri"/>
+          <w:sz w:val="24"/>
+          <w:szCs w:val="24"/>
+          <w:lang w:bidi="ar-LB"/>
+        </w:rPr>
+        <w:t>interruptible_sleep_on</w:t>
+      </w:r>
+      <w:r>
+        <w:rPr>
+          <w:rFonts w:ascii="Calibri" w:hAnsi="Calibri" w:cs="Calibri"/>
+          <w:sz w:val="24"/>
+          <w:szCs w:val="24"/>
+          <w:rtl/>
+          <w:lang w:bidi="he-IL"/>
+        </w:rPr>
+        <w:t xml:space="preserve"> ? נמקו (בתשובתכם התייחסו לנכונות הביצוע - כלומר האם התהליך אכן</w:t>
+      </w:r>
+      <w:r>
+        <w:rPr>
+          <w:rFonts w:ascii="Calibri" w:hAnsi="Calibri" w:cs="Calibri"/>
+          <w:sz w:val="24"/>
+          <w:szCs w:val="24"/>
+          <w:rtl/>
+        </w:rPr>
+        <w:t xml:space="preserve"> </w:t>
+      </w:r>
+      <w:r>
+        <w:rPr>
+          <w:rFonts w:ascii="Calibri" w:hAnsi="Calibri" w:cs="Calibri"/>
+          <w:sz w:val="24"/>
+          <w:szCs w:val="24"/>
+          <w:rtl/>
+          <w:lang w:bidi="he-IL"/>
+        </w:rPr>
+        <w:t>מוצא מהקשר? האם הקרנל ימשיך לעבוד בצורה תקינה? וכו</w:t>
+      </w:r>
+      <w:r>
+        <w:rPr>
+          <w:rFonts w:ascii="Calibri" w:hAnsi="Calibri" w:cs="Calibri"/>
+          <w:sz w:val="24"/>
+          <w:szCs w:val="24"/>
+        </w:rPr>
+        <w:t>'</w:t>
+      </w:r>
+      <w:r>
+        <w:rPr>
+          <w:rFonts w:ascii="Calibri" w:hAnsi="Calibri" w:cs="Calibri"/>
+          <w:sz w:val="24"/>
+          <w:szCs w:val="24"/>
+          <w:rtl/>
+          <w:lang w:bidi="he-IL"/>
+        </w:rPr>
+        <w:t>)</w:t>
+      </w:r>
+    </w:p>
+    <w:p>
+      <w:pPr>
+        <w:pStyle w:val="a3"/>
+        <w:bidi/>
+        <w:rPr>
+          <w:rFonts w:ascii="Calibri" w:hAnsi="Calibri" w:cs="Calibri"/>
+          <w:sz w:val="24"/>
+          <w:szCs w:val="24"/>
+          <w:rtl/>
+        </w:rPr>
+      </w:pPr>
+    </w:p>
+    <w:p>
+      <w:pPr>
+        <w:pStyle w:val="a3"/>
+        <w:bidi/>
+        <w:rPr>
+          <w:rFonts w:ascii="Calibri" w:hAnsi="Calibri" w:cs="Calibri"/>
+          <w:sz w:val="24"/>
+          <w:szCs w:val="24"/>
+          <w:rtl/>
+          <w:lang w:bidi="he-IL"/>
+        </w:rPr>
+      </w:pPr>
+      <w:r>
+        <w:rPr>
+          <w:rFonts w:ascii="Calibri" w:hAnsi="Calibri" w:cs="Calibri" w:hint="cs"/>
+          <w:sz w:val="24"/>
+          <w:szCs w:val="24"/>
+          <w:rtl/>
+          <w:lang w:bidi="he-IL"/>
+        </w:rPr>
+        <w:lastRenderedPageBreak/>
+        <w:t xml:space="preserve">עבור </w:t>
+      </w:r>
+      <w:proofErr w:type="spellStart"/>
+      <w:r>
+        <w:rPr>
+          <w:rFonts w:ascii="Calibri" w:hAnsi="Calibri" w:cs="Calibri"/>
+          <w:b/>
+          <w:bCs/>
+          <w:sz w:val="24"/>
+          <w:szCs w:val="24"/>
+          <w:lang w:bidi="he-IL"/>
+        </w:rPr>
+        <w:t>sys_sched_yield</w:t>
+      </w:r>
+      <w:proofErr w:type="spellEnd"/>
+      <w:r>
+        <w:rPr>
+          <w:rFonts w:ascii="Calibri" w:hAnsi="Calibri" w:cs="Calibri" w:hint="cs"/>
+          <w:sz w:val="24"/>
+          <w:szCs w:val="24"/>
+          <w:rtl/>
+          <w:lang w:bidi="he-IL"/>
+        </w:rPr>
+        <w:t xml:space="preserve">: במצב הנוכחי, </w:t>
+      </w:r>
+      <w:proofErr w:type="spellStart"/>
+      <w:r>
+        <w:rPr>
+          <w:rFonts w:ascii="Calibri" w:hAnsi="Calibri" w:cs="Calibri"/>
+          <w:sz w:val="24"/>
+          <w:szCs w:val="24"/>
+          <w:lang w:bidi="he-IL"/>
+        </w:rPr>
+        <w:t>sys_sched_yield</w:t>
+      </w:r>
+      <w:proofErr w:type="spellEnd"/>
+      <w:r>
+        <w:rPr>
+          <w:rFonts w:ascii="Calibri" w:hAnsi="Calibri" w:cs="Calibri" w:hint="cs"/>
+          <w:sz w:val="24"/>
+          <w:szCs w:val="24"/>
+          <w:rtl/>
+          <w:lang w:bidi="he-IL"/>
+        </w:rPr>
+        <w:t xml:space="preserve"> </w:t>
+      </w:r>
+      <w:r>
+        <w:rPr>
+          <w:rFonts w:ascii="Calibri" w:hAnsi="Calibri" w:cs="Calibri" w:hint="cs"/>
+          <w:sz w:val="24"/>
+          <w:szCs w:val="24"/>
+          <w:rtl/>
+          <w:lang w:bidi="he-IL"/>
+        </w:rPr>
+        <w:t xml:space="preserve">מבצעת החלפת הקשר באופן </w:t>
+      </w:r>
+      <w:proofErr w:type="spellStart"/>
+      <w:r>
+        <w:rPr>
+          <w:rFonts w:ascii="Calibri" w:hAnsi="Calibri" w:cs="Calibri" w:hint="cs"/>
+          <w:sz w:val="24"/>
+          <w:szCs w:val="24"/>
+          <w:rtl/>
+          <w:lang w:bidi="he-IL"/>
+        </w:rPr>
+        <w:t>מיידי</w:t>
+      </w:r>
+      <w:proofErr w:type="spellEnd"/>
+      <w:r>
+        <w:rPr>
+          <w:rFonts w:ascii="Calibri" w:hAnsi="Calibri" w:cs="Calibri" w:hint="cs"/>
+          <w:sz w:val="24"/>
+          <w:szCs w:val="24"/>
+          <w:rtl/>
+          <w:lang w:bidi="he-IL"/>
+        </w:rPr>
+        <w:t xml:space="preserve">, אך במידה ונחליף לשורה </w:t>
+      </w:r>
+      <w:proofErr w:type="spellStart"/>
+      <w:r>
+        <w:rPr>
+          <w:rFonts w:ascii="Calibri" w:hAnsi="Calibri" w:cs="Calibri" w:hint="cs"/>
+          <w:sz w:val="24"/>
+          <w:szCs w:val="24"/>
+          <w:rtl/>
+          <w:lang w:bidi="he-IL"/>
+        </w:rPr>
+        <w:t>המצויינת</w:t>
+      </w:r>
+      <w:proofErr w:type="spellEnd"/>
+      <w:r>
+        <w:rPr>
+          <w:rFonts w:ascii="Calibri" w:hAnsi="Calibri" w:cs="Calibri" w:hint="cs"/>
+          <w:sz w:val="24"/>
+          <w:szCs w:val="24"/>
+          <w:rtl/>
+          <w:lang w:bidi="he-IL"/>
+        </w:rPr>
+        <w:t xml:space="preserve"> בסעיף - במידה ויש קוד נוסף לביצוע </w:t>
+      </w:r>
+      <w:proofErr w:type="spellStart"/>
+      <w:r>
+        <w:rPr>
+          <w:rFonts w:ascii="Calibri" w:hAnsi="Calibri" w:cs="Calibri" w:hint="cs"/>
+          <w:sz w:val="24"/>
+          <w:szCs w:val="24"/>
+          <w:rtl/>
+          <w:lang w:bidi="he-IL"/>
+        </w:rPr>
+        <w:t>בקרנל</w:t>
+      </w:r>
+      <w:proofErr w:type="spellEnd"/>
+      <w:r>
+        <w:rPr>
+          <w:rFonts w:ascii="Calibri" w:hAnsi="Calibri" w:cs="Calibri" w:hint="cs"/>
+          <w:sz w:val="24"/>
+          <w:szCs w:val="24"/>
+          <w:rtl/>
+          <w:lang w:bidi="he-IL"/>
+        </w:rPr>
+        <w:t xml:space="preserve"> מוד, הוא יבוצע לפני שהתהליך הנוכחי יוותר על ה</w:t>
+      </w:r>
+      <w:r>
+        <w:rPr>
+          <w:rFonts w:ascii="Calibri" w:hAnsi="Calibri" w:cs="Calibri" w:hint="cs"/>
+          <w:sz w:val="24"/>
+          <w:szCs w:val="24"/>
+          <w:rtl/>
+          <w:lang w:bidi="he-IL"/>
+        </w:rPr>
+        <w:t>מעבד</w:t>
+      </w:r>
+      <w:r>
+        <w:rPr>
+          <w:rFonts w:ascii="Calibri" w:hAnsi="Calibri" w:cs="Calibri" w:hint="cs"/>
+          <w:sz w:val="24"/>
+          <w:szCs w:val="24"/>
+          <w:rtl/>
+          <w:lang w:bidi="he-IL"/>
+        </w:rPr>
+        <w:t xml:space="preserve"> (בעת חזרה </w:t>
+      </w:r>
+      <w:proofErr w:type="spellStart"/>
+      <w:r>
+        <w:rPr>
+          <w:rFonts w:ascii="Calibri" w:hAnsi="Calibri" w:cs="Calibri" w:hint="cs"/>
+          <w:sz w:val="24"/>
+          <w:szCs w:val="24"/>
+          <w:rtl/>
+          <w:lang w:bidi="he-IL"/>
+        </w:rPr>
+        <w:t>ליוזר</w:t>
+      </w:r>
+      <w:proofErr w:type="spellEnd"/>
+      <w:r>
+        <w:rPr>
+          <w:rFonts w:ascii="Calibri" w:hAnsi="Calibri" w:cs="Calibri" w:hint="cs"/>
+          <w:sz w:val="24"/>
+          <w:szCs w:val="24"/>
+          <w:rtl/>
+          <w:lang w:bidi="he-IL"/>
+        </w:rPr>
+        <w:t xml:space="preserve"> מוד). במידה ואין קוד נוסף לביצוע </w:t>
+      </w:r>
+      <w:proofErr w:type="spellStart"/>
+      <w:r>
+        <w:rPr>
+          <w:rFonts w:ascii="Calibri" w:hAnsi="Calibri" w:cs="Calibri" w:hint="cs"/>
+          <w:sz w:val="24"/>
+          <w:szCs w:val="24"/>
+          <w:rtl/>
+          <w:lang w:bidi="he-IL"/>
+        </w:rPr>
+        <w:t>בקרנל</w:t>
+      </w:r>
+      <w:proofErr w:type="spellEnd"/>
+      <w:r>
+        <w:rPr>
+          <w:rFonts w:ascii="Calibri" w:hAnsi="Calibri" w:cs="Calibri" w:hint="cs"/>
+          <w:sz w:val="24"/>
+          <w:szCs w:val="24"/>
+          <w:rtl/>
+          <w:lang w:bidi="he-IL"/>
+        </w:rPr>
+        <w:t xml:space="preserve"> מוד, התהליך יבדוק את הדגל טרם חזרתו </w:t>
+      </w:r>
+      <w:proofErr w:type="spellStart"/>
+      <w:r>
+        <w:rPr>
+          <w:rFonts w:ascii="Calibri" w:hAnsi="Calibri" w:cs="Calibri" w:hint="cs"/>
+          <w:sz w:val="24"/>
+          <w:szCs w:val="24"/>
+          <w:rtl/>
+          <w:lang w:bidi="he-IL"/>
+        </w:rPr>
+        <w:t>ליוזר</w:t>
+      </w:r>
+      <w:proofErr w:type="spellEnd"/>
+      <w:r>
+        <w:rPr>
+          <w:rFonts w:ascii="Calibri" w:hAnsi="Calibri" w:cs="Calibri" w:hint="cs"/>
+          <w:sz w:val="24"/>
+          <w:szCs w:val="24"/>
+          <w:rtl/>
+          <w:lang w:bidi="he-IL"/>
+        </w:rPr>
+        <w:t xml:space="preserve"> מוד ויבצע את החלפת ההקשר.</w:t>
+      </w:r>
+    </w:p>
+    <w:p>
+      <w:pPr>
+        <w:pStyle w:val="a3"/>
+        <w:bidi/>
+        <w:rPr>
+          <w:rFonts w:ascii="Calibri" w:hAnsi="Calibri" w:cs="Calibri"/>
+          <w:sz w:val="24"/>
+          <w:szCs w:val="24"/>
+          <w:rtl/>
+          <w:lang w:bidi="he-IL"/>
+        </w:rPr>
+      </w:pPr>
+    </w:p>
+    <w:p>
+      <w:pPr>
+        <w:pStyle w:val="a3"/>
+        <w:bidi/>
+        <w:rPr>
+          <w:rFonts w:ascii="Calibri" w:hAnsi="Calibri" w:cs="Calibri" w:hint="cs"/>
+          <w:sz w:val="24"/>
+          <w:szCs w:val="24"/>
+          <w:rtl/>
+          <w:lang w:bidi="he-IL"/>
+        </w:rPr>
+      </w:pPr>
+      <w:r>
+        <w:rPr>
+          <w:rFonts w:ascii="Calibri" w:hAnsi="Calibri" w:cs="Calibri" w:hint="cs"/>
+          <w:sz w:val="24"/>
+          <w:szCs w:val="24"/>
+          <w:rtl/>
+          <w:lang w:bidi="he-IL"/>
+        </w:rPr>
+        <w:t xml:space="preserve">עבור </w:t>
+      </w:r>
+      <w:proofErr w:type="spellStart"/>
+      <w:r>
+        <w:rPr>
+          <w:rFonts w:ascii="Calibri" w:hAnsi="Calibri" w:cs="Calibri"/>
+          <w:b/>
+          <w:bCs/>
+          <w:sz w:val="24"/>
+          <w:szCs w:val="24"/>
+          <w:lang w:bidi="ar-LB"/>
+        </w:rPr>
+        <w:t>interruptible_sleep_on</w:t>
+      </w:r>
+      <w:proofErr w:type="spellEnd"/>
+      <w:r>
+        <w:rPr>
+          <w:rFonts w:ascii="Calibri" w:hAnsi="Calibri" w:cs="Calibri" w:hint="cs"/>
+          <w:sz w:val="24"/>
+          <w:szCs w:val="24"/>
+          <w:rtl/>
+          <w:lang w:bidi="he-IL"/>
+        </w:rPr>
+        <w:t xml:space="preserve">: במצב הנוכחי, </w:t>
+      </w:r>
+      <w:proofErr w:type="spellStart"/>
+      <w:r>
+        <w:rPr>
+          <w:rFonts w:ascii="Calibri" w:hAnsi="Calibri" w:cs="Calibri"/>
+          <w:sz w:val="24"/>
+          <w:szCs w:val="24"/>
+          <w:lang w:bidi="ar-LB"/>
+        </w:rPr>
+        <w:t>interruptible_sleep_on</w:t>
+      </w:r>
+      <w:proofErr w:type="spellEnd"/>
+      <w:r>
+        <w:rPr>
+          <w:rFonts w:ascii="Calibri" w:hAnsi="Calibri" w:cs="Calibri" w:hint="cs"/>
+          <w:sz w:val="24"/>
+          <w:szCs w:val="24"/>
+          <w:rtl/>
+          <w:lang w:bidi="he-IL"/>
+        </w:rPr>
+        <w:t xml:space="preserve"> משנה את מצב התהליך הנוכחי ומכניסה אותו לתור המתנה, לאחר מכן מבצעת החלפת הקשר ע"י קריאה ל-</w:t>
+      </w:r>
+      <w:r>
+        <w:rPr>
+          <w:rFonts w:ascii="Calibri" w:hAnsi="Calibri" w:cs="Calibri"/>
+          <w:sz w:val="24"/>
+          <w:szCs w:val="24"/>
+          <w:lang w:bidi="he-IL"/>
+        </w:rPr>
+        <w:t>schedule</w:t>
+      </w:r>
+      <w:r>
+        <w:rPr>
+          <w:rFonts w:ascii="Calibri" w:hAnsi="Calibri" w:cs="Calibri" w:hint="cs"/>
+          <w:sz w:val="24"/>
+          <w:szCs w:val="24"/>
+          <w:rtl/>
+          <w:lang w:bidi="he-IL"/>
+        </w:rPr>
+        <w:t xml:space="preserve">, בעת חזרה מהמתנה, </w:t>
+      </w:r>
+      <w:proofErr w:type="spellStart"/>
+      <w:r>
+        <w:rPr>
+          <w:rFonts w:ascii="Calibri" w:hAnsi="Calibri" w:cs="Calibri" w:hint="cs"/>
+          <w:sz w:val="24"/>
+          <w:szCs w:val="24"/>
+          <w:rtl/>
+          <w:lang w:bidi="he-IL"/>
+        </w:rPr>
+        <w:t>בפונקצייה</w:t>
+      </w:r>
+      <w:proofErr w:type="spellEnd"/>
+      <w:r>
+        <w:rPr>
+          <w:rFonts w:ascii="Calibri" w:hAnsi="Calibri" w:cs="Calibri" w:hint="cs"/>
+          <w:sz w:val="24"/>
+          <w:szCs w:val="24"/>
+          <w:rtl/>
+          <w:lang w:bidi="he-IL"/>
+        </w:rPr>
+        <w:t xml:space="preserve"> זו התהליך יצא מתור ההמתנה. במידה ונחליף את השורה המתבקשת, התהליך יכנס לתור המתנה ומיד יצא ממנו. כלומר התהליך לא יהיה בהמתנה כלל ולכן נקבל התנהגות בלתי צפויה. אם התהליך יחזור </w:t>
+      </w:r>
+      <w:proofErr w:type="spellStart"/>
+      <w:r>
+        <w:rPr>
+          <w:rFonts w:ascii="Calibri" w:hAnsi="Calibri" w:cs="Calibri" w:hint="cs"/>
+          <w:sz w:val="24"/>
+          <w:szCs w:val="24"/>
+          <w:rtl/>
+          <w:lang w:bidi="he-IL"/>
+        </w:rPr>
+        <w:t>ליוזר</w:t>
+      </w:r>
+      <w:proofErr w:type="spellEnd"/>
+      <w:r>
+        <w:rPr>
+          <w:rFonts w:ascii="Calibri" w:hAnsi="Calibri" w:cs="Calibri" w:hint="cs"/>
+          <w:sz w:val="24"/>
+          <w:szCs w:val="24"/>
+          <w:rtl/>
+          <w:lang w:bidi="he-IL"/>
+        </w:rPr>
+        <w:t xml:space="preserve"> מוד, ויצטרך לבצע החלפת הקשר (בגלל הדגל שהדלקנו) הוא עשוי להימחק מתור הריצה ב-</w:t>
+      </w:r>
+      <w:r>
+        <w:rPr>
+          <w:rFonts w:ascii="Calibri" w:hAnsi="Calibri" w:cs="Calibri"/>
+          <w:sz w:val="24"/>
+          <w:szCs w:val="24"/>
+          <w:lang w:bidi="he-IL"/>
+        </w:rPr>
+        <w:t xml:space="preserve">schedule </w:t>
+      </w:r>
+      <w:r>
+        <w:rPr>
+          <w:rFonts w:ascii="Calibri" w:hAnsi="Calibri" w:cs="Calibri" w:hint="cs"/>
+          <w:sz w:val="24"/>
+          <w:szCs w:val="24"/>
+          <w:rtl/>
+          <w:lang w:bidi="he-IL"/>
+        </w:rPr>
+        <w:t xml:space="preserve">(כי שינינו את מצבו בפונקציה </w:t>
+      </w:r>
+      <w:proofErr w:type="spellStart"/>
+      <w:r>
+        <w:rPr>
+          <w:rFonts w:ascii="Calibri" w:hAnsi="Calibri" w:cs="Calibri"/>
+          <w:sz w:val="24"/>
+          <w:szCs w:val="24"/>
+          <w:lang w:bidi="ar-LB"/>
+        </w:rPr>
+        <w:t>interruptible_sleep_on</w:t>
+      </w:r>
+      <w:proofErr w:type="spellEnd"/>
+      <w:r>
+        <w:rPr>
+          <w:rFonts w:ascii="Calibri" w:hAnsi="Calibri" w:cs="Calibri" w:hint="cs"/>
+          <w:sz w:val="24"/>
+          <w:szCs w:val="24"/>
+          <w:rtl/>
+          <w:lang w:bidi="he-IL"/>
+        </w:rPr>
+        <w:t xml:space="preserve">) </w:t>
+      </w:r>
+      <w:proofErr w:type="spellStart"/>
+      <w:r>
+        <w:rPr>
+          <w:rFonts w:ascii="Calibri" w:hAnsi="Calibri" w:cs="Calibri" w:hint="cs"/>
+          <w:sz w:val="24"/>
+          <w:szCs w:val="24"/>
+          <w:rtl/>
+          <w:lang w:bidi="he-IL"/>
+        </w:rPr>
+        <w:t>ויווצר</w:t>
+      </w:r>
+      <w:proofErr w:type="spellEnd"/>
+      <w:r>
+        <w:rPr>
+          <w:rFonts w:ascii="Calibri" w:hAnsi="Calibri" w:cs="Calibri" w:hint="cs"/>
+          <w:sz w:val="24"/>
+          <w:szCs w:val="24"/>
+          <w:rtl/>
+          <w:lang w:bidi="he-IL"/>
+        </w:rPr>
+        <w:t xml:space="preserve"> מצב שהוא לא בתור ריצה ולא באף תור המתנה.</w:t>
+      </w:r>
+    </w:p>
+    <w:p>
+      <w:pPr>
+        <w:pStyle w:val="a3"/>
+        <w:rPr>
+          <w:rFonts w:ascii="Calibri" w:hAnsi="Calibri" w:cs="Calibri"/>
+          <w:sz w:val="24"/>
+          <w:szCs w:val="24"/>
+          <w:rtl/>
+        </w:rPr>
+      </w:pPr>
+    </w:p>
+    <w:p>
+      <w:pPr>
+        <w:pStyle w:val="a3"/>
+        <w:numPr>
+          <w:ilvl w:val="0"/>
+          <w:numId w:val="10"/>
+        </w:numPr>
+        <w:bidi/>
+        <w:rPr>
+          <w:rFonts w:ascii="Calibri" w:hAnsi="Calibri" w:cs="Calibri"/>
+          <w:sz w:val="24"/>
+          <w:szCs w:val="24"/>
+        </w:rPr>
+      </w:pPr>
+      <w:r>
+        <w:rPr>
+          <w:rFonts w:ascii="Calibri" w:hAnsi="Calibri" w:cs="Calibri"/>
+          <w:sz w:val="24"/>
+          <w:szCs w:val="24"/>
+          <w:rtl/>
+          <w:lang w:bidi="he-IL"/>
+        </w:rPr>
         <w:t>לצורך שאלה זו נזכיר כיצד מחושב</w:t>
       </w:r>
       <w:r>
@@ -10991,6 +12669,7 @@
           <w:rFonts w:ascii="Calibri" w:hAnsi="Calibri" w:cs="Calibri"/>
           <w:sz w:val="24"/>
           <w:szCs w:val="24"/>
+          <w:rtl/>
           <w:lang w:val="en-GB" w:bidi="he-IL"/>
         </w:rPr>
       </w:pPr>
@@ -11139,6 +12818,137 @@
     <w:p>
       <w:pPr>
         <w:bidi/>
+        <w:ind w:left="720"/>
+        <w:rPr>
+          <w:rFonts w:ascii="Calibri" w:hAnsi="Calibri" w:cs="Calibri" w:hint="cs"/>
+          <w:sz w:val="24"/>
+          <w:szCs w:val="24"/>
+          <w:rtl/>
+          <w:lang w:bidi="he-IL"/>
+        </w:rPr>
+      </w:pPr>
+      <w:r>
+        <w:rPr>
+          <w:rFonts w:ascii="Calibri" w:hAnsi="Calibri" w:cs="Calibri"/>
+          <w:sz w:val="24"/>
+          <w:szCs w:val="24"/>
+          <w:lang w:bidi="he-IL"/>
+        </w:rPr>
+        <w:t>A</w:t>
+      </w:r>
+      <w:r>
+        <w:rPr>
+          <w:rFonts w:ascii="Calibri" w:hAnsi="Calibri" w:cs="Calibri" w:hint="cs"/>
+          <w:sz w:val="24"/>
+          <w:szCs w:val="24"/>
+          <w:rtl/>
+          <w:lang w:bidi="he-IL"/>
+        </w:rPr>
+        <w:t xml:space="preserve"> </w:t>
+      </w:r>
+      <w:r>
+        <w:rPr>
+          <w:rFonts w:ascii="Calibri" w:hAnsi="Calibri" w:cs="Calibri" w:hint="cs"/>
+          <w:sz w:val="24"/>
+          <w:szCs w:val="24"/>
+          <w:rtl/>
+          <w:lang w:bidi="he-IL"/>
+        </w:rPr>
+        <w:t xml:space="preserve">אינטראקטיבי לכן הוא </w:t>
+      </w:r>
+      <w:r>
+        <w:rPr>
+          <w:rFonts w:ascii="Calibri" w:hAnsi="Calibri" w:cs="Calibri" w:hint="cs"/>
+          <w:sz w:val="24"/>
+          <w:szCs w:val="24"/>
+          <w:rtl/>
+          <w:lang w:bidi="he-IL"/>
+        </w:rPr>
+        <w:t xml:space="preserve">ירוץ מספר </w:t>
+      </w:r>
+      <w:r>
+        <w:rPr>
+          <w:rFonts w:ascii="Calibri" w:hAnsi="Calibri" w:cs="Calibri"/>
+          <w:sz w:val="24"/>
+          <w:szCs w:val="24"/>
+          <w:lang w:bidi="he-IL"/>
+        </w:rPr>
+        <w:t>time slices</w:t>
+      </w:r>
+      <w:r>
+        <w:rPr>
+          <w:rFonts w:ascii="Calibri" w:hAnsi="Calibri" w:cs="Calibri" w:hint="cs"/>
+          <w:sz w:val="24"/>
+          <w:szCs w:val="24"/>
+          <w:rtl/>
+          <w:lang w:bidi="he-IL"/>
+        </w:rPr>
+        <w:t xml:space="preserve"> עד אשר הוא יחשב חישובי ולאחר סיום      ה</w:t>
+      </w:r>
+      <w:r>
+        <w:rPr>
+          <w:rFonts w:ascii="Calibri" w:hAnsi="Calibri" w:cs="Calibri"/>
+          <w:sz w:val="24"/>
+          <w:szCs w:val="24"/>
+          <w:lang w:bidi="he-IL"/>
+        </w:rPr>
+        <w:t>time slice</w:t>
+      </w:r>
+      <w:r>
+        <w:rPr>
+          <w:rFonts w:ascii="Calibri" w:hAnsi="Calibri" w:cs="Calibri" w:hint="cs"/>
+          <w:sz w:val="24"/>
+          <w:szCs w:val="24"/>
+          <w:rtl/>
+          <w:lang w:bidi="he-IL"/>
+        </w:rPr>
+        <w:t xml:space="preserve"> הנוכחי שלו יעבור ל-</w:t>
+      </w:r>
+      <w:r>
+        <w:rPr>
+          <w:rFonts w:ascii="Calibri" w:hAnsi="Calibri" w:cs="Calibri"/>
+          <w:sz w:val="24"/>
+          <w:szCs w:val="24"/>
+          <w:lang w:bidi="he-IL"/>
+        </w:rPr>
+        <w:t>expired</w:t>
+      </w:r>
+      <w:r>
+        <w:rPr>
+          <w:rFonts w:ascii="Calibri" w:hAnsi="Calibri" w:cs="Calibri" w:hint="cs"/>
+          <w:sz w:val="24"/>
+          <w:szCs w:val="24"/>
+          <w:rtl/>
+          <w:lang w:bidi="he-IL"/>
+        </w:rPr>
+        <w:t xml:space="preserve">. זה יקרה לאחר </w:t>
+      </w:r>
+      <w:r>
+        <w:rPr>
+          <w:rFonts w:ascii="Calibri" w:hAnsi="Calibri" w:cs="Calibri"/>
+          <w:b/>
+          <w:bCs/>
+          <w:sz w:val="24"/>
+          <w:szCs w:val="24"/>
+          <w:u w:val="single"/>
+          <w:lang w:bidi="he-IL"/>
+        </w:rPr>
+        <w:t>1800ms</w:t>
+      </w:r>
+      <w:r>
+        <w:rPr>
+          <w:rFonts w:ascii="Calibri" w:hAnsi="Calibri" w:cs="Calibri" w:hint="cs"/>
+          <w:sz w:val="24"/>
+          <w:szCs w:val="24"/>
+          <w:rtl/>
+          <w:lang w:bidi="he-IL"/>
+        </w:rPr>
+        <w:t>.</w:t>
+      </w:r>
+    </w:p>
+    <w:p>
+      <w:pPr>
+        <w:bidi/>
         <w:rPr>
           <w:rFonts w:ascii="Calibri" w:hAnsi="Calibri" w:cs="Calibri"/>
           <w:sz w:val="24"/>
@@ -11293,7 +13103,29 @@
           <w:rtl/>
           <w:lang w:bidi="he-IL"/>
         </w:rPr>
-        <w:t>שתואר קודם, נותרו 1000 מילישניות עד כילוי ה</w:t>
+        <w:t xml:space="preserve">שתואר קודם, נותרו 1000 מילישניות עד </w:t>
+      </w:r>
+      <w:proofErr w:type="spellStart"/>
+      <w:r>
+        <w:rPr>
+          <w:rFonts w:ascii="Calibri" w:hAnsi="Calibri" w:cs="Calibri"/>
+          <w:sz w:val="24"/>
+          <w:szCs w:val="24"/>
+          <w:rtl/>
+          <w:lang w:bidi="he-IL"/>
+        </w:rPr>
+        <w:t>כילוי</w:t>
+      </w:r>
+      <w:proofErr w:type="spellEnd"/>
+      <w:r>
+        <w:rPr>
+          <w:rFonts w:ascii="Calibri" w:hAnsi="Calibri" w:cs="Calibri"/>
+          <w:sz w:val="24"/>
+          <w:szCs w:val="24"/>
+          <w:rtl/>
+          <w:lang w:bidi="he-IL"/>
+        </w:rPr>
+        <w:t xml:space="preserve"> ה</w:t>
       </w:r>
       <w:r>
         <w:rPr>
@@ -11399,10 +13231,343 @@
       <w:pPr>
         <w:bidi/>
         <w:rPr>
-          <w:rFonts w:ascii="Calibri" w:hAnsi="Calibri" w:cs="Calibri"/>
-          <w:sz w:val="24"/>
-          <w:szCs w:val="24"/>
-          <w:rtl/>
+          <w:rFonts w:ascii="Calibri" w:hAnsi="Calibri" w:cs="Calibri" w:hint="cs"/>
+          <w:sz w:val="24"/>
+          <w:szCs w:val="24"/>
+          <w:rtl/>
+          <w:lang w:bidi="he-IL"/>
+        </w:rPr>
+      </w:pPr>
+      <w:r>
+        <w:rPr>
+          <w:rFonts w:ascii="Calibri" w:hAnsi="Calibri" w:cs="Calibri"/>
+          <w:sz w:val="24"/>
+          <w:szCs w:val="24"/>
+          <w:rtl/>
+        </w:rPr>
+        <w:tab/>
+      </w:r>
+      <w:r>
+        <w:rPr>
+          <w:rFonts w:ascii="Calibri" w:hAnsi="Calibri" w:cs="Calibri" w:hint="cs"/>
+          <w:sz w:val="24"/>
+          <w:szCs w:val="24"/>
+          <w:rtl/>
+          <w:lang w:bidi="he-IL"/>
+        </w:rPr>
+        <w:t>לאחר 1000 מילישניות המאקרו יחזיר אמת ו-</w:t>
+      </w:r>
+      <w:proofErr w:type="spellStart"/>
+      <w:r>
+        <w:rPr>
+          <w:rFonts w:ascii="Calibri" w:hAnsi="Calibri" w:cs="Calibri"/>
+          <w:sz w:val="24"/>
+          <w:szCs w:val="24"/>
+          <w:lang w:bidi="he-IL"/>
+        </w:rPr>
+        <w:t>scheduler_tick</w:t>
+      </w:r>
+      <w:proofErr w:type="spellEnd"/>
+      <w:r>
+        <w:rPr>
+          <w:rFonts w:ascii="Calibri" w:hAnsi="Calibri" w:cs="Calibri" w:hint="cs"/>
+          <w:sz w:val="24"/>
+          <w:szCs w:val="24"/>
+          <w:rtl/>
+          <w:lang w:bidi="he-IL"/>
+        </w:rPr>
+        <w:t xml:space="preserve"> לא תחזיר תהליכים </w:t>
+      </w:r>
+      <w:proofErr w:type="spellStart"/>
+      <w:r>
+        <w:rPr>
+          <w:rFonts w:ascii="Calibri" w:hAnsi="Calibri" w:cs="Calibri" w:hint="cs"/>
+          <w:sz w:val="24"/>
+          <w:szCs w:val="24"/>
+          <w:rtl/>
+          <w:lang w:bidi="he-IL"/>
+        </w:rPr>
+        <w:t>אינטראקטיבים</w:t>
+      </w:r>
+      <w:proofErr w:type="spellEnd"/>
+      <w:r>
+        <w:rPr>
+          <w:rFonts w:ascii="Calibri" w:hAnsi="Calibri" w:cs="Calibri" w:hint="cs"/>
+          <w:sz w:val="24"/>
+          <w:szCs w:val="24"/>
+          <w:rtl/>
+          <w:lang w:bidi="he-IL"/>
+        </w:rPr>
+        <w:t xml:space="preserve"> </w:t>
+      </w:r>
+      <w:r>
+        <w:rPr>
+          <w:rFonts w:ascii="Calibri" w:hAnsi="Calibri" w:cs="Calibri"/>
+          <w:sz w:val="24"/>
+          <w:szCs w:val="24"/>
+          <w:rtl/>
+          <w:lang w:bidi="he-IL"/>
+        </w:rPr>
+        <w:tab/>
+      </w:r>
+      <w:r>
+        <w:rPr>
+          <w:rFonts w:ascii="Calibri" w:hAnsi="Calibri" w:cs="Calibri" w:hint="cs"/>
+          <w:sz w:val="24"/>
+          <w:szCs w:val="24"/>
+          <w:rtl/>
+          <w:lang w:bidi="he-IL"/>
+        </w:rPr>
+        <w:t xml:space="preserve">לאקטיב, בשלב זה, </w:t>
+      </w:r>
+      <w:r>
+        <w:rPr>
+          <w:rFonts w:ascii="Calibri" w:hAnsi="Calibri" w:cs="Calibri" w:hint="cs"/>
+          <w:sz w:val="24"/>
+          <w:szCs w:val="24"/>
+          <w:lang w:bidi="he-IL"/>
+        </w:rPr>
+        <w:t>A</w:t>
+      </w:r>
+      <w:r>
+        <w:rPr>
+          <w:rFonts w:ascii="Calibri" w:hAnsi="Calibri" w:cs="Calibri" w:hint="cs"/>
+          <w:sz w:val="24"/>
+          <w:szCs w:val="24"/>
+          <w:rtl/>
+          <w:lang w:bidi="he-IL"/>
+        </w:rPr>
+        <w:t xml:space="preserve"> טרם סיים את ה</w:t>
+      </w:r>
+      <w:r>
+        <w:rPr>
+          <w:rFonts w:ascii="Calibri" w:hAnsi="Calibri" w:cs="Calibri"/>
+          <w:sz w:val="24"/>
+          <w:szCs w:val="24"/>
+          <w:lang w:bidi="he-IL"/>
+        </w:rPr>
+        <w:t>time slice</w:t>
+      </w:r>
+      <w:r>
+        <w:rPr>
+          <w:rFonts w:ascii="Calibri" w:hAnsi="Calibri" w:cs="Calibri" w:hint="cs"/>
+          <w:sz w:val="24"/>
+          <w:szCs w:val="24"/>
+          <w:rtl/>
+          <w:lang w:bidi="he-IL"/>
+        </w:rPr>
+        <w:t xml:space="preserve"> הנוכחי שלו. לאחר 1200 </w:t>
+      </w:r>
+      <w:r>
+        <w:rPr>
+          <w:rFonts w:ascii="Calibri" w:hAnsi="Calibri" w:cs="Calibri" w:hint="cs"/>
+          <w:sz w:val="24"/>
+          <w:szCs w:val="24"/>
+          <w:rtl/>
+          <w:lang w:bidi="he-IL"/>
+        </w:rPr>
+        <w:t>מילישניות</w:t>
+      </w:r>
+      <w:r>
+        <w:rPr>
+          <w:rFonts w:ascii="Calibri" w:hAnsi="Calibri" w:cs="Calibri" w:hint="cs"/>
+          <w:sz w:val="24"/>
+          <w:szCs w:val="24"/>
+          <w:rtl/>
+          <w:lang w:bidi="he-IL"/>
+        </w:rPr>
+        <w:t xml:space="preserve">, </w:t>
+      </w:r>
+      <w:r>
+        <w:rPr>
+          <w:rFonts w:ascii="Calibri" w:hAnsi="Calibri" w:cs="Calibri" w:hint="cs"/>
+          <w:sz w:val="24"/>
+          <w:szCs w:val="24"/>
+          <w:lang w:bidi="he-IL"/>
+        </w:rPr>
+        <w:t>A</w:t>
+      </w:r>
+      <w:r>
+        <w:rPr>
+          <w:rFonts w:ascii="Calibri" w:hAnsi="Calibri" w:cs="Calibri" w:hint="cs"/>
+          <w:sz w:val="24"/>
+          <w:szCs w:val="24"/>
+          <w:rtl/>
+          <w:lang w:bidi="he-IL"/>
+        </w:rPr>
+        <w:t xml:space="preserve"> יסיים </w:t>
+      </w:r>
+      <w:r>
+        <w:rPr>
+          <w:rFonts w:ascii="Calibri" w:hAnsi="Calibri" w:cs="Calibri"/>
+          <w:sz w:val="24"/>
+          <w:szCs w:val="24"/>
+          <w:rtl/>
+          <w:lang w:bidi="he-IL"/>
+        </w:rPr>
+        <w:tab/>
+      </w:r>
+      <w:r>
+        <w:rPr>
+          <w:rFonts w:ascii="Calibri" w:hAnsi="Calibri" w:cs="Calibri" w:hint="cs"/>
+          <w:sz w:val="24"/>
+          <w:szCs w:val="24"/>
+          <w:rtl/>
+          <w:lang w:bidi="he-IL"/>
+        </w:rPr>
+        <w:t>וכאשר הוא יבצע בדיקה ל-</w:t>
+      </w:r>
+      <w:r>
+        <w:rPr>
+          <w:rFonts w:ascii="Calibri" w:hAnsi="Calibri" w:cs="Calibri"/>
+          <w:b/>
+          <w:bCs/>
+          <w:sz w:val="26"/>
+          <w:szCs w:val="26"/>
+        </w:rPr>
+        <w:t xml:space="preserve"> </w:t>
+      </w:r>
+      <w:r>
+        <w:rPr>
+          <w:rFonts w:ascii="Calibri" w:hAnsi="Calibri" w:cs="Calibri"/>
+          <w:b/>
+          <w:bCs/>
+          <w:sz w:val="26"/>
+          <w:szCs w:val="26"/>
+        </w:rPr>
+        <w:t>EXPIRED_STARVING</w:t>
+      </w:r>
+      <w:r>
+        <w:rPr>
+          <w:rFonts w:ascii="Calibri" w:hAnsi="Calibri" w:cs="Calibri" w:hint="cs"/>
+          <w:b/>
+          <w:bCs/>
+          <w:sz w:val="26"/>
+          <w:szCs w:val="26"/>
+          <w:rtl/>
+          <w:lang w:bidi="he-IL"/>
+        </w:rPr>
+        <w:t xml:space="preserve"> </w:t>
+      </w:r>
+      <w:r>
+        <w:rPr>
+          <w:rFonts w:ascii="Calibri" w:hAnsi="Calibri" w:cs="Calibri" w:hint="cs"/>
+          <w:sz w:val="24"/>
+          <w:szCs w:val="24"/>
+          <w:rtl/>
+          <w:lang w:bidi="he-IL"/>
+        </w:rPr>
+        <w:t>הוא יועבר ל-</w:t>
+      </w:r>
+      <w:r>
+        <w:rPr>
+          <w:rFonts w:ascii="Calibri" w:hAnsi="Calibri" w:cs="Calibri"/>
+          <w:sz w:val="24"/>
+          <w:szCs w:val="24"/>
+          <w:lang w:bidi="he-IL"/>
+        </w:rPr>
+        <w:t>expired</w:t>
+      </w:r>
+      <w:r>
+        <w:rPr>
+          <w:rFonts w:ascii="Calibri" w:hAnsi="Calibri" w:cs="Calibri" w:hint="cs"/>
+          <w:sz w:val="24"/>
+          <w:szCs w:val="24"/>
+          <w:rtl/>
+          <w:lang w:bidi="he-IL"/>
+        </w:rPr>
+        <w:t xml:space="preserve">. כלומר </w:t>
+      </w:r>
+      <w:r>
+        <w:rPr>
+          <w:rFonts w:ascii="Calibri" w:hAnsi="Calibri" w:cs="Calibri"/>
+          <w:b/>
+          <w:bCs/>
+          <w:sz w:val="24"/>
+          <w:szCs w:val="24"/>
+          <w:u w:val="single"/>
+          <w:lang w:bidi="he-IL"/>
+        </w:rPr>
+        <w:t>1200ms</w:t>
+      </w:r>
+      <w:r>
+        <w:rPr>
+          <w:rFonts w:ascii="Calibri" w:hAnsi="Calibri" w:cs="Calibri" w:hint="cs"/>
+          <w:sz w:val="24"/>
+          <w:szCs w:val="24"/>
+          <w:rtl/>
+          <w:lang w:bidi="he-IL"/>
+        </w:rPr>
+        <w:t xml:space="preserve"> </w:t>
+      </w:r>
+      <w:r>
+        <w:rPr>
+          <w:rFonts w:ascii="Calibri" w:hAnsi="Calibri" w:cs="Calibri" w:hint="cs"/>
+          <w:sz w:val="24"/>
+          <w:szCs w:val="24"/>
+          <w:lang w:bidi="he-IL"/>
+        </w:rPr>
+        <w:t>A</w:t>
+      </w:r>
+      <w:r>
+        <w:rPr>
+          <w:rFonts w:ascii="Calibri" w:hAnsi="Calibri" w:cs="Calibri" w:hint="cs"/>
+          <w:sz w:val="24"/>
+          <w:szCs w:val="24"/>
+          <w:rtl/>
+          <w:lang w:bidi="he-IL"/>
+        </w:rPr>
+        <w:t xml:space="preserve"> </w:t>
+      </w:r>
+      <w:r>
+        <w:rPr>
+          <w:rFonts w:ascii="Calibri" w:hAnsi="Calibri" w:cs="Calibri"/>
+          <w:sz w:val="24"/>
+          <w:szCs w:val="24"/>
+          <w:rtl/>
+          <w:lang w:bidi="he-IL"/>
+        </w:rPr>
+        <w:tab/>
+      </w:r>
+      <w:r>
+        <w:rPr>
+          <w:rFonts w:ascii="Calibri" w:hAnsi="Calibri" w:cs="Calibri" w:hint="cs"/>
+          <w:sz w:val="24"/>
+          <w:szCs w:val="24"/>
+          <w:rtl/>
+          <w:lang w:bidi="he-IL"/>
+        </w:rPr>
+        <w:t>יועבר ל</w:t>
+      </w:r>
+      <w:r>
+        <w:rPr>
+          <w:rFonts w:ascii="Calibri" w:hAnsi="Calibri" w:cs="Calibri"/>
+          <w:sz w:val="24"/>
+          <w:szCs w:val="24"/>
+          <w:lang w:bidi="he-IL"/>
+        </w:rPr>
+        <w:t>expired</w:t>
+      </w:r>
+      <w:r>
+        <w:rPr>
+          <w:rFonts w:ascii="Calibri" w:hAnsi="Calibri" w:cs="Calibri" w:hint="cs"/>
+          <w:sz w:val="24"/>
+          <w:szCs w:val="24"/>
+          <w:rtl/>
+          <w:lang w:bidi="he-IL"/>
+        </w:rPr>
+        <w:t>.</w:t>
+      </w:r>
+    </w:p>
+    <w:p>
+      <w:pPr>
+        <w:bidi/>
+        <w:rPr>
+          <w:rFonts w:ascii="Calibri" w:hAnsi="Calibri" w:cs="Calibri" w:hint="cs"/>
+          <w:sz w:val="24"/>
+          <w:szCs w:val="24"/>
+          <w:rtl/>
+          <w:lang w:bidi="he-IL"/>
         </w:rPr>
       </w:pPr>
     </w:p>
@@ -11503,8 +13668,29 @@
           <w:rFonts w:ascii="Calibri" w:hAnsi="Calibri" w:cs="Calibri"/>
           <w:sz w:val="24"/>
           <w:szCs w:val="24"/>
-        </w:rPr>
-      </w:pPr>
+          <w:lang w:bidi="he-IL"/>
+        </w:rPr>
+      </w:pPr>
+      <w:r>
+        <w:rPr>
+          <w:rFonts w:ascii="Calibri" w:hAnsi="Calibri" w:cs="Calibri"/>
+          <w:sz w:val="24"/>
+          <w:szCs w:val="24"/>
+          <w:rtl/>
+        </w:rPr>
+        <w:lastRenderedPageBreak/>
+        <w:tab/>
+      </w:r>
+      <w:r>
+        <w:rPr>
+          <w:rFonts w:ascii="Calibri" w:hAnsi="Calibri" w:cs="Calibri" w:hint="cs"/>
+          <w:sz w:val="24"/>
+          <w:szCs w:val="24"/>
+          <w:rtl/>
+          <w:lang w:bidi="he-IL"/>
+        </w:rPr>
+        <w:t>כן.</w:t>
+      </w:r>
     </w:p>
     <w:p>
       <w:pPr>
@@ -11518,18 +13704,16 @@
           <w:rFonts w:ascii="Calibri" w:hAnsi="Calibri" w:cs="Calibri"/>
           <w:sz w:val="24"/>
           <w:szCs w:val="24"/>
-          <w:rtl/>
-        </w:rPr>
-      </w:pPr>
-      <w:r>
-        <w:rPr>
-          <w:rFonts w:ascii="Calibri" w:hAnsi="Calibri" w:cs="Calibri"/>
-          <w:sz w:val="24"/>
-          <w:szCs w:val="24"/>
-          <w:rtl/>
-          <w:lang w:bidi="he-IL"/>
-        </w:rPr>
-        <w:lastRenderedPageBreak/>
+        </w:rPr>
+      </w:pPr>
+      <w:r>
+        <w:rPr>
+          <w:rFonts w:ascii="Calibri" w:hAnsi="Calibri" w:cs="Calibri"/>
+          <w:sz w:val="24"/>
+          <w:szCs w:val="24"/>
+          <w:rtl/>
+          <w:lang w:bidi="he-IL"/>
+        </w:rPr>
         <w:t>האם אפשר לתת דוגמה בה תהליך יכול להתחיל לרוץ קצת אחרי פסיקת שעון ולעזוב את ה</w:t>
       </w:r>
       <w:r>
@@ -11612,6 +13796,80 @@
           <w:szCs w:val="24"/>
         </w:rPr>
         <w:t>.</w:t>
+      </w:r>
+    </w:p>
+    <w:p>
+      <w:pPr>
+        <w:pStyle w:val="a3"/>
+        <w:bidi/>
+        <w:rPr>
+          <w:rFonts w:ascii="Calibri" w:hAnsi="Calibri" w:cs="Calibri" w:hint="cs"/>
+          <w:sz w:val="24"/>
+          <w:szCs w:val="24"/>
+          <w:rtl/>
+          <w:lang w:bidi="he-IL"/>
+        </w:rPr>
+      </w:pPr>
+      <w:r>
+        <w:rPr>
+          <w:rFonts w:ascii="Calibri" w:hAnsi="Calibri" w:cs="Calibri" w:hint="cs"/>
+          <w:sz w:val="24"/>
+          <w:szCs w:val="24"/>
+          <w:rtl/>
+          <w:lang w:bidi="he-IL"/>
+        </w:rPr>
+        <w:t xml:space="preserve">כן, </w:t>
+      </w:r>
+      <w:r>
+        <w:rPr>
+          <w:rFonts w:ascii="Calibri" w:hAnsi="Calibri" w:cs="Calibri" w:hint="cs"/>
+          <w:sz w:val="24"/>
+          <w:szCs w:val="24"/>
+          <w:rtl/>
+          <w:lang w:bidi="he-IL"/>
+        </w:rPr>
+        <w:t xml:space="preserve">במידה והתהליך שהחל לרוץ מעט </w:t>
+      </w:r>
+      <w:proofErr w:type="spellStart"/>
+      <w:r>
+        <w:rPr>
+          <w:rFonts w:ascii="Calibri" w:hAnsi="Calibri" w:cs="Calibri" w:hint="cs"/>
+          <w:sz w:val="24"/>
+          <w:szCs w:val="24"/>
+          <w:rtl/>
+          <w:lang w:bidi="he-IL"/>
+        </w:rPr>
+        <w:t>אחיר</w:t>
+      </w:r>
+      <w:proofErr w:type="spellEnd"/>
+      <w:r>
+        <w:rPr>
+          <w:rFonts w:ascii="Calibri" w:hAnsi="Calibri" w:cs="Calibri" w:hint="cs"/>
+          <w:sz w:val="24"/>
+          <w:szCs w:val="24"/>
+          <w:rtl/>
+          <w:lang w:bidi="he-IL"/>
+        </w:rPr>
+        <w:t xml:space="preserve"> פסיקת השעון, יבצע קריאת מערכת חוסמת, למשל </w:t>
+      </w:r>
+      <w:r>
+        <w:rPr>
+          <w:rFonts w:ascii="Calibri" w:hAnsi="Calibri" w:cs="Calibri"/>
+          <w:sz w:val="24"/>
+          <w:szCs w:val="24"/>
+          <w:lang w:bidi="he-IL"/>
+        </w:rPr>
+        <w:t>wait</w:t>
+      </w:r>
+      <w:r>
+        <w:rPr>
+          <w:rFonts w:ascii="Calibri" w:hAnsi="Calibri" w:cs="Calibri" w:hint="cs"/>
+          <w:sz w:val="24"/>
+          <w:szCs w:val="24"/>
+          <w:rtl/>
+          <w:lang w:bidi="he-IL"/>
+        </w:rPr>
+        <w:t>, שאיננה תלויה בשעון.</w:t>
       </w:r>
     </w:p>
     <w:p>
@@ -12066,9 +14324,9 @@
     </w:lvl>
   </w:abstractNum>
   <w:abstractNum w:abstractNumId="4" w15:restartNumberingAfterBreak="0">
-    <w:nsid w:val="2FB86176"/>
+    <w:nsid w:val="2E5066E7"/>
     <w:multiLevelType w:val="multilevel"/>
-    <w:tmpl w:val="6A7A45EA"/>
+    <w:tmpl w:val="4F749136"/>
     <w:lvl w:ilvl="0">
       <w:start w:val="1"/>
       <w:numFmt w:val="decimal"/>
@@ -12076,109 +14334,276 @@
       <w:lvlJc w:val="left"/>
       <w:pPr>
         <w:tabs>
-          <w:tab w:val="num" w:pos="720"/>
+          <w:tab w:val="num" w:pos="1440"/>
         </w:tabs>
-        <w:ind w:left="720" w:hanging="360"/>
-      </w:pPr>
+        <w:ind w:left="1440" w:hanging="360"/>
+      </w:pPr>
+      <w:rPr>
+        <w:rFonts w:hint="default"/>
+      </w:rPr>
     </w:lvl>
-    <w:lvl w:ilvl="1" w:tentative="1">
+    <w:lvl w:ilvl="1">
       <w:start w:val="1"/>
       <w:numFmt w:val="decimal"/>
       <w:lvlText w:val="%2."/>
       <w:lvlJc w:val="left"/>
       <w:pPr>
         <w:tabs>
-          <w:tab w:val="num" w:pos="1440"/>
+          <w:tab w:val="num" w:pos="2160"/>
         </w:tabs>
-        <w:ind w:left="1440" w:hanging="360"/>
-      </w:pPr>
+        <w:ind w:left="2160" w:hanging="360"/>
+      </w:pPr>
+      <w:rPr>
+        <w:rFonts w:hint="default"/>
+      </w:rPr>
     </w:lvl>
-    <w:lvl w:ilvl="2" w:tentative="1">
+    <w:lvl w:ilvl="2">
       <w:start w:val="1"/>
       <w:numFmt w:val="decimal"/>
       <w:lvlText w:val="%3."/>
       <w:lvlJc w:val="left"/>
       <w:pPr>
         <w:tabs>
-          <w:tab w:val="num" w:pos="2160"/>
+          <w:tab w:val="num" w:pos="2880"/>
         </w:tabs>
-        <w:ind w:left="2160" w:hanging="360"/>
-      </w:pPr>
+        <w:ind w:left="2880" w:hanging="360"/>
+      </w:pPr>
+      <w:rPr>
+        <w:rFonts w:hint="default"/>
+      </w:rPr>
     </w:lvl>
-    <w:lvl w:ilvl="3" w:tentative="1">
+    <w:lvl w:ilvl="3">
       <w:start w:val="1"/>
       <w:numFmt w:val="decimal"/>
       <w:lvlText w:val="%4."/>
       <w:lvlJc w:val="left"/>
       <w:pPr>
         <w:tabs>
-          <w:tab w:val="num" w:pos="2880"/>
+          <w:tab w:val="num" w:pos="3600"/>
         </w:tabs>
-        <w:ind w:left="2880" w:hanging="360"/>
-      </w:pPr>
+        <w:ind w:left="3600" w:hanging="360"/>
+      </w:pPr>
+      <w:rPr>
+        <w:rFonts w:hint="default"/>
+      </w:rPr>
     </w:lvl>
-    <w:lvl w:ilvl="4" w:tentative="1">
+    <w:lvl w:ilvl="4">
       <w:start w:val="1"/>
       <w:numFmt w:val="decimal"/>
       <w:lvlText w:val="%5."/>
       <w:lvlJc w:val="left"/>
       <w:pPr>
         <w:tabs>
-          <w:tab w:val="num" w:pos="3600"/>
+          <w:tab w:val="num" w:pos="4320"/>
         </w:tabs>
-        <w:ind w:left="3600" w:hanging="360"/>
-      </w:pPr>
+        <w:ind w:left="4320" w:hanging="360"/>
+      </w:pPr>
+      <w:rPr>
+        <w:rFonts w:hint="default"/>
+      </w:rPr>
     </w:lvl>
-    <w:lvl w:ilvl="5" w:tentative="1">
+    <w:lvl w:ilvl="5">
       <w:start w:val="1"/>
       <w:numFmt w:val="decimal"/>
       <w:lvlText w:val="%6."/>
       <w:lvlJc w:val="left"/>
       <w:pPr>
         <w:tabs>
-          <w:tab w:val="num" w:pos="4320"/>
+          <w:tab w:val="num" w:pos="5040"/>
         </w:tabs>
-        <w:ind w:left="4320" w:hanging="360"/>
-      </w:pPr>
+        <w:ind w:left="5040" w:hanging="360"/>
+      </w:pPr>
+      <w:rPr>
+        <w:rFonts w:hint="default"/>
+      </w:rPr>
     </w:lvl>
-    <w:lvl w:ilvl="6" w:tentative="1">
+    <w:lvl w:ilvl="6">
       <w:start w:val="1"/>
       <w:numFmt w:val="decimal"/>
       <w:lvlText w:val="%7."/>
       <w:lvlJc w:val="left"/>
       <w:pPr>
         <w:tabs>
-          <w:tab w:val="num" w:pos="5040"/>
+          <w:tab w:val="num" w:pos="5760"/>
         </w:tabs>
-        <w:ind w:left="5040" w:hanging="360"/>
-      </w:pPr>
+        <w:ind w:left="5760" w:hanging="360"/>
+      </w:pPr>
+      <w:rPr>
+        <w:rFonts w:hint="default"/>
+      </w:rPr>
     </w:lvl>
-    <w:lvl w:ilvl="7" w:tentative="1">
+    <w:lvl w:ilvl="7">
       <w:start w:val="1"/>
       <w:numFmt w:val="decimal"/>
       <w:lvlText w:val="%8."/>
       <w:lvlJc w:val="left"/>
       <w:pPr>
         <w:tabs>
-          <w:tab w:val="num" w:pos="5760"/>
+          <w:tab w:val="num" w:pos="6480"/>
         </w:tabs>
-        <w:ind w:left="5760" w:hanging="360"/>
-      </w:pPr>
+        <w:ind w:left="6480" w:hanging="360"/>
+      </w:pPr>
+      <w:rPr>
+        <w:rFonts w:hint="default"/>
+      </w:rPr>
     </w:lvl>
-    <w:lvl w:ilvl="8" w:tentative="1">
+    <w:lvl w:ilvl="8">
       <w:start w:val="1"/>
       <w:numFmt w:val="decimal"/>
       <w:lvlText w:val="%9."/>
       <w:lvlJc w:val="left"/>
       <w:pPr>
         <w:tabs>
+          <w:tab w:val="num" w:pos="7200"/>
+        </w:tabs>
+        <w:ind w:left="7200" w:hanging="360"/>
+      </w:pPr>
+      <w:rPr>
+        <w:rFonts w:hint="default"/>
+      </w:rPr>
+    </w:lvl>
+  </w:abstractNum>
+  <w:abstractNum w:abstractNumId="5" w15:restartNumberingAfterBreak="0">
+    <w:nsid w:val="2FB86176"/>
+    <w:multiLevelType w:val="multilevel"/>
+    <w:tmpl w:val="80584B04"/>
+    <w:lvl w:ilvl="0">
+      <w:start w:val="2"/>
+      <w:numFmt w:val="decimal"/>
+      <w:lvlText w:val="%1."/>
+      <w:lvlJc w:val="left"/>
+      <w:pPr>
+        <w:tabs>
+          <w:tab w:val="num" w:pos="1440"/>
+        </w:tabs>
+        <w:ind w:left="1440" w:hanging="360"/>
+      </w:pPr>
+      <w:rPr>
+        <w:rFonts w:hint="default"/>
+      </w:rPr>
+    </w:lvl>
+    <w:lvl w:ilvl="1">
+      <w:start w:val="1"/>
+      <w:numFmt w:val="decimal"/>
+      <w:lvlText w:val="%2."/>
+      <w:lvlJc w:val="left"/>
+      <w:pPr>
+        <w:tabs>
+          <w:tab w:val="num" w:pos="2160"/>
+        </w:tabs>
+        <w:ind w:left="2160" w:hanging="360"/>
+      </w:pPr>
+      <w:rPr>
+        <w:rFonts w:hint="default"/>
+      </w:rPr>
+    </w:lvl>
+    <w:lvl w:ilvl="2">
+      <w:start w:val="1"/>
+      <w:numFmt w:val="decimal"/>
+      <w:lvlText w:val="%3."/>
+      <w:lvlJc w:val="left"/>
+      <w:pPr>
+        <w:tabs>
+          <w:tab w:val="num" w:pos="2880"/>
+        </w:tabs>
+        <w:ind w:left="2880" w:hanging="360"/>
+      </w:pPr>
+      <w:rPr>
+        <w:rFonts w:hint="default"/>
+      </w:rPr>
+    </w:lvl>
+    <w:lvl w:ilvl="3">
+      <w:start w:val="1"/>
+      <w:numFmt w:val="decimal"/>
+      <w:lvlText w:val="%4."/>
+      <w:lvlJc w:val="left"/>
+      <w:pPr>
+        <w:tabs>
+          <w:tab w:val="num" w:pos="3600"/>
+        </w:tabs>
+        <w:ind w:left="3600" w:hanging="360"/>
+      </w:pPr>
+      <w:rPr>
+        <w:rFonts w:hint="default"/>
+      </w:rPr>
+    </w:lvl>
+    <w:lvl w:ilvl="4">
+      <w:start w:val="1"/>
+      <w:numFmt w:val="decimal"/>
+      <w:lvlText w:val="%5."/>
+      <w:lvlJc w:val="left"/>
+      <w:pPr>
+        <w:tabs>
+          <w:tab w:val="num" w:pos="4320"/>
+        </w:tabs>
+        <w:ind w:left="4320" w:hanging="360"/>
+      </w:pPr>
+      <w:rPr>
+        <w:rFonts w:hint="default"/>
+      </w:rPr>
+    </w:lvl>
+    <w:lvl w:ilvl="5">
+      <w:start w:val="1"/>
+      <w:numFmt w:val="decimal"/>
+      <w:lvlText w:val="%6."/>
+      <w:lvlJc w:val="left"/>
+      <w:pPr>
+        <w:tabs>
+          <w:tab w:val="num" w:pos="5040"/>
+        </w:tabs>
+        <w:ind w:left="5040" w:hanging="360"/>
+      </w:pPr>
+      <w:rPr>
+        <w:rFonts w:hint="default"/>
+      </w:rPr>
+    </w:lvl>
+    <w:lvl w:ilvl="6">
+      <w:start w:val="1"/>
+      <w:numFmt w:val="decimal"/>
+      <w:lvlText w:val="%7."/>
+      <w:lvlJc w:val="left"/>
+      <w:pPr>
+        <w:tabs>
+          <w:tab w:val="num" w:pos="5760"/>
+        </w:tabs>
+        <w:ind w:left="5760" w:hanging="360"/>
+      </w:pPr>
+      <w:rPr>
+        <w:rFonts w:hint="default"/>
+      </w:rPr>
+    </w:lvl>
+    <w:lvl w:ilvl="7">
+      <w:start w:val="1"/>
+      <w:numFmt w:val="decimal"/>
+      <w:lvlText w:val="%8."/>
+      <w:lvlJc w:val="left"/>
+      <w:pPr>
+        <w:tabs>
           <w:tab w:val="num" w:pos="6480"/>
         </w:tabs>
         <w:ind w:left="6480" w:hanging="360"/>
       </w:pPr>
+      <w:rPr>
+        <w:rFonts w:hint="default"/>
+      </w:rPr>
+    </w:lvl>
+    <w:lvl w:ilvl="8">
+      <w:start w:val="1"/>
+      <w:numFmt w:val="decimal"/>
+      <w:lvlText w:val="%9."/>
+      <w:lvlJc w:val="left"/>
+      <w:pPr>
+        <w:tabs>
+          <w:tab w:val="num" w:pos="7200"/>
+        </w:tabs>
+        <w:ind w:left="7200" w:hanging="360"/>
+      </w:pPr>
+      <w:rPr>
+        <w:rFonts w:hint="default"/>
+      </w:rPr>
     </w:lvl>
   </w:abstractNum>
-  <w:abstractNum w:abstractNumId="5" w15:restartNumberingAfterBreak="0">
+  <w:abstractNum w:abstractNumId="6" w15:restartNumberingAfterBreak="0">
     <w:nsid w:val="32301944"/>
     <w:multiLevelType w:val="multilevel"/>
     <w:tmpl w:val="07B2BA4A"/>
@@ -12291,7 +14716,7 @@
       </w:pPr>
     </w:lvl>
   </w:abstractNum>
-  <w:abstractNum w:abstractNumId="6" w15:restartNumberingAfterBreak="0">
+  <w:abstractNum w:abstractNumId="7" w15:restartNumberingAfterBreak="0">
     <w:nsid w:val="362570D7"/>
     <w:multiLevelType w:val="multilevel"/>
     <w:tmpl w:val="87BE21CC"/>
@@ -12404,7 +14829,7 @@
       </w:rPr>
     </w:lvl>
   </w:abstractNum>
-  <w:abstractNum w:abstractNumId="7" w15:restartNumberingAfterBreak="0">
+  <w:abstractNum w:abstractNumId="8" w15:restartNumberingAfterBreak="0">
     <w:nsid w:val="4B96032E"/>
     <w:multiLevelType w:val="multilevel"/>
     <w:tmpl w:val="5FCCB0C2"/>
@@ -12517,7 +14942,7 @@
       </w:pPr>
     </w:lvl>
   </w:abstractNum>
-  <w:abstractNum w:abstractNumId="8" w15:restartNumberingAfterBreak="0">
+  <w:abstractNum w:abstractNumId="9" w15:restartNumberingAfterBreak="0">
     <w:nsid w:val="4CC606C8"/>
     <w:multiLevelType w:val="hybridMultilevel"/>
     <w:tmpl w:val="26EEE4C8"/>
@@ -12606,7 +15031,7 @@
       </w:pPr>
     </w:lvl>
   </w:abstractNum>
-  <w:abstractNum w:abstractNumId="9" w15:restartNumberingAfterBreak="0">
+  <w:abstractNum w:abstractNumId="10" w15:restartNumberingAfterBreak="0">
     <w:nsid w:val="51CF2DD7"/>
     <w:multiLevelType w:val="hybridMultilevel"/>
     <w:tmpl w:val="DE32AED0"/>
@@ -12695,7 +15120,7 @@
       </w:pPr>
     </w:lvl>
   </w:abstractNum>
-  <w:abstractNum w:abstractNumId="10" w15:restartNumberingAfterBreak="0">
+  <w:abstractNum w:abstractNumId="11" w15:restartNumberingAfterBreak="0">
     <w:nsid w:val="5762104E"/>
     <w:multiLevelType w:val="hybridMultilevel"/>
     <w:tmpl w:val="4D48266A"/>
@@ -12818,7 +15243,7 @@
       </w:rPr>
     </w:lvl>
   </w:abstractNum>
-  <w:abstractNum w:abstractNumId="11" w15:restartNumberingAfterBreak="0">
+  <w:abstractNum w:abstractNumId="12" w15:restartNumberingAfterBreak="0">
     <w:nsid w:val="5C7B323E"/>
     <w:multiLevelType w:val="multilevel"/>
     <w:tmpl w:val="744296BE"/>
@@ -12931,7 +15356,7 @@
       </w:pPr>
     </w:lvl>
   </w:abstractNum>
-  <w:abstractNum w:abstractNumId="12" w15:restartNumberingAfterBreak="0">
+  <w:abstractNum w:abstractNumId="13" w15:restartNumberingAfterBreak="0">
     <w:nsid w:val="604E6ACE"/>
     <w:multiLevelType w:val="hybridMultilevel"/>
     <w:tmpl w:val="3EBE7BAE"/>
@@ -13047,7 +15472,7 @@
       </w:rPr>
     </w:lvl>
   </w:abstractNum>
-  <w:abstractNum w:abstractNumId="13" w15:restartNumberingAfterBreak="0">
+  <w:abstractNum w:abstractNumId="14" w15:restartNumberingAfterBreak="0">
     <w:nsid w:val="6A1D16CB"/>
     <w:multiLevelType w:val="multilevel"/>
     <w:tmpl w:val="FAB0DFE2"/>
@@ -13196,7 +15621,7 @@
       </w:rPr>
     </w:lvl>
   </w:abstractNum>
-  <w:abstractNum w:abstractNumId="14" w15:restartNumberingAfterBreak="0">
+  <w:abstractNum w:abstractNumId="15" w15:restartNumberingAfterBreak="0">
     <w:nsid w:val="79185B7A"/>
     <w:multiLevelType w:val="multilevel"/>
     <w:tmpl w:val="46081C68"/>
@@ -13337,22 +15762,22 @@
     </w:lvl>
   </w:abstractNum>
   <w:num w:numId="1">
+    <w:abstractNumId w:val="11"/>
+  </w:num>
+  <w:num w:numId="2">
+    <w:abstractNumId w:val="13"/>
+  </w:num>
+  <w:num w:numId="3">
     <w:abstractNumId w:val="10"/>
   </w:num>
-  <w:num w:numId="2">
-    <w:abstractNumId w:val="12"/>
-  </w:num>
-  <w:num w:numId="3">
+  <w:num w:numId="4">
     <w:abstractNumId w:val="9"/>
   </w:num>
-  <w:num w:numId="4">
-    <w:abstractNumId w:val="8"/>
-  </w:num>
   <w:num w:numId="5">
-    <w:abstractNumId w:val="6"/>
+    <w:abstractNumId w:val="7"/>
   </w:num>
   <w:num w:numId="6">
-    <w:abstractNumId w:val="14"/>
+    <w:abstractNumId w:val="15"/>
   </w:num>
   <w:num w:numId="7">
     <w:abstractNumId w:val="3"/>
@@ -13391,13 +15816,13 @@
     <w:abstractNumId w:val="0"/>
   </w:num>
   <w:num w:numId="10">
-    <w:abstractNumId w:val="13"/>
+    <w:abstractNumId w:val="14"/>
   </w:num>
   <w:num w:numId="11">
     <w:abstractNumId w:val="1"/>
   </w:num>
   <w:num w:numId="12">
-    <w:abstractNumId w:val="5"/>
+    <w:abstractNumId w:val="6"/>
     <w:lvlOverride w:ilvl="0">
       <w:lvl w:ilvl="0">
         <w:numFmt w:val="decimal"/>
@@ -13407,10 +15832,10 @@
     </w:lvlOverride>
   </w:num>
   <w:num w:numId="13">
-    <w:abstractNumId w:val="4"/>
+    <w:abstractNumId w:val="5"/>
   </w:num>
   <w:num w:numId="14">
-    <w:abstractNumId w:val="7"/>
+    <w:abstractNumId w:val="8"/>
     <w:lvlOverride w:ilvl="0">
       <w:lvl w:ilvl="0">
         <w:numFmt w:val="decimal"/>
@@ -13420,7 +15845,7 @@
     </w:lvlOverride>
   </w:num>
   <w:num w:numId="15">
-    <w:abstractNumId w:val="11"/>
+    <w:abstractNumId w:val="12"/>
     <w:lvlOverride w:ilvl="0">
       <w:lvl w:ilvl="0">
         <w:numFmt w:val="decimal"/>
@@ -13428,6 +15853,9 @@
         <w:lvlJc w:val="left"/>
       </w:lvl>
     </w:lvlOverride>
+  </w:num>
+  <w:num w:numId="16">
+    <w:abstractNumId w:val="4"/>
   </w:num>
 </w:numbering>
 </file>
@@ -14016,6 +16444,55 @@
       <w:color w:val="808080"/>
     </w:rPr>
   </w:style>
+  <w:style w:type="paragraph" w:styleId="a8">
+    <w:name w:val="Balloon Text"/>
+    <w:basedOn w:val="a"/>
+    <w:link w:val="a9"/>
+    <w:uiPriority w:val="99"/>
+    <w:semiHidden/>
+    <w:unhideWhenUsed/>
+    <w:rsid w:val="00E6420C"/>
+    <w:pPr>
+      <w:spacing w:after="0" w:line="240" w:lineRule="auto"/>
+    </w:pPr>
+    <w:rPr>
+      <w:rFonts w:ascii="Tahoma" w:hAnsi="Tahoma" w:cs="Tahoma"/>
+      <w:sz w:val="18"/>
+      <w:szCs w:val="18"/>
+    </w:rPr>
+  </w:style>
+  <w:style w:type="character" w:customStyle="1" w:styleId="a9">
+    <w:name w:val="טקסט בלונים תו"/>
+    <w:basedOn w:val="a0"/>
+    <w:link w:val="a8"/>
+    <w:uiPriority w:val="99"/>
+    <w:semiHidden/>
+    <w:rsid w:val="00E6420C"/>
+    <w:rPr>
+      <w:rFonts w:ascii="Tahoma" w:hAnsi="Tahoma" w:cs="Tahoma"/>
+      <w:sz w:val="18"/>
+      <w:szCs w:val="18"/>
+    </w:rPr>
+  </w:style>
+  <w:style w:type="table" w:styleId="aa">
+    <w:name w:val="Table Grid"/>
+    <w:basedOn w:val="a1"/>
+    <w:uiPriority w:val="39"/>
+    <w:rsid w:val="00FE32CB"/>
+    <w:pPr>
+      <w:spacing w:after="0" w:line="240" w:lineRule="auto"/>
+    </w:pPr>
+    <w:tblPr>
+      <w:tblBorders>
+        <w:top w:val="single" w:sz="4" w:space="0" w:color="auto"/>
+        <w:left w:val="single" w:sz="4" w:space="0" w:color="auto"/>
+        <w:bottom w:val="single" w:sz="4" w:space="0" w:color="auto"/>
+        <w:right w:val="single" w:sz="4" w:space="0" w:color="auto"/>
+        <w:insideH w:val="single" w:sz="4" w:space="0" w:color="auto"/>
+        <w:insideV w:val="single" w:sz="4" w:space="0" w:color="auto"/>
+      </w:tblBorders>
+    </w:tblPr>
+  </w:style>
 </w:styles>
 </file>
 
@@ -14312,4 +16789,16 @@
     </a:ext>
   </a:extLst>
 </a:theme>
+</file>
+
+<file path=customXml/item1.xml><?xml version="1.0" encoding="utf-8"?>
+<b:Sources xmlns:b="http://schemas.openxmlformats.org/officeDocument/2006/bibliography" xmlns="http://schemas.openxmlformats.org/officeDocument/2006/bibliography" SelectedStyle="\APASixthEditionOfficeOnline.xsl" StyleName="APA" Version="6"/>
+</file>
+
+<file path=customXml/itemProps1.xml><?xml version="1.0" encoding="utf-8"?>
+<ds:datastoreItem xmlns:ds="http://schemas.openxmlformats.org/officeDocument/2006/customXml" ds:itemID="{6F9DE9C1-51B2-4B99-AABA-55810ECCB913}">
+  <ds:schemaRefs>
+    <ds:schemaRef ds:uri="http://schemas.openxmlformats.org/officeDocument/2006/bibliography"/>
+  </ds:schemaRefs>
+</ds:datastoreItem>
 </file>